--- a/Git命令.docx
+++ b/Git命令.docx
@@ -6,10 +6,10 @@
       <w:pPr>
         <w:pStyle w:val="Heading1"/>
         <w:rPr>
-          <w:rFonts w:hint="eastAsia"/>
-          <w:lang w:eastAsia="zh-CN"/>
-        </w:rPr>
-      </w:pPr>
+          <w:lang w:eastAsia="zh-CN"/>
+        </w:rPr>
+      </w:pPr>
+      <w:proofErr w:type="spellStart"/>
       <w:r>
         <w:t>G</w:t>
       </w:r>
@@ -20,6 +20,7 @@
         </w:rPr>
         <w:t>it</w:t>
       </w:r>
+      <w:proofErr w:type="spellEnd"/>
       <w:r>
         <w:rPr>
           <w:rFonts w:hint="eastAsia"/>
@@ -31,16 +32,38 @@
     <w:p>
       <w:pPr>
         <w:pStyle w:val="ListBullet"/>
-        <w:rPr>
-          <w:rFonts w:hint="eastAsia"/>
-        </w:rPr>
-      </w:pPr>
-      <w:r>
-        <w:rPr>
-          <w:rFonts w:hint="eastAsia"/>
-          <w:lang w:eastAsia="zh-CN"/>
-        </w:rPr>
-        <w:t xml:space="preserve">git config user.name </w:t>
+      </w:pPr>
+      <w:proofErr w:type="spellStart"/>
+      <w:r>
+        <w:rPr>
+          <w:rFonts w:hint="eastAsia"/>
+          <w:lang w:eastAsia="zh-CN"/>
+        </w:rPr>
+        <w:t>git</w:t>
+      </w:r>
+      <w:proofErr w:type="spellEnd"/>
+      <w:r>
+        <w:rPr>
+          <w:rFonts w:hint="eastAsia"/>
+          <w:lang w:eastAsia="zh-CN"/>
+        </w:rPr>
+        <w:t xml:space="preserve"> </w:t>
+      </w:r>
+      <w:proofErr w:type="spellStart"/>
+      <w:r>
+        <w:rPr>
+          <w:rFonts w:hint="eastAsia"/>
+          <w:lang w:eastAsia="zh-CN"/>
+        </w:rPr>
+        <w:t>config</w:t>
+      </w:r>
+      <w:proofErr w:type="spellEnd"/>
+      <w:r>
+        <w:rPr>
+          <w:rFonts w:hint="eastAsia"/>
+          <w:lang w:eastAsia="zh-CN"/>
+        </w:rPr>
+        <w:t xml:space="preserve"> user.name </w:t>
       </w:r>
       <w:r>
         <w:rPr>
@@ -65,16 +88,54 @@
     <w:p>
       <w:pPr>
         <w:pStyle w:val="ListBullet"/>
-        <w:rPr>
-          <w:rFonts w:hint="eastAsia"/>
-        </w:rPr>
-      </w:pPr>
-      <w:r>
-        <w:rPr>
-          <w:rFonts w:hint="eastAsia"/>
-          <w:lang w:eastAsia="zh-CN"/>
-        </w:rPr>
-        <w:t xml:space="preserve">git config user.email </w:t>
+      </w:pPr>
+      <w:proofErr w:type="spellStart"/>
+      <w:r>
+        <w:rPr>
+          <w:rFonts w:hint="eastAsia"/>
+          <w:lang w:eastAsia="zh-CN"/>
+        </w:rPr>
+        <w:t>git</w:t>
+      </w:r>
+      <w:proofErr w:type="spellEnd"/>
+      <w:r>
+        <w:rPr>
+          <w:rFonts w:hint="eastAsia"/>
+          <w:lang w:eastAsia="zh-CN"/>
+        </w:rPr>
+        <w:t xml:space="preserve"> </w:t>
+      </w:r>
+      <w:proofErr w:type="spellStart"/>
+      <w:r>
+        <w:rPr>
+          <w:rFonts w:hint="eastAsia"/>
+          <w:lang w:eastAsia="zh-CN"/>
+        </w:rPr>
+        <w:t>config</w:t>
+      </w:r>
+      <w:proofErr w:type="spellEnd"/>
+      <w:r>
+        <w:rPr>
+          <w:rFonts w:hint="eastAsia"/>
+          <w:lang w:eastAsia="zh-CN"/>
+        </w:rPr>
+        <w:t xml:space="preserve"> </w:t>
+      </w:r>
+      <w:proofErr w:type="spellStart"/>
+      <w:r>
+        <w:rPr>
+          <w:rFonts w:hint="eastAsia"/>
+          <w:lang w:eastAsia="zh-CN"/>
+        </w:rPr>
+        <w:t>user.email</w:t>
+      </w:r>
+      <w:proofErr w:type="spellEnd"/>
+      <w:r>
+        <w:rPr>
+          <w:rFonts w:hint="eastAsia"/>
+          <w:lang w:eastAsia="zh-CN"/>
+        </w:rPr>
+        <w:t xml:space="preserve"> </w:t>
       </w:r>
       <w:r>
         <w:rPr>
@@ -102,16 +163,38 @@
     <w:p>
       <w:pPr>
         <w:pStyle w:val="ListBullet"/>
-        <w:rPr>
-          <w:rFonts w:hint="eastAsia"/>
-        </w:rPr>
-      </w:pPr>
-      <w:r>
-        <w:rPr>
-          <w:rFonts w:hint="eastAsia"/>
-          <w:lang w:eastAsia="zh-CN"/>
-        </w:rPr>
-        <w:t xml:space="preserve">git config </w:t>
+      </w:pPr>
+      <w:proofErr w:type="spellStart"/>
+      <w:r>
+        <w:rPr>
+          <w:rFonts w:hint="eastAsia"/>
+          <w:lang w:eastAsia="zh-CN"/>
+        </w:rPr>
+        <w:t>git</w:t>
+      </w:r>
+      <w:proofErr w:type="spellEnd"/>
+      <w:r>
+        <w:rPr>
+          <w:rFonts w:hint="eastAsia"/>
+          <w:lang w:eastAsia="zh-CN"/>
+        </w:rPr>
+        <w:t xml:space="preserve"> </w:t>
+      </w:r>
+      <w:proofErr w:type="spellStart"/>
+      <w:r>
+        <w:rPr>
+          <w:rFonts w:hint="eastAsia"/>
+          <w:lang w:eastAsia="zh-CN"/>
+        </w:rPr>
+        <w:t>config</w:t>
+      </w:r>
+      <w:proofErr w:type="spellEnd"/>
+      <w:r>
+        <w:rPr>
+          <w:rFonts w:hint="eastAsia"/>
+          <w:lang w:eastAsia="zh-CN"/>
+        </w:rPr>
+        <w:t xml:space="preserve"> </w:t>
       </w:r>
       <w:r>
         <w:rPr>
@@ -138,7 +221,23 @@
           <w:rFonts w:hint="eastAsia"/>
           <w:lang w:eastAsia="zh-CN"/>
         </w:rPr>
-        <w:t xml:space="preserve"> git add </w:t>
+        <w:t xml:space="preserve"> </w:t>
+      </w:r>
+      <w:proofErr w:type="spellStart"/>
+      <w:r>
+        <w:rPr>
+          <w:rFonts w:hint="eastAsia"/>
+          <w:lang w:eastAsia="zh-CN"/>
+        </w:rPr>
+        <w:t>git</w:t>
+      </w:r>
+      <w:proofErr w:type="spellEnd"/>
+      <w:r>
+        <w:rPr>
+          <w:rFonts w:hint="eastAsia"/>
+          <w:lang w:eastAsia="zh-CN"/>
+        </w:rPr>
+        <w:t xml:space="preserve"> add </w:t>
       </w:r>
       <w:r>
         <w:rPr>
@@ -157,16 +256,22 @@
     <w:p>
       <w:pPr>
         <w:pStyle w:val="ListBullet"/>
-        <w:rPr>
-          <w:rFonts w:hint="eastAsia"/>
-        </w:rPr>
-      </w:pPr>
-      <w:r>
-        <w:rPr>
-          <w:rFonts w:hint="eastAsia"/>
-          <w:lang w:eastAsia="zh-CN"/>
-        </w:rPr>
-        <w:t xml:space="preserve">ls </w:t>
+      </w:pPr>
+      <w:proofErr w:type="spellStart"/>
+      <w:r>
+        <w:rPr>
+          <w:rFonts w:hint="eastAsia"/>
+          <w:lang w:eastAsia="zh-CN"/>
+        </w:rPr>
+        <w:t>ls</w:t>
+      </w:r>
+      <w:proofErr w:type="spellEnd"/>
+      <w:r>
+        <w:rPr>
+          <w:rFonts w:hint="eastAsia"/>
+          <w:lang w:eastAsia="zh-CN"/>
+        </w:rPr>
+        <w:t xml:space="preserve"> </w:t>
       </w:r>
       <w:r>
         <w:rPr>
@@ -179,16 +284,22 @@
     <w:p>
       <w:pPr>
         <w:pStyle w:val="ListBullet"/>
-        <w:rPr>
-          <w:rFonts w:hint="eastAsia"/>
-        </w:rPr>
-      </w:pPr>
-      <w:r>
-        <w:rPr>
-          <w:rFonts w:hint="eastAsia"/>
-          <w:lang w:eastAsia="zh-CN"/>
-        </w:rPr>
-        <w:t xml:space="preserve">ls </w:t>
+      </w:pPr>
+      <w:proofErr w:type="spellStart"/>
+      <w:r>
+        <w:rPr>
+          <w:rFonts w:hint="eastAsia"/>
+          <w:lang w:eastAsia="zh-CN"/>
+        </w:rPr>
+        <w:t>ls</w:t>
+      </w:r>
+      <w:proofErr w:type="spellEnd"/>
+      <w:r>
+        <w:rPr>
+          <w:rFonts w:hint="eastAsia"/>
+          <w:lang w:eastAsia="zh-CN"/>
+        </w:rPr>
+        <w:t xml:space="preserve"> </w:t>
       </w:r>
       <w:r>
         <w:rPr>
@@ -214,16 +325,22 @@
     <w:p>
       <w:pPr>
         <w:pStyle w:val="ListBullet"/>
-        <w:rPr>
-          <w:rFonts w:hint="eastAsia"/>
-        </w:rPr>
-      </w:pPr>
-      <w:r>
-        <w:rPr>
-          <w:rFonts w:hint="eastAsia"/>
-          <w:lang w:eastAsia="zh-CN"/>
-        </w:rPr>
-        <w:t xml:space="preserve">git </w:t>
+      </w:pPr>
+      <w:proofErr w:type="spellStart"/>
+      <w:r>
+        <w:rPr>
+          <w:rFonts w:hint="eastAsia"/>
+          <w:lang w:eastAsia="zh-CN"/>
+        </w:rPr>
+        <w:t>git</w:t>
+      </w:r>
+      <w:proofErr w:type="spellEnd"/>
+      <w:r>
+        <w:rPr>
+          <w:rFonts w:hint="eastAsia"/>
+          <w:lang w:eastAsia="zh-CN"/>
+        </w:rPr>
+        <w:t xml:space="preserve"> </w:t>
       </w:r>
       <w:r>
         <w:rPr>
@@ -249,9 +366,6 @@
     <w:p>
       <w:pPr>
         <w:pStyle w:val="ListBullet"/>
-        <w:rPr>
-          <w:rFonts w:hint="eastAsia"/>
-        </w:rPr>
       </w:pPr>
       <w:r>
         <w:rPr>
@@ -266,27 +380,42 @@
         </w:rPr>
         <w:t>–</w:t>
       </w:r>
-      <w:r>
-        <w:rPr>
-          <w:rFonts w:hint="eastAsia"/>
-          <w:lang w:eastAsia="zh-CN"/>
-        </w:rPr>
-        <w:t xml:space="preserve">gitignore </w:t>
-      </w:r>
-    </w:p>
-    <w:p>
-      <w:pPr>
-        <w:pStyle w:val="ListBullet"/>
-        <w:rPr>
-          <w:rFonts w:hint="eastAsia"/>
-        </w:rPr>
-      </w:pPr>
-      <w:r>
-        <w:rPr>
-          <w:rFonts w:hint="eastAsia"/>
-          <w:lang w:eastAsia="zh-CN"/>
-        </w:rPr>
-        <w:t xml:space="preserve">git add </w:t>
+      <w:proofErr w:type="spellStart"/>
+      <w:r>
+        <w:rPr>
+          <w:rFonts w:hint="eastAsia"/>
+          <w:lang w:eastAsia="zh-CN"/>
+        </w:rPr>
+        <w:t>gitignore</w:t>
+      </w:r>
+      <w:proofErr w:type="spellEnd"/>
+      <w:r>
+        <w:rPr>
+          <w:rFonts w:hint="eastAsia"/>
+          <w:lang w:eastAsia="zh-CN"/>
+        </w:rPr>
+        <w:t xml:space="preserve"> </w:t>
+      </w:r>
+    </w:p>
+    <w:p>
+      <w:pPr>
+        <w:pStyle w:val="ListBullet"/>
+      </w:pPr>
+      <w:proofErr w:type="spellStart"/>
+      <w:r>
+        <w:rPr>
+          <w:rFonts w:hint="eastAsia"/>
+          <w:lang w:eastAsia="zh-CN"/>
+        </w:rPr>
+        <w:t>git</w:t>
+      </w:r>
+      <w:proofErr w:type="spellEnd"/>
+      <w:r>
+        <w:rPr>
+          <w:rFonts w:hint="eastAsia"/>
+          <w:lang w:eastAsia="zh-CN"/>
+        </w:rPr>
+        <w:t xml:space="preserve"> add </w:t>
       </w:r>
       <w:r>
         <w:rPr>
@@ -333,9 +462,6 @@
     <w:p>
       <w:pPr>
         <w:pStyle w:val="ListBullet"/>
-        <w:rPr>
-          <w:rFonts w:hint="eastAsia"/>
-        </w:rPr>
       </w:pPr>
       <w:r>
         <w:rPr>
@@ -349,7 +475,23 @@
           <w:rFonts w:hint="eastAsia"/>
           <w:lang w:eastAsia="zh-CN"/>
         </w:rPr>
-        <w:t xml:space="preserve">file git add </w:t>
+        <w:t xml:space="preserve">file </w:t>
+      </w:r>
+      <w:proofErr w:type="spellStart"/>
+      <w:r>
+        <w:rPr>
+          <w:rFonts w:hint="eastAsia"/>
+          <w:lang w:eastAsia="zh-CN"/>
+        </w:rPr>
+        <w:t>git</w:t>
+      </w:r>
+      <w:proofErr w:type="spellEnd"/>
+      <w:r>
+        <w:rPr>
+          <w:rFonts w:hint="eastAsia"/>
+          <w:lang w:eastAsia="zh-CN"/>
+        </w:rPr>
+        <w:t xml:space="preserve"> add </w:t>
       </w:r>
       <w:r>
         <w:rPr>
@@ -368,9 +510,6 @@
     <w:p>
       <w:pPr>
         <w:pStyle w:val="ListBullet"/>
-        <w:rPr>
-          <w:rFonts w:hint="eastAsia"/>
-        </w:rPr>
       </w:pPr>
       <w:r>
         <w:rPr>
@@ -398,7 +537,23 @@
           <w:rFonts w:hint="eastAsia"/>
           <w:lang w:eastAsia="zh-CN"/>
         </w:rPr>
-        <w:t xml:space="preserve"> git reset</w:t>
+        <w:t xml:space="preserve"> </w:t>
+      </w:r>
+      <w:proofErr w:type="spellStart"/>
+      <w:r>
+        <w:rPr>
+          <w:rFonts w:hint="eastAsia"/>
+          <w:lang w:eastAsia="zh-CN"/>
+        </w:rPr>
+        <w:t>git</w:t>
+      </w:r>
+      <w:proofErr w:type="spellEnd"/>
+      <w:r>
+        <w:rPr>
+          <w:rFonts w:hint="eastAsia"/>
+          <w:lang w:eastAsia="zh-CN"/>
+        </w:rPr>
+        <w:t xml:space="preserve"> reset</w:t>
       </w:r>
       <w:r>
         <w:rPr>
@@ -432,9 +587,6 @@
     <w:p>
       <w:pPr>
         <w:pStyle w:val="ListBullet"/>
-        <w:rPr>
-          <w:rFonts w:hint="eastAsia"/>
-        </w:rPr>
       </w:pPr>
       <w:r>
         <w:rPr>
@@ -457,12 +609,21 @@
         </w:rPr>
         <w:t>中可以用</w:t>
       </w:r>
-      <w:r>
-        <w:rPr>
-          <w:rFonts w:hint="eastAsia"/>
-          <w:lang w:eastAsia="zh-CN"/>
-        </w:rPr>
-        <w:t>git status</w:t>
+      <w:proofErr w:type="spellStart"/>
+      <w:r>
+        <w:rPr>
+          <w:rFonts w:hint="eastAsia"/>
+          <w:lang w:eastAsia="zh-CN"/>
+        </w:rPr>
+        <w:t>git</w:t>
+      </w:r>
+      <w:proofErr w:type="spellEnd"/>
+      <w:r>
+        <w:rPr>
+          <w:rFonts w:hint="eastAsia"/>
+          <w:lang w:eastAsia="zh-CN"/>
+        </w:rPr>
+        <w:t xml:space="preserve"> status</w:t>
       </w:r>
       <w:r>
         <w:rPr>
@@ -482,16 +643,22 @@
     <w:p>
       <w:pPr>
         <w:pStyle w:val="ListBullet"/>
-        <w:rPr>
-          <w:rFonts w:hint="eastAsia"/>
-        </w:rPr>
-      </w:pPr>
-      <w:r>
-        <w:rPr>
-          <w:rFonts w:hint="eastAsia"/>
-          <w:lang w:eastAsia="zh-CN"/>
-        </w:rPr>
-        <w:t xml:space="preserve">git commit </w:t>
+      </w:pPr>
+      <w:proofErr w:type="spellStart"/>
+      <w:r>
+        <w:rPr>
+          <w:rFonts w:hint="eastAsia"/>
+          <w:lang w:eastAsia="zh-CN"/>
+        </w:rPr>
+        <w:t>git</w:t>
+      </w:r>
+      <w:proofErr w:type="spellEnd"/>
+      <w:r>
+        <w:rPr>
+          <w:rFonts w:hint="eastAsia"/>
+          <w:lang w:eastAsia="zh-CN"/>
+        </w:rPr>
+        <w:t xml:space="preserve"> commit </w:t>
       </w:r>
       <w:r>
         <w:rPr>
@@ -537,9 +704,6 @@
     <w:p>
       <w:pPr>
         <w:pStyle w:val="ListBullet"/>
-        <w:rPr>
-          <w:rFonts w:hint="eastAsia"/>
-        </w:rPr>
       </w:pPr>
       <w:r>
         <w:rPr>
@@ -562,12 +726,21 @@
         </w:rPr>
         <w:t>之后还可以再用一次</w:t>
       </w:r>
-      <w:r>
-        <w:rPr>
-          <w:rFonts w:hint="eastAsia"/>
-          <w:lang w:eastAsia="zh-CN"/>
-        </w:rPr>
-        <w:t>git status</w:t>
+      <w:proofErr w:type="spellStart"/>
+      <w:r>
+        <w:rPr>
+          <w:rFonts w:hint="eastAsia"/>
+          <w:lang w:eastAsia="zh-CN"/>
+        </w:rPr>
+        <w:t>git</w:t>
+      </w:r>
+      <w:proofErr w:type="spellEnd"/>
+      <w:r>
+        <w:rPr>
+          <w:rFonts w:hint="eastAsia"/>
+          <w:lang w:eastAsia="zh-CN"/>
+        </w:rPr>
+        <w:t xml:space="preserve"> status</w:t>
       </w:r>
       <w:r>
         <w:rPr>
@@ -594,9 +767,6 @@
     <w:p>
       <w:pPr>
         <w:pStyle w:val="ListBullet"/>
-        <w:rPr>
-          <w:rFonts w:hint="eastAsia"/>
-        </w:rPr>
       </w:pPr>
       <w:r>
         <w:rPr>
@@ -610,7 +780,23 @@
           <w:rFonts w:hint="eastAsia"/>
           <w:lang w:eastAsia="zh-CN"/>
         </w:rPr>
-        <w:t xml:space="preserve"> git clone (URL) </w:t>
+        <w:t xml:space="preserve"> </w:t>
+      </w:r>
+      <w:proofErr w:type="spellStart"/>
+      <w:r>
+        <w:rPr>
+          <w:rFonts w:hint="eastAsia"/>
+          <w:lang w:eastAsia="zh-CN"/>
+        </w:rPr>
+        <w:t>git</w:t>
+      </w:r>
+      <w:proofErr w:type="spellEnd"/>
+      <w:r>
+        <w:rPr>
+          <w:rFonts w:hint="eastAsia"/>
+          <w:lang w:eastAsia="zh-CN"/>
+        </w:rPr>
+        <w:t xml:space="preserve"> clone (URL) </w:t>
       </w:r>
       <w:r>
         <w:rPr>
@@ -651,9 +837,6 @@
     <w:p>
       <w:pPr>
         <w:pStyle w:val="ListBullet"/>
-        <w:rPr>
-          <w:rFonts w:hint="eastAsia"/>
-        </w:rPr>
       </w:pPr>
       <w:r>
         <w:rPr>
@@ -671,16 +854,22 @@
           <w:numId w:val="0"/>
         </w:numPr>
         <w:ind w:left="432"/>
-        <w:rPr>
-          <w:rFonts w:hint="eastAsia"/>
-        </w:rPr>
-      </w:pPr>
-      <w:r>
-        <w:rPr>
-          <w:rFonts w:hint="eastAsia"/>
-          <w:lang w:eastAsia="zh-CN"/>
-        </w:rPr>
-        <w:t xml:space="preserve">rm </w:t>
+      </w:pPr>
+      <w:proofErr w:type="spellStart"/>
+      <w:r>
+        <w:rPr>
+          <w:rFonts w:hint="eastAsia"/>
+          <w:lang w:eastAsia="zh-CN"/>
+        </w:rPr>
+        <w:t>rm</w:t>
+      </w:r>
+      <w:proofErr w:type="spellEnd"/>
+      <w:r>
+        <w:rPr>
+          <w:rFonts w:hint="eastAsia"/>
+          <w:lang w:eastAsia="zh-CN"/>
+        </w:rPr>
+        <w:t xml:space="preserve"> </w:t>
       </w:r>
       <w:r>
         <w:rPr>
@@ -688,20 +877,42 @@
         </w:rPr>
         <w:t>–</w:t>
       </w:r>
-      <w:r>
-        <w:rPr>
-          <w:rFonts w:hint="eastAsia"/>
-          <w:lang w:eastAsia="zh-CN"/>
-        </w:rPr>
-        <w:t>rf (filensame)</w:t>
-      </w:r>
-    </w:p>
-    <w:p>
-      <w:pPr>
-        <w:pStyle w:val="ListBullet"/>
-        <w:rPr>
-          <w:rFonts w:hint="eastAsia"/>
-        </w:rPr>
+      <w:proofErr w:type="spellStart"/>
+      <w:r>
+        <w:rPr>
+          <w:rFonts w:hint="eastAsia"/>
+          <w:lang w:eastAsia="zh-CN"/>
+        </w:rPr>
+        <w:t>rf</w:t>
+      </w:r>
+      <w:proofErr w:type="spellEnd"/>
+      <w:r>
+        <w:rPr>
+          <w:rFonts w:hint="eastAsia"/>
+          <w:lang w:eastAsia="zh-CN"/>
+        </w:rPr>
+        <w:t xml:space="preserve"> (</w:t>
+      </w:r>
+      <w:proofErr w:type="spellStart"/>
+      <w:r>
+        <w:rPr>
+          <w:rFonts w:hint="eastAsia"/>
+          <w:lang w:eastAsia="zh-CN"/>
+        </w:rPr>
+        <w:t>filensame</w:t>
+      </w:r>
+      <w:proofErr w:type="spellEnd"/>
+      <w:r>
+        <w:rPr>
+          <w:rFonts w:hint="eastAsia"/>
+          <w:lang w:eastAsia="zh-CN"/>
+        </w:rPr>
+        <w:t>)</w:t>
+      </w:r>
+    </w:p>
+    <w:p>
+      <w:pPr>
+        <w:pStyle w:val="ListBullet"/>
       </w:pPr>
       <w:r>
         <w:rPr>
@@ -724,12 +935,21 @@
         </w:rPr>
         <w:t>后，我们可以先用</w:t>
       </w:r>
-      <w:r>
-        <w:rPr>
-          <w:rFonts w:hint="eastAsia"/>
-          <w:lang w:eastAsia="zh-CN"/>
-        </w:rPr>
-        <w:t>git pull origin master</w:t>
+      <w:proofErr w:type="spellStart"/>
+      <w:r>
+        <w:rPr>
+          <w:rFonts w:hint="eastAsia"/>
+          <w:lang w:eastAsia="zh-CN"/>
+        </w:rPr>
+        <w:t>git</w:t>
+      </w:r>
+      <w:proofErr w:type="spellEnd"/>
+      <w:r>
+        <w:rPr>
+          <w:rFonts w:hint="eastAsia"/>
+          <w:lang w:eastAsia="zh-CN"/>
+        </w:rPr>
+        <w:t xml:space="preserve"> pull origin master</w:t>
       </w:r>
       <w:r>
         <w:rPr>
@@ -738,6 +958,7 @@
         </w:rPr>
         <w:t>来获取当前最新的</w:t>
       </w:r>
+      <w:proofErr w:type="spellStart"/>
       <w:r>
         <w:rPr>
           <w:rFonts w:hint="eastAsia"/>
@@ -745,6 +966,7 @@
         </w:rPr>
         <w:t>respo</w:t>
       </w:r>
+      <w:proofErr w:type="spellEnd"/>
       <w:r>
         <w:rPr>
           <w:rFonts w:hint="eastAsia"/>
@@ -763,9 +985,6 @@
     <w:p>
       <w:pPr>
         <w:pStyle w:val="ListBullet"/>
-        <w:rPr>
-          <w:rFonts w:hint="eastAsia"/>
-        </w:rPr>
       </w:pPr>
       <w:r>
         <w:rPr>
@@ -774,20 +993,26 @@
         </w:rPr>
         <w:t>然后再</w:t>
       </w:r>
-      <w:r>
-        <w:rPr>
-          <w:rFonts w:hint="eastAsia"/>
-          <w:lang w:eastAsia="zh-CN"/>
-        </w:rPr>
-        <w:t>git push origin master</w:t>
-      </w:r>
-    </w:p>
-    <w:p>
-      <w:pPr>
-        <w:pStyle w:val="ListBullet"/>
-        <w:rPr>
-          <w:rFonts w:hint="eastAsia"/>
-        </w:rPr>
+      <w:proofErr w:type="spellStart"/>
+      <w:r>
+        <w:rPr>
+          <w:rFonts w:hint="eastAsia"/>
+          <w:lang w:eastAsia="zh-CN"/>
+        </w:rPr>
+        <w:t>git</w:t>
+      </w:r>
+      <w:proofErr w:type="spellEnd"/>
+      <w:r>
+        <w:rPr>
+          <w:rFonts w:hint="eastAsia"/>
+          <w:lang w:eastAsia="zh-CN"/>
+        </w:rPr>
+        <w:t xml:space="preserve"> push origin master</w:t>
+      </w:r>
+    </w:p>
+    <w:p>
+      <w:pPr>
+        <w:pStyle w:val="ListBullet"/>
       </w:pPr>
       <w:r>
         <w:rPr>
@@ -806,7 +1031,6 @@
         </w:numPr>
         <w:ind w:left="432"/>
         <w:rPr>
-          <w:rFonts w:hint="eastAsia"/>
           <w:lang w:eastAsia="zh-CN"/>
         </w:rPr>
       </w:pPr>
@@ -835,16 +1059,24 @@
         </w:numPr>
         <w:ind w:left="432"/>
         <w:rPr>
-          <w:rFonts w:hint="eastAsia"/>
-          <w:lang w:eastAsia="zh-CN"/>
-        </w:rPr>
-      </w:pPr>
-      <w:r>
-        <w:rPr>
-          <w:rFonts w:hint="eastAsia"/>
-          <w:lang w:eastAsia="zh-CN"/>
-        </w:rPr>
-        <w:t xml:space="preserve">git add </w:t>
+          <w:lang w:eastAsia="zh-CN"/>
+        </w:rPr>
+      </w:pPr>
+      <w:proofErr w:type="spellStart"/>
+      <w:r>
+        <w:rPr>
+          <w:rFonts w:hint="eastAsia"/>
+          <w:lang w:eastAsia="zh-CN"/>
+        </w:rPr>
+        <w:t>git</w:t>
+      </w:r>
+      <w:proofErr w:type="spellEnd"/>
+      <w:r>
+        <w:rPr>
+          <w:rFonts w:hint="eastAsia"/>
+          <w:lang w:eastAsia="zh-CN"/>
+        </w:rPr>
+        <w:t xml:space="preserve"> add </w:t>
       </w:r>
       <w:r>
         <w:rPr>
@@ -866,12 +1098,21 @@
         </w:rPr>
         <w:t>或者</w:t>
       </w:r>
-      <w:r>
-        <w:rPr>
-          <w:rFonts w:hint="eastAsia"/>
-          <w:lang w:eastAsia="zh-CN"/>
-        </w:rPr>
-        <w:t>git add filename</w:t>
+      <w:proofErr w:type="spellStart"/>
+      <w:r>
+        <w:rPr>
+          <w:rFonts w:hint="eastAsia"/>
+          <w:lang w:eastAsia="zh-CN"/>
+        </w:rPr>
+        <w:t>git</w:t>
+      </w:r>
+      <w:proofErr w:type="spellEnd"/>
+      <w:r>
+        <w:rPr>
+          <w:rFonts w:hint="eastAsia"/>
+          <w:lang w:eastAsia="zh-CN"/>
+        </w:rPr>
+        <w:t xml:space="preserve"> add filename</w:t>
       </w:r>
     </w:p>
     <w:p>
@@ -883,16 +1124,24 @@
         </w:numPr>
         <w:ind w:left="432"/>
         <w:rPr>
-          <w:rFonts w:hint="eastAsia"/>
-          <w:lang w:eastAsia="zh-CN"/>
-        </w:rPr>
-      </w:pPr>
-      <w:r>
-        <w:rPr>
-          <w:rFonts w:hint="eastAsia"/>
-          <w:lang w:eastAsia="zh-CN"/>
-        </w:rPr>
-        <w:t xml:space="preserve">git commit </w:t>
+          <w:lang w:eastAsia="zh-CN"/>
+        </w:rPr>
+      </w:pPr>
+      <w:proofErr w:type="spellStart"/>
+      <w:r>
+        <w:rPr>
+          <w:rFonts w:hint="eastAsia"/>
+          <w:lang w:eastAsia="zh-CN"/>
+        </w:rPr>
+        <w:t>git</w:t>
+      </w:r>
+      <w:proofErr w:type="spellEnd"/>
+      <w:r>
+        <w:rPr>
+          <w:rFonts w:hint="eastAsia"/>
+          <w:lang w:eastAsia="zh-CN"/>
+        </w:rPr>
+        <w:t xml:space="preserve"> commit </w:t>
       </w:r>
       <w:r>
         <w:rPr>
@@ -923,7 +1172,6 @@
         </w:numPr>
         <w:ind w:left="432"/>
         <w:rPr>
-          <w:rFonts w:hint="eastAsia"/>
           <w:lang w:eastAsia="zh-CN"/>
         </w:rPr>
       </w:pPr>
@@ -934,12 +1182,21 @@
         </w:rPr>
         <w:t>如果不合适的话就</w:t>
       </w:r>
-      <w:r>
-        <w:rPr>
-          <w:rFonts w:hint="eastAsia"/>
-          <w:lang w:eastAsia="zh-CN"/>
-        </w:rPr>
-        <w:t>git reset</w:t>
+      <w:proofErr w:type="spellStart"/>
+      <w:r>
+        <w:rPr>
+          <w:rFonts w:hint="eastAsia"/>
+          <w:lang w:eastAsia="zh-CN"/>
+        </w:rPr>
+        <w:t>git</w:t>
+      </w:r>
+      <w:proofErr w:type="spellEnd"/>
+      <w:r>
+        <w:rPr>
+          <w:rFonts w:hint="eastAsia"/>
+          <w:lang w:eastAsia="zh-CN"/>
+        </w:rPr>
+        <w:t xml:space="preserve"> reset</w:t>
       </w:r>
     </w:p>
     <w:p>
@@ -951,7 +1208,6 @@
         </w:numPr>
         <w:ind w:left="432"/>
         <w:rPr>
-          <w:rFonts w:hint="eastAsia"/>
           <w:lang w:eastAsia="zh-CN"/>
         </w:rPr>
       </w:pPr>
@@ -962,12 +1218,21 @@
         </w:rPr>
         <w:t>之后就</w:t>
       </w:r>
-      <w:r>
-        <w:rPr>
-          <w:rFonts w:hint="eastAsia"/>
-          <w:lang w:eastAsia="zh-CN"/>
-        </w:rPr>
-        <w:t>git pull origin master</w:t>
+      <w:proofErr w:type="spellStart"/>
+      <w:r>
+        <w:rPr>
+          <w:rFonts w:hint="eastAsia"/>
+          <w:lang w:eastAsia="zh-CN"/>
+        </w:rPr>
+        <w:t>git</w:t>
+      </w:r>
+      <w:proofErr w:type="spellEnd"/>
+      <w:r>
+        <w:rPr>
+          <w:rFonts w:hint="eastAsia"/>
+          <w:lang w:eastAsia="zh-CN"/>
+        </w:rPr>
+        <w:t xml:space="preserve"> pull origin master</w:t>
       </w:r>
     </w:p>
     <w:p>
@@ -979,7 +1244,6 @@
         </w:numPr>
         <w:ind w:left="432"/>
         <w:rPr>
-          <w:rFonts w:hint="eastAsia"/>
           <w:lang w:eastAsia="zh-CN"/>
         </w:rPr>
       </w:pPr>
@@ -990,12 +1254,21 @@
         </w:rPr>
         <w:t>再</w:t>
       </w:r>
-      <w:r>
-        <w:rPr>
-          <w:rFonts w:hint="eastAsia"/>
-          <w:lang w:eastAsia="zh-CN"/>
-        </w:rPr>
-        <w:t>git push origin master</w:t>
+      <w:proofErr w:type="spellStart"/>
+      <w:r>
+        <w:rPr>
+          <w:rFonts w:hint="eastAsia"/>
+          <w:lang w:eastAsia="zh-CN"/>
+        </w:rPr>
+        <w:t>git</w:t>
+      </w:r>
+      <w:proofErr w:type="spellEnd"/>
+      <w:r>
+        <w:rPr>
+          <w:rFonts w:hint="eastAsia"/>
+          <w:lang w:eastAsia="zh-CN"/>
+        </w:rPr>
+        <w:t xml:space="preserve"> push origin master</w:t>
       </w:r>
     </w:p>
     <w:p>
@@ -1007,7 +1280,6 @@
         </w:numPr>
         <w:ind w:left="432"/>
         <w:rPr>
-          <w:rFonts w:hint="eastAsia"/>
           <w:lang w:eastAsia="zh-CN"/>
         </w:rPr>
       </w:pPr>
@@ -1018,12 +1290,21 @@
         </w:rPr>
         <w:t>其中多用的是</w:t>
       </w:r>
-      <w:r>
-        <w:rPr>
-          <w:rFonts w:hint="eastAsia"/>
-          <w:lang w:eastAsia="zh-CN"/>
-        </w:rPr>
-        <w:t xml:space="preserve">ls </w:t>
+      <w:proofErr w:type="spellStart"/>
+      <w:r>
+        <w:rPr>
+          <w:rFonts w:hint="eastAsia"/>
+          <w:lang w:eastAsia="zh-CN"/>
+        </w:rPr>
+        <w:t>ls</w:t>
+      </w:r>
+      <w:proofErr w:type="spellEnd"/>
+      <w:r>
+        <w:rPr>
+          <w:rFonts w:hint="eastAsia"/>
+          <w:lang w:eastAsia="zh-CN"/>
+        </w:rPr>
+        <w:t xml:space="preserve"> </w:t>
       </w:r>
       <w:r>
         <w:rPr>
@@ -1032,12 +1313,21 @@
         </w:rPr>
         <w:t>或者</w:t>
       </w:r>
-      <w:r>
-        <w:rPr>
-          <w:rFonts w:hint="eastAsia"/>
-          <w:lang w:eastAsia="zh-CN"/>
-        </w:rPr>
-        <w:t xml:space="preserve">ls </w:t>
+      <w:proofErr w:type="spellStart"/>
+      <w:r>
+        <w:rPr>
+          <w:rFonts w:hint="eastAsia"/>
+          <w:lang w:eastAsia="zh-CN"/>
+        </w:rPr>
+        <w:t>ls</w:t>
+      </w:r>
+      <w:proofErr w:type="spellEnd"/>
+      <w:r>
+        <w:rPr>
+          <w:rFonts w:hint="eastAsia"/>
+          <w:lang w:eastAsia="zh-CN"/>
+        </w:rPr>
+        <w:t xml:space="preserve"> </w:t>
       </w:r>
       <w:r>
         <w:rPr>
@@ -1079,23 +1369,1440 @@
         </w:rPr>
         <w:t>查看当前文件目录下的不一样还可以用</w:t>
       </w:r>
-      <w:r>
-        <w:rPr>
-          <w:rFonts w:hint="eastAsia"/>
-          <w:lang w:eastAsia="zh-CN"/>
-        </w:rPr>
-        <w:t>git diff</w:t>
+      <w:proofErr w:type="spellStart"/>
+      <w:r>
+        <w:rPr>
+          <w:rFonts w:hint="eastAsia"/>
+          <w:lang w:eastAsia="zh-CN"/>
+        </w:rPr>
+        <w:t>git</w:t>
+      </w:r>
+      <w:proofErr w:type="spellEnd"/>
+      <w:r>
+        <w:rPr>
+          <w:rFonts w:hint="eastAsia"/>
+          <w:lang w:eastAsia="zh-CN"/>
+        </w:rPr>
+        <w:t xml:space="preserve"> diff</w:t>
+      </w:r>
+    </w:p>
+    <w:p>
+      <w:pPr>
+        <w:pStyle w:val="ListBullet"/>
+        <w:numPr>
+          <w:ilvl w:val="0"/>
+          <w:numId w:val="0"/>
+        </w:numPr>
+        <w:ind w:left="432"/>
+        <w:rPr>
+          <w:lang w:eastAsia="zh-CN"/>
+        </w:rPr>
+      </w:pPr>
+    </w:p>
+    <w:p>
+      <w:pPr>
+        <w:pStyle w:val="ListBullet"/>
+        <w:numPr>
+          <w:ilvl w:val="0"/>
+          <w:numId w:val="0"/>
+        </w:numPr>
+        <w:ind w:left="432"/>
+        <w:rPr>
+          <w:lang w:eastAsia="zh-CN"/>
+        </w:rPr>
+      </w:pPr>
+      <w:r>
+        <w:rPr>
+          <w:rFonts w:hint="eastAsia"/>
+          <w:lang w:eastAsia="zh-CN"/>
+        </w:rPr>
+        <w:t>版本</w:t>
+      </w:r>
+    </w:p>
+    <w:p>
+      <w:pPr>
+        <w:pStyle w:val="ListBullet"/>
+        <w:numPr>
+          <w:ilvl w:val="0"/>
+          <w:numId w:val="0"/>
+        </w:numPr>
+        <w:ind w:left="432"/>
+        <w:rPr>
+          <w:lang w:eastAsia="zh-CN"/>
+        </w:rPr>
+      </w:pPr>
+      <w:proofErr w:type="spellStart"/>
+      <w:r>
+        <w:rPr>
+          <w:rFonts w:hint="eastAsia"/>
+          <w:lang w:eastAsia="zh-CN"/>
+        </w:rPr>
+        <w:t>git</w:t>
+      </w:r>
+      <w:proofErr w:type="spellEnd"/>
+      <w:r>
+        <w:rPr>
+          <w:rFonts w:hint="eastAsia"/>
+          <w:lang w:eastAsia="zh-CN"/>
+        </w:rPr>
+        <w:t xml:space="preserve"> branch </w:t>
+      </w:r>
+      <w:proofErr w:type="spellStart"/>
+      <w:r>
+        <w:rPr>
+          <w:rFonts w:hint="eastAsia"/>
+          <w:lang w:eastAsia="zh-CN"/>
+        </w:rPr>
+        <w:t>branchname</w:t>
+      </w:r>
+      <w:proofErr w:type="spellEnd"/>
+      <w:r>
+        <w:rPr>
+          <w:rFonts w:hint="eastAsia"/>
+          <w:lang w:eastAsia="zh-CN"/>
+        </w:rPr>
+        <w:t xml:space="preserve"> </w:t>
+      </w:r>
+      <w:r>
+        <w:rPr>
+          <w:rFonts w:hint="eastAsia"/>
+          <w:lang w:eastAsia="zh-CN"/>
+        </w:rPr>
+        <w:t>创建版本</w:t>
+      </w:r>
+    </w:p>
+    <w:p>
+      <w:pPr>
+        <w:pStyle w:val="ListBullet"/>
+        <w:numPr>
+          <w:ilvl w:val="0"/>
+          <w:numId w:val="0"/>
+        </w:numPr>
+        <w:ind w:left="432"/>
+        <w:rPr>
+          <w:lang w:eastAsia="zh-CN"/>
+        </w:rPr>
+      </w:pPr>
+      <w:proofErr w:type="spellStart"/>
+      <w:r>
+        <w:rPr>
+          <w:rFonts w:hint="eastAsia"/>
+          <w:lang w:eastAsia="zh-CN"/>
+        </w:rPr>
+        <w:t>git</w:t>
+      </w:r>
+      <w:proofErr w:type="spellEnd"/>
+      <w:r>
+        <w:rPr>
+          <w:rFonts w:hint="eastAsia"/>
+          <w:lang w:eastAsia="zh-CN"/>
+        </w:rPr>
+        <w:t xml:space="preserve"> checkout </w:t>
+      </w:r>
+      <w:proofErr w:type="spellStart"/>
+      <w:r>
+        <w:rPr>
+          <w:rFonts w:hint="eastAsia"/>
+          <w:lang w:eastAsia="zh-CN"/>
+        </w:rPr>
+        <w:t>branchname</w:t>
+      </w:r>
+      <w:proofErr w:type="spellEnd"/>
+      <w:r>
+        <w:rPr>
+          <w:rFonts w:hint="eastAsia"/>
+          <w:lang w:eastAsia="zh-CN"/>
+        </w:rPr>
+        <w:t xml:space="preserve"> </w:t>
+      </w:r>
+      <w:r>
+        <w:rPr>
+          <w:rFonts w:hint="eastAsia"/>
+          <w:lang w:eastAsia="zh-CN"/>
+        </w:rPr>
+        <w:t>转移到另外一个</w:t>
+      </w:r>
+      <w:r>
+        <w:rPr>
+          <w:rFonts w:hint="eastAsia"/>
+          <w:lang w:eastAsia="zh-CN"/>
+        </w:rPr>
+        <w:t>branch</w:t>
+      </w:r>
+      <w:r>
+        <w:rPr>
+          <w:rFonts w:hint="eastAsia"/>
+          <w:lang w:eastAsia="zh-CN"/>
+        </w:rPr>
+        <w:t>上</w:t>
+      </w:r>
+    </w:p>
+    <w:p>
+      <w:pPr>
+        <w:pStyle w:val="ListBullet"/>
+        <w:numPr>
+          <w:ilvl w:val="0"/>
+          <w:numId w:val="0"/>
+        </w:numPr>
+        <w:ind w:left="432"/>
+        <w:rPr>
+          <w:rFonts w:hint="eastAsia"/>
+          <w:lang w:eastAsia="zh-CN"/>
+        </w:rPr>
+      </w:pPr>
+      <w:proofErr w:type="spellStart"/>
+      <w:r>
+        <w:rPr>
+          <w:rFonts w:hint="eastAsia"/>
+          <w:lang w:eastAsia="zh-CN"/>
+        </w:rPr>
+        <w:t>git</w:t>
+      </w:r>
+      <w:proofErr w:type="spellEnd"/>
+      <w:r>
+        <w:rPr>
+          <w:rFonts w:hint="eastAsia"/>
+          <w:lang w:eastAsia="zh-CN"/>
+        </w:rPr>
+        <w:t xml:space="preserve"> push </w:t>
+      </w:r>
+      <w:r>
+        <w:rPr>
+          <w:lang w:eastAsia="zh-CN"/>
+        </w:rPr>
+        <w:t>–</w:t>
+      </w:r>
+      <w:r>
+        <w:rPr>
+          <w:rFonts w:hint="eastAsia"/>
+          <w:lang w:eastAsia="zh-CN"/>
+        </w:rPr>
+        <w:t xml:space="preserve">u origin </w:t>
+      </w:r>
+      <w:proofErr w:type="spellStart"/>
+      <w:r>
+        <w:rPr>
+          <w:rFonts w:hint="eastAsia"/>
+          <w:lang w:eastAsia="zh-CN"/>
+        </w:rPr>
+        <w:t>calc</w:t>
+      </w:r>
+      <w:proofErr w:type="spellEnd"/>
+      <w:r>
+        <w:rPr>
+          <w:rFonts w:hint="eastAsia"/>
+          <w:lang w:eastAsia="zh-CN"/>
+        </w:rPr>
+        <w:t xml:space="preserve">-divide </w:t>
+      </w:r>
+      <w:r>
+        <w:rPr>
+          <w:rFonts w:hint="eastAsia"/>
+          <w:lang w:eastAsia="zh-CN"/>
+        </w:rPr>
+        <w:t>新的</w:t>
+      </w:r>
+      <w:r>
+        <w:rPr>
+          <w:rFonts w:hint="eastAsia"/>
+          <w:lang w:eastAsia="zh-CN"/>
+        </w:rPr>
+        <w:t>branch</w:t>
+      </w:r>
+      <w:r>
+        <w:rPr>
+          <w:rFonts w:hint="eastAsia"/>
+          <w:lang w:eastAsia="zh-CN"/>
+        </w:rPr>
+        <w:t>传到</w:t>
+      </w:r>
+      <w:r>
+        <w:rPr>
+          <w:rFonts w:hint="eastAsia"/>
+          <w:lang w:eastAsia="zh-CN"/>
+        </w:rPr>
+        <w:t>remote</w:t>
+      </w:r>
+      <w:r>
+        <w:rPr>
+          <w:rFonts w:hint="eastAsia"/>
+          <w:lang w:eastAsia="zh-CN"/>
+        </w:rPr>
+        <w:t>上</w:t>
+      </w:r>
+    </w:p>
+    <w:p>
+      <w:pPr>
+        <w:pStyle w:val="ListBullet"/>
+        <w:numPr>
+          <w:ilvl w:val="0"/>
+          <w:numId w:val="0"/>
+        </w:numPr>
+        <w:ind w:left="432"/>
+        <w:rPr>
+          <w:rFonts w:hint="eastAsia"/>
+          <w:lang w:eastAsia="zh-CN"/>
+        </w:rPr>
+      </w:pPr>
+      <w:proofErr w:type="spellStart"/>
+      <w:r>
+        <w:rPr>
+          <w:rFonts w:hint="eastAsia"/>
+          <w:lang w:eastAsia="zh-CN"/>
+        </w:rPr>
+        <w:t>git</w:t>
+      </w:r>
+      <w:proofErr w:type="spellEnd"/>
+      <w:r>
+        <w:rPr>
+          <w:rFonts w:hint="eastAsia"/>
+          <w:lang w:eastAsia="zh-CN"/>
+        </w:rPr>
+        <w:t xml:space="preserve"> branch </w:t>
+      </w:r>
+      <w:r>
+        <w:rPr>
+          <w:lang w:eastAsia="zh-CN"/>
+        </w:rPr>
+        <w:t>–</w:t>
+      </w:r>
+      <w:r>
+        <w:rPr>
+          <w:rFonts w:hint="eastAsia"/>
+          <w:lang w:eastAsia="zh-CN"/>
+        </w:rPr>
+        <w:t xml:space="preserve">a </w:t>
+      </w:r>
+      <w:r>
+        <w:rPr>
+          <w:rFonts w:hint="eastAsia"/>
+          <w:lang w:eastAsia="zh-CN"/>
+        </w:rPr>
+        <w:t>查看</w:t>
+      </w:r>
+      <w:r>
+        <w:rPr>
+          <w:rFonts w:hint="eastAsia"/>
+          <w:lang w:eastAsia="zh-CN"/>
+        </w:rPr>
+        <w:t>branch</w:t>
+      </w:r>
+      <w:r>
+        <w:rPr>
+          <w:rFonts w:hint="eastAsia"/>
+          <w:lang w:eastAsia="zh-CN"/>
+        </w:rPr>
+        <w:t>的信息</w:t>
+      </w:r>
+    </w:p>
+    <w:p>
+      <w:pPr>
+        <w:pStyle w:val="ListBullet"/>
+        <w:numPr>
+          <w:ilvl w:val="0"/>
+          <w:numId w:val="0"/>
+        </w:numPr>
+        <w:ind w:left="432"/>
+        <w:rPr>
+          <w:rFonts w:hint="eastAsia"/>
+          <w:lang w:eastAsia="zh-CN"/>
+        </w:rPr>
+      </w:pPr>
+    </w:p>
+    <w:p>
+      <w:pPr>
+        <w:pStyle w:val="ListBullet"/>
+        <w:numPr>
+          <w:ilvl w:val="0"/>
+          <w:numId w:val="0"/>
+        </w:numPr>
+        <w:ind w:left="432"/>
+        <w:rPr>
+          <w:rFonts w:hint="eastAsia"/>
+          <w:lang w:eastAsia="zh-CN"/>
+        </w:rPr>
+      </w:pPr>
+      <w:r>
+        <w:rPr>
+          <w:rFonts w:hint="eastAsia"/>
+          <w:lang w:eastAsia="zh-CN"/>
+        </w:rPr>
+        <w:t>远程删除一个</w:t>
+      </w:r>
+      <w:r>
+        <w:rPr>
+          <w:rFonts w:hint="eastAsia"/>
+          <w:lang w:eastAsia="zh-CN"/>
+        </w:rPr>
+        <w:t xml:space="preserve">branch </w:t>
+      </w:r>
+      <w:proofErr w:type="spellStart"/>
+      <w:r>
+        <w:rPr>
+          <w:rFonts w:hint="eastAsia"/>
+          <w:lang w:eastAsia="zh-CN"/>
+        </w:rPr>
+        <w:t>git</w:t>
+      </w:r>
+      <w:proofErr w:type="spellEnd"/>
+      <w:r>
+        <w:rPr>
+          <w:rFonts w:hint="eastAsia"/>
+          <w:lang w:eastAsia="zh-CN"/>
+        </w:rPr>
+        <w:t xml:space="preserve"> push origin </w:t>
+      </w:r>
+      <w:r>
+        <w:rPr>
+          <w:lang w:eastAsia="zh-CN"/>
+        </w:rPr>
+        <w:t>–</w:t>
+      </w:r>
+      <w:r>
+        <w:rPr>
+          <w:rFonts w:hint="eastAsia"/>
+          <w:lang w:eastAsia="zh-CN"/>
+        </w:rPr>
+        <w:t xml:space="preserve">delete </w:t>
+      </w:r>
+      <w:proofErr w:type="spellStart"/>
+      <w:r>
+        <w:rPr>
+          <w:rFonts w:hint="eastAsia"/>
+          <w:lang w:eastAsia="zh-CN"/>
+        </w:rPr>
+        <w:t>testBranch</w:t>
+      </w:r>
+      <w:proofErr w:type="spellEnd"/>
+    </w:p>
+    <w:p>
+      <w:pPr>
+        <w:pStyle w:val="ListBullet"/>
+        <w:numPr>
+          <w:ilvl w:val="0"/>
+          <w:numId w:val="0"/>
+        </w:numPr>
+        <w:ind w:left="432"/>
+        <w:rPr>
+          <w:rFonts w:hint="eastAsia"/>
+          <w:lang w:eastAsia="zh-CN"/>
+        </w:rPr>
+      </w:pPr>
+    </w:p>
+    <w:p>
+      <w:pPr>
+        <w:pStyle w:val="ListBullet"/>
+        <w:numPr>
+          <w:ilvl w:val="0"/>
+          <w:numId w:val="0"/>
+        </w:numPr>
+        <w:ind w:left="432"/>
+        <w:rPr>
+          <w:rFonts w:hint="eastAsia"/>
+          <w:lang w:eastAsia="zh-CN"/>
+        </w:rPr>
+      </w:pPr>
+    </w:p>
+    <w:p>
+      <w:pPr>
+        <w:pStyle w:val="ListBullet"/>
+        <w:numPr>
+          <w:ilvl w:val="0"/>
+          <w:numId w:val="5"/>
+        </w:numPr>
+        <w:rPr>
+          <w:rFonts w:hint="eastAsia"/>
+          <w:lang w:eastAsia="zh-CN"/>
+        </w:rPr>
+      </w:pPr>
+      <w:proofErr w:type="spellStart"/>
+      <w:r>
+        <w:rPr>
+          <w:rFonts w:hint="eastAsia"/>
+          <w:lang w:eastAsia="zh-CN"/>
+        </w:rPr>
+        <w:t>git</w:t>
+      </w:r>
+      <w:proofErr w:type="spellEnd"/>
+      <w:r>
+        <w:rPr>
+          <w:rFonts w:hint="eastAsia"/>
+          <w:lang w:eastAsia="zh-CN"/>
+        </w:rPr>
+        <w:t xml:space="preserve"> stash command</w:t>
+      </w:r>
+    </w:p>
+    <w:p>
+      <w:pPr>
+        <w:pStyle w:val="ListBullet"/>
+        <w:numPr>
+          <w:ilvl w:val="0"/>
+          <w:numId w:val="0"/>
+        </w:numPr>
+        <w:ind w:left="1152"/>
+        <w:rPr>
+          <w:rFonts w:hint="eastAsia"/>
+          <w:lang w:eastAsia="zh-CN"/>
+        </w:rPr>
+      </w:pPr>
+      <w:r>
+        <w:rPr>
+          <w:rFonts w:hint="eastAsia"/>
+          <w:lang w:eastAsia="zh-CN"/>
+        </w:rPr>
+        <w:t>假如修改了文件但是还没有</w:t>
+      </w:r>
+      <w:r>
+        <w:rPr>
+          <w:rFonts w:hint="eastAsia"/>
+          <w:lang w:eastAsia="zh-CN"/>
+        </w:rPr>
+        <w:t>add</w:t>
+      </w:r>
+      <w:r>
+        <w:rPr>
+          <w:rFonts w:hint="eastAsia"/>
+          <w:lang w:eastAsia="zh-CN"/>
+        </w:rPr>
+        <w:t>，在这个中间环节我想撤销，那么我可以用</w:t>
+      </w:r>
+      <w:proofErr w:type="spellStart"/>
+      <w:r>
+        <w:rPr>
+          <w:rFonts w:hint="eastAsia"/>
+          <w:lang w:eastAsia="zh-CN"/>
+        </w:rPr>
+        <w:t>git</w:t>
+      </w:r>
+      <w:proofErr w:type="spellEnd"/>
+      <w:r>
+        <w:rPr>
+          <w:rFonts w:hint="eastAsia"/>
+          <w:lang w:eastAsia="zh-CN"/>
+        </w:rPr>
+        <w:t xml:space="preserve"> stash save</w:t>
+      </w:r>
+      <w:r>
+        <w:rPr>
+          <w:rFonts w:hint="eastAsia"/>
+          <w:lang w:eastAsia="zh-CN"/>
+        </w:rPr>
+        <w:t>“</w:t>
+      </w:r>
+      <w:r>
+        <w:rPr>
+          <w:rFonts w:hint="eastAsia"/>
+          <w:lang w:eastAsia="zh-CN"/>
+        </w:rPr>
+        <w:t>message</w:t>
+      </w:r>
+      <w:r>
+        <w:rPr>
+          <w:rFonts w:hint="eastAsia"/>
+          <w:lang w:eastAsia="zh-CN"/>
+        </w:rPr>
+        <w:t>”</w:t>
+      </w:r>
+      <w:r>
+        <w:rPr>
+          <w:rFonts w:hint="eastAsia"/>
+          <w:lang w:eastAsia="zh-CN"/>
+        </w:rPr>
+        <w:t xml:space="preserve"> </w:t>
+      </w:r>
+      <w:r>
+        <w:rPr>
+          <w:rFonts w:hint="eastAsia"/>
+          <w:lang w:eastAsia="zh-CN"/>
+        </w:rPr>
+        <w:t>来操作，这样就可以撤销我对文件的修改</w:t>
+      </w:r>
+    </w:p>
+    <w:p>
+      <w:pPr>
+        <w:pStyle w:val="ListBullet"/>
+        <w:numPr>
+          <w:ilvl w:val="0"/>
+          <w:numId w:val="5"/>
+        </w:numPr>
+        <w:rPr>
+          <w:rFonts w:hint="eastAsia"/>
+          <w:lang w:eastAsia="zh-CN"/>
+        </w:rPr>
+      </w:pPr>
+      <w:r>
+        <w:rPr>
+          <w:rFonts w:hint="eastAsia"/>
+          <w:lang w:eastAsia="zh-CN"/>
+        </w:rPr>
+        <w:t>用</w:t>
+      </w:r>
+      <w:proofErr w:type="spellStart"/>
+      <w:r>
+        <w:rPr>
+          <w:rFonts w:hint="eastAsia"/>
+          <w:lang w:eastAsia="zh-CN"/>
+        </w:rPr>
+        <w:t>git</w:t>
+      </w:r>
+      <w:proofErr w:type="spellEnd"/>
+      <w:r>
+        <w:rPr>
+          <w:rFonts w:hint="eastAsia"/>
+          <w:lang w:eastAsia="zh-CN"/>
+        </w:rPr>
+        <w:t xml:space="preserve"> checkout</w:t>
+      </w:r>
+      <w:r>
+        <w:rPr>
+          <w:rFonts w:hint="eastAsia"/>
+          <w:lang w:eastAsia="zh-CN"/>
+        </w:rPr>
+        <w:t>也可以取消对文件的修改</w:t>
+      </w:r>
+      <w:r>
+        <w:rPr>
+          <w:rFonts w:hint="eastAsia"/>
+          <w:lang w:eastAsia="zh-CN"/>
+        </w:rPr>
+        <w:t xml:space="preserve">  </w:t>
+      </w:r>
+      <w:proofErr w:type="spellStart"/>
+      <w:r>
+        <w:rPr>
+          <w:rFonts w:hint="eastAsia"/>
+          <w:lang w:eastAsia="zh-CN"/>
+        </w:rPr>
+        <w:t>git</w:t>
+      </w:r>
+      <w:proofErr w:type="spellEnd"/>
+      <w:r>
+        <w:rPr>
+          <w:rFonts w:hint="eastAsia"/>
+          <w:lang w:eastAsia="zh-CN"/>
+        </w:rPr>
+        <w:t xml:space="preserve"> checkout 3Sum.java</w:t>
+      </w:r>
+    </w:p>
+    <w:p>
+      <w:pPr>
+        <w:pStyle w:val="ListBullet"/>
+        <w:numPr>
+          <w:ilvl w:val="0"/>
+          <w:numId w:val="5"/>
+        </w:numPr>
+        <w:rPr>
+          <w:rFonts w:hint="eastAsia"/>
+          <w:lang w:eastAsia="zh-CN"/>
+        </w:rPr>
+      </w:pPr>
+      <w:r>
+        <w:rPr>
+          <w:rFonts w:hint="eastAsia"/>
+          <w:lang w:eastAsia="zh-CN"/>
+        </w:rPr>
+        <w:t>修改上次错误的</w:t>
+      </w:r>
+      <w:r>
+        <w:rPr>
+          <w:rFonts w:hint="eastAsia"/>
+          <w:lang w:eastAsia="zh-CN"/>
+        </w:rPr>
+        <w:t xml:space="preserve">description </w:t>
+      </w:r>
+      <w:proofErr w:type="spellStart"/>
+      <w:r>
+        <w:rPr>
+          <w:rFonts w:hint="eastAsia"/>
+          <w:lang w:eastAsia="zh-CN"/>
+        </w:rPr>
+        <w:t>git</w:t>
+      </w:r>
+      <w:proofErr w:type="spellEnd"/>
+      <w:r>
+        <w:rPr>
+          <w:rFonts w:hint="eastAsia"/>
+          <w:lang w:eastAsia="zh-CN"/>
+        </w:rPr>
+        <w:t xml:space="preserve"> commit </w:t>
+      </w:r>
+      <w:r>
+        <w:rPr>
+          <w:lang w:eastAsia="zh-CN"/>
+        </w:rPr>
+        <w:t>–</w:t>
+      </w:r>
+      <w:r>
+        <w:rPr>
+          <w:rFonts w:hint="eastAsia"/>
+          <w:lang w:eastAsia="zh-CN"/>
+        </w:rPr>
+        <w:t>amend (</w:t>
+      </w:r>
+      <w:r>
+        <w:rPr>
+          <w:rFonts w:hint="eastAsia"/>
+          <w:lang w:eastAsia="zh-CN"/>
+        </w:rPr>
+        <w:t>两个</w:t>
+      </w:r>
+      <w:r>
+        <w:rPr>
+          <w:rFonts w:hint="eastAsia"/>
+          <w:lang w:eastAsia="zh-CN"/>
+        </w:rPr>
+        <w:t xml:space="preserve">-) </w:t>
+      </w:r>
+      <w:r>
+        <w:rPr>
+          <w:lang w:eastAsia="zh-CN"/>
+        </w:rPr>
+        <w:t>–</w:t>
+      </w:r>
+      <w:r>
+        <w:rPr>
+          <w:rFonts w:hint="eastAsia"/>
+          <w:lang w:eastAsia="zh-CN"/>
+        </w:rPr>
+        <w:t xml:space="preserve">m </w:t>
+      </w:r>
+      <w:r>
+        <w:rPr>
+          <w:lang w:eastAsia="zh-CN"/>
+        </w:rPr>
+        <w:t>“</w:t>
+      </w:r>
+      <w:proofErr w:type="spellStart"/>
+      <w:r>
+        <w:rPr>
+          <w:rFonts w:hint="eastAsia"/>
+          <w:lang w:eastAsia="zh-CN"/>
+        </w:rPr>
+        <w:t>newMessage</w:t>
+      </w:r>
+      <w:proofErr w:type="spellEnd"/>
+      <w:r>
+        <w:rPr>
+          <w:lang w:eastAsia="zh-CN"/>
+        </w:rPr>
+        <w:t>”</w:t>
+      </w:r>
+    </w:p>
+    <w:p>
+      <w:pPr>
+        <w:pStyle w:val="ListBullet"/>
+        <w:numPr>
+          <w:ilvl w:val="0"/>
+          <w:numId w:val="5"/>
+        </w:numPr>
+        <w:rPr>
+          <w:rFonts w:hint="eastAsia"/>
+          <w:lang w:eastAsia="zh-CN"/>
+        </w:rPr>
+      </w:pPr>
+      <w:r>
+        <w:rPr>
+          <w:rFonts w:hint="eastAsia"/>
+          <w:lang w:eastAsia="zh-CN"/>
+        </w:rPr>
+        <w:lastRenderedPageBreak/>
+        <w:t>恢复到某个</w:t>
+      </w:r>
+      <w:r>
+        <w:rPr>
+          <w:rFonts w:hint="eastAsia"/>
+          <w:lang w:eastAsia="zh-CN"/>
+        </w:rPr>
+        <w:t xml:space="preserve">log  </w:t>
+      </w:r>
+      <w:proofErr w:type="spellStart"/>
+      <w:r>
+        <w:rPr>
+          <w:rFonts w:hint="eastAsia"/>
+          <w:lang w:eastAsia="zh-CN"/>
+        </w:rPr>
+        <w:t>git</w:t>
+      </w:r>
+      <w:proofErr w:type="spellEnd"/>
+      <w:r>
+        <w:rPr>
+          <w:rFonts w:hint="eastAsia"/>
+          <w:lang w:eastAsia="zh-CN"/>
+        </w:rPr>
+        <w:t xml:space="preserve"> reset </w:t>
+      </w:r>
+      <w:r>
+        <w:rPr>
+          <w:lang w:eastAsia="zh-CN"/>
+        </w:rPr>
+        <w:t>–</w:t>
+      </w:r>
+      <w:r>
+        <w:rPr>
+          <w:rFonts w:hint="eastAsia"/>
+          <w:lang w:eastAsia="zh-CN"/>
+        </w:rPr>
+        <w:t>soft (</w:t>
+      </w:r>
+      <w:r>
+        <w:rPr>
+          <w:rFonts w:hint="eastAsia"/>
+          <w:lang w:eastAsia="zh-CN"/>
+        </w:rPr>
+        <w:t>两个</w:t>
+      </w:r>
+      <w:r>
+        <w:rPr>
+          <w:rFonts w:hint="eastAsia"/>
+          <w:lang w:eastAsia="zh-CN"/>
+        </w:rPr>
+        <w:t>-) hashCode</w:t>
       </w:r>
       <w:bookmarkStart w:id="0" w:name="_GoBack"/>
       <w:bookmarkEnd w:id="0"/>
     </w:p>
     <w:p>
       <w:pPr>
+        <w:pStyle w:val="ListBullet"/>
+        <w:numPr>
+          <w:ilvl w:val="0"/>
+          <w:numId w:val="5"/>
+        </w:numPr>
+        <w:rPr>
+          <w:rFonts w:hint="eastAsia"/>
+          <w:lang w:eastAsia="zh-CN"/>
+        </w:rPr>
+      </w:pPr>
+      <w:r>
+        <w:rPr>
+          <w:rFonts w:hint="eastAsia"/>
+          <w:lang w:eastAsia="zh-CN"/>
+        </w:rPr>
+        <w:t>aa</w:t>
+      </w:r>
+    </w:p>
+    <w:p>
+      <w:pPr>
+        <w:pStyle w:val="ListBullet"/>
+        <w:numPr>
+          <w:ilvl w:val="0"/>
+          <w:numId w:val="5"/>
+        </w:numPr>
+        <w:rPr>
+          <w:rFonts w:hint="eastAsia"/>
+          <w:lang w:eastAsia="zh-CN"/>
+        </w:rPr>
+      </w:pPr>
+      <w:r>
+        <w:rPr>
+          <w:rFonts w:hint="eastAsia"/>
+          <w:lang w:eastAsia="zh-CN"/>
+        </w:rPr>
+        <w:t>a</w:t>
+      </w:r>
+    </w:p>
+    <w:p>
+      <w:pPr>
+        <w:pStyle w:val="ListBullet"/>
+        <w:numPr>
+          <w:ilvl w:val="0"/>
+          <w:numId w:val="5"/>
+        </w:numPr>
+        <w:rPr>
+          <w:rFonts w:hint="eastAsia"/>
+          <w:lang w:eastAsia="zh-CN"/>
+        </w:rPr>
+      </w:pPr>
+      <w:r>
+        <w:rPr>
+          <w:rFonts w:hint="eastAsia"/>
+          <w:lang w:eastAsia="zh-CN"/>
+        </w:rPr>
+        <w:t>a</w:t>
+      </w:r>
+    </w:p>
+    <w:p>
+      <w:pPr>
+        <w:pStyle w:val="ListBullet"/>
+        <w:numPr>
+          <w:ilvl w:val="0"/>
+          <w:numId w:val="5"/>
+        </w:numPr>
+        <w:rPr>
+          <w:rFonts w:hint="eastAsia"/>
+          <w:lang w:eastAsia="zh-CN"/>
+        </w:rPr>
+      </w:pPr>
+      <w:r>
+        <w:rPr>
+          <w:rFonts w:hint="eastAsia"/>
+          <w:lang w:eastAsia="zh-CN"/>
+        </w:rPr>
+        <w:t>a</w:t>
+      </w:r>
+    </w:p>
+    <w:p>
+      <w:pPr>
+        <w:pStyle w:val="ListBullet"/>
+        <w:numPr>
+          <w:ilvl w:val="0"/>
+          <w:numId w:val="5"/>
+        </w:numPr>
+        <w:rPr>
+          <w:rFonts w:hint="eastAsia"/>
+          <w:lang w:eastAsia="zh-CN"/>
+        </w:rPr>
+      </w:pPr>
+      <w:r>
+        <w:rPr>
+          <w:rFonts w:hint="eastAsia"/>
+          <w:lang w:eastAsia="zh-CN"/>
+        </w:rPr>
+        <w:t>a</w:t>
+      </w:r>
+    </w:p>
+    <w:p>
+      <w:pPr>
+        <w:pStyle w:val="ListBullet"/>
+        <w:numPr>
+          <w:ilvl w:val="0"/>
+          <w:numId w:val="5"/>
+        </w:numPr>
+        <w:rPr>
+          <w:rFonts w:hint="eastAsia"/>
+          <w:lang w:eastAsia="zh-CN"/>
+        </w:rPr>
+      </w:pPr>
+      <w:r>
+        <w:rPr>
+          <w:rFonts w:hint="eastAsia"/>
+          <w:lang w:eastAsia="zh-CN"/>
+        </w:rPr>
+        <w:t>a</w:t>
+      </w:r>
+    </w:p>
+    <w:p>
+      <w:pPr>
+        <w:pStyle w:val="ListBullet"/>
+        <w:numPr>
+          <w:ilvl w:val="0"/>
+          <w:numId w:val="5"/>
+        </w:numPr>
+        <w:rPr>
+          <w:rFonts w:hint="eastAsia"/>
+          <w:lang w:eastAsia="zh-CN"/>
+        </w:rPr>
+      </w:pPr>
+      <w:r>
+        <w:rPr>
+          <w:rFonts w:hint="eastAsia"/>
+          <w:lang w:eastAsia="zh-CN"/>
+        </w:rPr>
+        <w:t>a</w:t>
+      </w:r>
+    </w:p>
+    <w:p>
+      <w:pPr>
+        <w:pStyle w:val="ListBullet"/>
+        <w:numPr>
+          <w:ilvl w:val="0"/>
+          <w:numId w:val="5"/>
+        </w:numPr>
+        <w:rPr>
+          <w:rFonts w:hint="eastAsia"/>
+          <w:lang w:eastAsia="zh-CN"/>
+        </w:rPr>
+      </w:pPr>
+      <w:r>
+        <w:rPr>
+          <w:rFonts w:hint="eastAsia"/>
+          <w:lang w:eastAsia="zh-CN"/>
+        </w:rPr>
+        <w:t>a</w:t>
+      </w:r>
+    </w:p>
+    <w:p>
+      <w:pPr>
+        <w:pStyle w:val="ListBullet"/>
+        <w:numPr>
+          <w:ilvl w:val="0"/>
+          <w:numId w:val="5"/>
+        </w:numPr>
+        <w:rPr>
+          <w:rFonts w:hint="eastAsia"/>
+          <w:lang w:eastAsia="zh-CN"/>
+        </w:rPr>
+      </w:pPr>
+      <w:r>
+        <w:rPr>
+          <w:rFonts w:hint="eastAsia"/>
+          <w:lang w:eastAsia="zh-CN"/>
+        </w:rPr>
+        <w:t>a</w:t>
+      </w:r>
+    </w:p>
+    <w:p>
+      <w:pPr>
+        <w:pStyle w:val="ListBullet"/>
+        <w:numPr>
+          <w:ilvl w:val="0"/>
+          <w:numId w:val="5"/>
+        </w:numPr>
+        <w:rPr>
+          <w:rFonts w:hint="eastAsia"/>
+          <w:lang w:eastAsia="zh-CN"/>
+        </w:rPr>
+      </w:pPr>
+      <w:r>
+        <w:rPr>
+          <w:rFonts w:hint="eastAsia"/>
+          <w:lang w:eastAsia="zh-CN"/>
+        </w:rPr>
+        <w:t>a</w:t>
+      </w:r>
+    </w:p>
+    <w:p>
+      <w:pPr>
+        <w:pStyle w:val="ListBullet"/>
+        <w:numPr>
+          <w:ilvl w:val="0"/>
+          <w:numId w:val="5"/>
+        </w:numPr>
+        <w:rPr>
+          <w:rFonts w:hint="eastAsia"/>
+          <w:lang w:eastAsia="zh-CN"/>
+        </w:rPr>
+      </w:pPr>
+      <w:r>
+        <w:rPr>
+          <w:rFonts w:hint="eastAsia"/>
+          <w:lang w:eastAsia="zh-CN"/>
+        </w:rPr>
+        <w:t>a</w:t>
+      </w:r>
+    </w:p>
+    <w:p>
+      <w:pPr>
+        <w:pStyle w:val="ListBullet"/>
+        <w:numPr>
+          <w:ilvl w:val="0"/>
+          <w:numId w:val="5"/>
+        </w:numPr>
+        <w:rPr>
+          <w:rFonts w:hint="eastAsia"/>
+          <w:lang w:eastAsia="zh-CN"/>
+        </w:rPr>
+      </w:pPr>
+      <w:r>
+        <w:rPr>
+          <w:rFonts w:hint="eastAsia"/>
+          <w:lang w:eastAsia="zh-CN"/>
+        </w:rPr>
+        <w:t>a</w:t>
+      </w:r>
+    </w:p>
+    <w:p>
+      <w:pPr>
+        <w:pStyle w:val="ListBullet"/>
+        <w:numPr>
+          <w:ilvl w:val="0"/>
+          <w:numId w:val="5"/>
+        </w:numPr>
+        <w:rPr>
+          <w:rFonts w:hint="eastAsia"/>
+          <w:lang w:eastAsia="zh-CN"/>
+        </w:rPr>
+      </w:pPr>
+      <w:r>
+        <w:rPr>
+          <w:rFonts w:hint="eastAsia"/>
+          <w:lang w:eastAsia="zh-CN"/>
+        </w:rPr>
+        <w:t>a</w:t>
+      </w:r>
+    </w:p>
+    <w:p>
+      <w:pPr>
+        <w:pStyle w:val="ListBullet"/>
+        <w:numPr>
+          <w:ilvl w:val="0"/>
+          <w:numId w:val="5"/>
+        </w:numPr>
+        <w:rPr>
+          <w:rFonts w:hint="eastAsia"/>
+          <w:lang w:eastAsia="zh-CN"/>
+        </w:rPr>
+      </w:pPr>
+      <w:r>
+        <w:rPr>
+          <w:rFonts w:hint="eastAsia"/>
+          <w:lang w:eastAsia="zh-CN"/>
+        </w:rPr>
+        <w:t>a</w:t>
+      </w:r>
+    </w:p>
+    <w:p>
+      <w:pPr>
+        <w:pStyle w:val="ListBullet"/>
+        <w:numPr>
+          <w:ilvl w:val="0"/>
+          <w:numId w:val="0"/>
+        </w:numPr>
+        <w:ind w:left="432"/>
+        <w:rPr>
+          <w:lang w:eastAsia="zh-CN"/>
+        </w:rPr>
+      </w:pPr>
+      <w:r>
+        <w:rPr>
+          <w:noProof/>
+          <w:lang w:eastAsia="zh-CN"/>
+        </w:rPr>
+        <w:lastRenderedPageBreak/>
+        <w:drawing>
+          <wp:inline distT="0" distB="0" distL="0" distR="0" wp14:anchorId="1173CB80" wp14:editId="22529870">
+            <wp:extent cx="5664200" cy="2641600"/>
+            <wp:effectExtent l="0" t="0" r="0" b="0"/>
+            <wp:docPr id="1" name="Picture 1"/>
+            <wp:cNvGraphicFramePr>
+              <a:graphicFrameLocks xmlns:a="http://schemas.openxmlformats.org/drawingml/2006/main" noChangeAspect="1"/>
+            </wp:cNvGraphicFramePr>
+            <a:graphic xmlns:a="http://schemas.openxmlformats.org/drawingml/2006/main">
+              <a:graphicData uri="http://schemas.openxmlformats.org/drawingml/2006/picture">
+                <pic:pic xmlns:pic="http://schemas.openxmlformats.org/drawingml/2006/picture">
+                  <pic:nvPicPr>
+                    <pic:cNvPr id="1" name=""/>
+                    <pic:cNvPicPr/>
+                  </pic:nvPicPr>
+                  <pic:blipFill>
+                    <a:blip r:embed="rId8"/>
+                    <a:stretch>
+                      <a:fillRect/>
+                    </a:stretch>
+                  </pic:blipFill>
+                  <pic:spPr>
+                    <a:xfrm>
+                      <a:off x="0" y="0"/>
+                      <a:ext cx="5664200" cy="2641600"/>
+                    </a:xfrm>
+                    <a:prstGeom prst="rect">
+                      <a:avLst/>
+                    </a:prstGeom>
+                  </pic:spPr>
+                </pic:pic>
+              </a:graphicData>
+            </a:graphic>
+          </wp:inline>
+        </w:drawing>
+      </w:r>
+      <w:r>
+        <w:rPr>
+          <w:noProof/>
+          <w:lang w:eastAsia="zh-CN"/>
+        </w:rPr>
+        <w:drawing>
+          <wp:inline distT="0" distB="0" distL="0" distR="0" wp14:anchorId="24869FAA" wp14:editId="208962C4">
+            <wp:extent cx="5943600" cy="4872355"/>
+            <wp:effectExtent l="0" t="0" r="0" b="4445"/>
+            <wp:docPr id="2" name="Picture 2"/>
+            <wp:cNvGraphicFramePr>
+              <a:graphicFrameLocks xmlns:a="http://schemas.openxmlformats.org/drawingml/2006/main" noChangeAspect="1"/>
+            </wp:cNvGraphicFramePr>
+            <a:graphic xmlns:a="http://schemas.openxmlformats.org/drawingml/2006/main">
+              <a:graphicData uri="http://schemas.openxmlformats.org/drawingml/2006/picture">
+                <pic:pic xmlns:pic="http://schemas.openxmlformats.org/drawingml/2006/picture">
+                  <pic:nvPicPr>
+                    <pic:cNvPr id="1" name=""/>
+                    <pic:cNvPicPr/>
+                  </pic:nvPicPr>
+                  <pic:blipFill>
+                    <a:blip r:embed="rId9"/>
+                    <a:stretch>
+                      <a:fillRect/>
+                    </a:stretch>
+                  </pic:blipFill>
+                  <pic:spPr>
+                    <a:xfrm>
+                      <a:off x="0" y="0"/>
+                      <a:ext cx="5943600" cy="4872355"/>
+                    </a:xfrm>
+                    <a:prstGeom prst="rect">
+                      <a:avLst/>
+                    </a:prstGeom>
+                  </pic:spPr>
+                </pic:pic>
+              </a:graphicData>
+            </a:graphic>
+          </wp:inline>
+        </w:drawing>
+      </w:r>
+      <w:r>
+        <w:rPr>
+          <w:rFonts w:hint="eastAsia"/>
+          <w:lang w:eastAsia="zh-CN"/>
+        </w:rPr>
+        <w:t xml:space="preserve"> </w:t>
+      </w:r>
+    </w:p>
+    <w:p>
+      <w:pPr>
+        <w:pStyle w:val="ListBullet"/>
+        <w:numPr>
+          <w:ilvl w:val="0"/>
+          <w:numId w:val="0"/>
+        </w:numPr>
+        <w:ind w:left="432"/>
+        <w:rPr>
+          <w:lang w:eastAsia="zh-CN"/>
+        </w:rPr>
+      </w:pPr>
+      <w:r>
+        <w:rPr>
+          <w:rFonts w:hint="eastAsia"/>
+          <w:lang w:eastAsia="zh-CN"/>
+        </w:rPr>
+        <w:t>删除一个</w:t>
+      </w:r>
+      <w:r>
+        <w:rPr>
+          <w:rFonts w:hint="eastAsia"/>
+          <w:lang w:eastAsia="zh-CN"/>
+        </w:rPr>
+        <w:t>branch</w:t>
+      </w:r>
+    </w:p>
+    <w:p>
+      <w:pPr>
+        <w:pStyle w:val="ListBullet"/>
+        <w:numPr>
+          <w:ilvl w:val="0"/>
+          <w:numId w:val="0"/>
+        </w:numPr>
+        <w:ind w:left="432"/>
+        <w:rPr>
+          <w:lang w:eastAsia="zh-CN"/>
+        </w:rPr>
+      </w:pPr>
+      <w:proofErr w:type="spellStart"/>
+      <w:r>
+        <w:rPr>
+          <w:rFonts w:hint="eastAsia"/>
+          <w:lang w:eastAsia="zh-CN"/>
+        </w:rPr>
+        <w:t>git</w:t>
+      </w:r>
+      <w:proofErr w:type="spellEnd"/>
+      <w:r>
+        <w:rPr>
+          <w:rFonts w:hint="eastAsia"/>
+          <w:lang w:eastAsia="zh-CN"/>
+        </w:rPr>
+        <w:t xml:space="preserve"> branch </w:t>
+      </w:r>
+      <w:r>
+        <w:rPr>
+          <w:lang w:eastAsia="zh-CN"/>
+        </w:rPr>
+        <w:t>–</w:t>
+      </w:r>
+      <w:r>
+        <w:rPr>
+          <w:rFonts w:hint="eastAsia"/>
+          <w:lang w:eastAsia="zh-CN"/>
+        </w:rPr>
+        <w:t xml:space="preserve">d </w:t>
+      </w:r>
+      <w:proofErr w:type="spellStart"/>
+      <w:r>
+        <w:rPr>
+          <w:rFonts w:hint="eastAsia"/>
+          <w:lang w:eastAsia="zh-CN"/>
+        </w:rPr>
+        <w:t>branchname</w:t>
+      </w:r>
+      <w:proofErr w:type="spellEnd"/>
+    </w:p>
+    <w:p>
+      <w:pPr>
+        <w:pStyle w:val="ListBullet"/>
+        <w:numPr>
+          <w:ilvl w:val="0"/>
+          <w:numId w:val="0"/>
+        </w:numPr>
+        <w:ind w:left="432"/>
+        <w:rPr>
+          <w:lang w:eastAsia="zh-CN"/>
+        </w:rPr>
+      </w:pPr>
+      <w:r>
+        <w:rPr>
+          <w:rFonts w:hint="eastAsia"/>
+          <w:lang w:eastAsia="zh-CN"/>
+        </w:rPr>
+        <w:lastRenderedPageBreak/>
+        <w:t>上面只是在本地删除这个</w:t>
+      </w:r>
+      <w:r>
+        <w:rPr>
+          <w:rFonts w:hint="eastAsia"/>
+          <w:lang w:eastAsia="zh-CN"/>
+        </w:rPr>
+        <w:t>branch</w:t>
+      </w:r>
+    </w:p>
+    <w:p>
+      <w:pPr>
+        <w:pStyle w:val="ListBullet"/>
+        <w:numPr>
+          <w:ilvl w:val="0"/>
+          <w:numId w:val="0"/>
+        </w:numPr>
+        <w:ind w:left="432"/>
+        <w:rPr>
+          <w:lang w:eastAsia="zh-CN"/>
+        </w:rPr>
+      </w:pPr>
+      <w:r>
+        <w:rPr>
+          <w:rFonts w:hint="eastAsia"/>
+          <w:lang w:eastAsia="zh-CN"/>
+        </w:rPr>
+        <w:t>如果是要在</w:t>
+      </w:r>
+      <w:r>
+        <w:rPr>
+          <w:rFonts w:hint="eastAsia"/>
+          <w:lang w:eastAsia="zh-CN"/>
+        </w:rPr>
+        <w:t>remote</w:t>
+      </w:r>
+      <w:r>
+        <w:rPr>
+          <w:rFonts w:hint="eastAsia"/>
+          <w:lang w:eastAsia="zh-CN"/>
+        </w:rPr>
+        <w:t>删除这个</w:t>
+      </w:r>
+      <w:r>
+        <w:rPr>
+          <w:rFonts w:hint="eastAsia"/>
+          <w:lang w:eastAsia="zh-CN"/>
+        </w:rPr>
+        <w:t>branch</w:t>
+      </w:r>
+      <w:r>
+        <w:rPr>
+          <w:rFonts w:hint="eastAsia"/>
+          <w:lang w:eastAsia="zh-CN"/>
+        </w:rPr>
+        <w:t>就需要用到下面这个语句</w:t>
+      </w:r>
+    </w:p>
+    <w:p>
+      <w:pPr>
+        <w:pStyle w:val="ListBullet"/>
+        <w:numPr>
+          <w:ilvl w:val="0"/>
+          <w:numId w:val="0"/>
+        </w:numPr>
+        <w:ind w:left="432"/>
+        <w:rPr>
+          <w:lang w:eastAsia="zh-CN"/>
+        </w:rPr>
+      </w:pPr>
+      <w:proofErr w:type="spellStart"/>
+      <w:r>
+        <w:rPr>
+          <w:rFonts w:hint="eastAsia"/>
+          <w:lang w:eastAsia="zh-CN"/>
+        </w:rPr>
+        <w:t>git</w:t>
+      </w:r>
+      <w:proofErr w:type="spellEnd"/>
+      <w:r>
+        <w:rPr>
+          <w:rFonts w:hint="eastAsia"/>
+          <w:lang w:eastAsia="zh-CN"/>
+        </w:rPr>
+        <w:t xml:space="preserve"> push origin </w:t>
+      </w:r>
+      <w:r>
+        <w:rPr>
+          <w:lang w:eastAsia="zh-CN"/>
+        </w:rPr>
+        <w:t>–</w:t>
+      </w:r>
+      <w:r>
+        <w:rPr>
+          <w:rFonts w:hint="eastAsia"/>
+          <w:lang w:eastAsia="zh-CN"/>
+        </w:rPr>
+        <w:t>delete test</w:t>
+      </w:r>
+    </w:p>
+    <w:p>
+      <w:pPr>
+        <w:pStyle w:val="ListBullet"/>
+        <w:numPr>
+          <w:ilvl w:val="0"/>
+          <w:numId w:val="0"/>
+        </w:numPr>
+        <w:ind w:left="432"/>
+        <w:rPr>
+          <w:lang w:eastAsia="zh-CN"/>
+        </w:rPr>
+      </w:pPr>
+      <w:r>
+        <w:rPr>
+          <w:rFonts w:hint="eastAsia"/>
+          <w:lang w:eastAsia="zh-CN"/>
+        </w:rPr>
+        <w:t>当然，在这之前我们需要先去检查当前的</w:t>
+      </w:r>
+      <w:r>
+        <w:rPr>
+          <w:rFonts w:hint="eastAsia"/>
+          <w:lang w:eastAsia="zh-CN"/>
+        </w:rPr>
+        <w:t>branch</w:t>
+      </w:r>
+    </w:p>
+    <w:p>
+      <w:pPr>
+        <w:pStyle w:val="ListBullet"/>
+        <w:numPr>
+          <w:ilvl w:val="0"/>
+          <w:numId w:val="0"/>
+        </w:numPr>
+        <w:ind w:left="432"/>
+        <w:rPr>
+          <w:lang w:eastAsia="zh-CN"/>
+        </w:rPr>
+      </w:pPr>
+      <w:proofErr w:type="spellStart"/>
+      <w:r>
+        <w:rPr>
+          <w:rFonts w:hint="eastAsia"/>
+          <w:lang w:eastAsia="zh-CN"/>
+        </w:rPr>
+        <w:t>git</w:t>
+      </w:r>
+      <w:proofErr w:type="spellEnd"/>
+      <w:r>
+        <w:rPr>
+          <w:rFonts w:hint="eastAsia"/>
+          <w:lang w:eastAsia="zh-CN"/>
+        </w:rPr>
+        <w:t xml:space="preserve"> branch --merged</w:t>
+      </w:r>
+    </w:p>
+    <w:p>
+      <w:pPr>
         <w:pStyle w:val="Heading2"/>
       </w:pPr>
     </w:p>
     <w:sectPr>
-      <w:footerReference w:type="default" r:id="rId8"/>
+      <w:footerReference w:type="default" r:id="rId10"/>
       <w:pgSz w:w="12240" w:h="15840"/>
       <w:pgMar w:top="720" w:right="1440" w:bottom="1800" w:left="1440" w:header="720" w:footer="720" w:gutter="0"/>
       <w:cols w:space="720"/>
@@ -1160,7 +2867,7 @@
           <w:rPr>
             <w:noProof/>
           </w:rPr>
-          <w:t>2</w:t>
+          <w:t>3</w:t>
         </w:r>
         <w:r>
           <w:rPr>
@@ -1352,6 +3059,119 @@
     </w:lvl>
   </w:abstractNum>
   <w:abstractNum w:abstractNumId="3">
+    <w:nsid w:val="5C1556C9"/>
+    <w:multiLevelType w:val="hybridMultilevel"/>
+    <w:tmpl w:val="252C4BD8"/>
+    <w:lvl w:ilvl="0" w:tplc="04090001">
+      <w:start w:val="1"/>
+      <w:numFmt w:val="bullet"/>
+      <w:lvlText w:val=""/>
+      <w:lvlJc w:val="left"/>
+      <w:pPr>
+        <w:ind w:left="1152" w:hanging="360"/>
+      </w:pPr>
+      <w:rPr>
+        <w:rFonts w:ascii="Symbol" w:hAnsi="Symbol" w:hint="default"/>
+      </w:rPr>
+    </w:lvl>
+    <w:lvl w:ilvl="1" w:tplc="04090003" w:tentative="1">
+      <w:start w:val="1"/>
+      <w:numFmt w:val="bullet"/>
+      <w:lvlText w:val="o"/>
+      <w:lvlJc w:val="left"/>
+      <w:pPr>
+        <w:ind w:left="1872" w:hanging="360"/>
+      </w:pPr>
+      <w:rPr>
+        <w:rFonts w:ascii="Courier New" w:hAnsi="Courier New" w:cs="Courier New" w:hint="default"/>
+      </w:rPr>
+    </w:lvl>
+    <w:lvl w:ilvl="2" w:tplc="04090005" w:tentative="1">
+      <w:start w:val="1"/>
+      <w:numFmt w:val="bullet"/>
+      <w:lvlText w:val=""/>
+      <w:lvlJc w:val="left"/>
+      <w:pPr>
+        <w:ind w:left="2592" w:hanging="360"/>
+      </w:pPr>
+      <w:rPr>
+        <w:rFonts w:ascii="Wingdings" w:hAnsi="Wingdings" w:hint="default"/>
+      </w:rPr>
+    </w:lvl>
+    <w:lvl w:ilvl="3" w:tplc="04090001" w:tentative="1">
+      <w:start w:val="1"/>
+      <w:numFmt w:val="bullet"/>
+      <w:lvlText w:val=""/>
+      <w:lvlJc w:val="left"/>
+      <w:pPr>
+        <w:ind w:left="3312" w:hanging="360"/>
+      </w:pPr>
+      <w:rPr>
+        <w:rFonts w:ascii="Symbol" w:hAnsi="Symbol" w:hint="default"/>
+      </w:rPr>
+    </w:lvl>
+    <w:lvl w:ilvl="4" w:tplc="04090003" w:tentative="1">
+      <w:start w:val="1"/>
+      <w:numFmt w:val="bullet"/>
+      <w:lvlText w:val="o"/>
+      <w:lvlJc w:val="left"/>
+      <w:pPr>
+        <w:ind w:left="4032" w:hanging="360"/>
+      </w:pPr>
+      <w:rPr>
+        <w:rFonts w:ascii="Courier New" w:hAnsi="Courier New" w:cs="Courier New" w:hint="default"/>
+      </w:rPr>
+    </w:lvl>
+    <w:lvl w:ilvl="5" w:tplc="04090005" w:tentative="1">
+      <w:start w:val="1"/>
+      <w:numFmt w:val="bullet"/>
+      <w:lvlText w:val=""/>
+      <w:lvlJc w:val="left"/>
+      <w:pPr>
+        <w:ind w:left="4752" w:hanging="360"/>
+      </w:pPr>
+      <w:rPr>
+        <w:rFonts w:ascii="Wingdings" w:hAnsi="Wingdings" w:hint="default"/>
+      </w:rPr>
+    </w:lvl>
+    <w:lvl w:ilvl="6" w:tplc="04090001" w:tentative="1">
+      <w:start w:val="1"/>
+      <w:numFmt w:val="bullet"/>
+      <w:lvlText w:val=""/>
+      <w:lvlJc w:val="left"/>
+      <w:pPr>
+        <w:ind w:left="5472" w:hanging="360"/>
+      </w:pPr>
+      <w:rPr>
+        <w:rFonts w:ascii="Symbol" w:hAnsi="Symbol" w:hint="default"/>
+      </w:rPr>
+    </w:lvl>
+    <w:lvl w:ilvl="7" w:tplc="04090003" w:tentative="1">
+      <w:start w:val="1"/>
+      <w:numFmt w:val="bullet"/>
+      <w:lvlText w:val="o"/>
+      <w:lvlJc w:val="left"/>
+      <w:pPr>
+        <w:ind w:left="6192" w:hanging="360"/>
+      </w:pPr>
+      <w:rPr>
+        <w:rFonts w:ascii="Courier New" w:hAnsi="Courier New" w:cs="Courier New" w:hint="default"/>
+      </w:rPr>
+    </w:lvl>
+    <w:lvl w:ilvl="8" w:tplc="04090005" w:tentative="1">
+      <w:start w:val="1"/>
+      <w:numFmt w:val="bullet"/>
+      <w:lvlText w:val=""/>
+      <w:lvlJc w:val="left"/>
+      <w:pPr>
+        <w:ind w:left="6912" w:hanging="360"/>
+      </w:pPr>
+      <w:rPr>
+        <w:rFonts w:ascii="Wingdings" w:hAnsi="Wingdings" w:hint="default"/>
+      </w:rPr>
+    </w:lvl>
+  </w:abstractNum>
+  <w:abstractNum w:abstractNumId="4">
     <w:nsid w:val="68AB4355"/>
     <w:multiLevelType w:val="hybridMultilevel"/>
     <w:tmpl w:val="0B203272"/>
@@ -1454,6 +3274,9 @@
     <w:abstractNumId w:val="2"/>
   </w:num>
   <w:num w:numId="4">
+    <w:abstractNumId w:val="4"/>
+  </w:num>
+  <w:num w:numId="5">
     <w:abstractNumId w:val="3"/>
   </w:num>
 </w:numbering>
@@ -2522,710 +4345,6 @@
 </w:styles>
 </file>
 
-<file path=word/glossary/document.xml><?xml version="1.0" encoding="utf-8"?>
-<w:glossaryDocument xmlns:wpc="http://schemas.microsoft.com/office/word/2010/wordprocessingCanvas" xmlns:mo="http://schemas.microsoft.com/office/mac/office/2008/main" xmlns:mc="http://schemas.openxmlformats.org/markup-compatibility/2006" xmlns:mv="urn:schemas-microsoft-com:mac:vml" xmlns:o="urn:schemas-microsoft-com:office:office" xmlns:r="http://schemas.openxmlformats.org/officeDocument/2006/relationships" xmlns:m="http://schemas.openxmlformats.org/officeDocument/2006/math" xmlns:v="urn:schemas-microsoft-com:vml" xmlns:wp14="http://schemas.microsoft.com/office/word/2010/wordprocessingDrawing" xmlns:wp="http://schemas.openxmlformats.org/drawingml/2006/wordprocessingDrawing" xmlns:w10="urn:schemas-microsoft-com:office:word" xmlns:w="http://schemas.openxmlformats.org/wordprocessingml/2006/main" xmlns:w14="http://schemas.microsoft.com/office/word/2010/wordml" xmlns:w15="http://schemas.microsoft.com/office/word/2012/wordml" xmlns:wpg="http://schemas.microsoft.com/office/word/2010/wordprocessingGroup" xmlns:wpi="http://schemas.microsoft.com/office/word/2010/wordprocessingInk" xmlns:wne="http://schemas.microsoft.com/office/word/2006/wordml" xmlns:wps="http://schemas.microsoft.com/office/word/2010/wordprocessingShape" mc:Ignorable="w14 w15 wp14"/>
-</file>
-
-<file path=word/glossary/fontTable.xml><?xml version="1.0" encoding="utf-8"?>
-<w:fonts xmlns:mc="http://schemas.openxmlformats.org/markup-compatibility/2006" xmlns:r="http://schemas.openxmlformats.org/officeDocument/2006/relationships" xmlns:w="http://schemas.openxmlformats.org/wordprocessingml/2006/main" xmlns:w14="http://schemas.microsoft.com/office/word/2010/wordml" xmlns:w15="http://schemas.microsoft.com/office/word/2012/wordml" mc:Ignorable="w14 w15">
-  <w:font w:name="Symbol">
-    <w:panose1 w:val="02000500000000000000"/>
-    <w:charset w:val="02"/>
-    <w:family w:val="auto"/>
-    <w:pitch w:val="variable"/>
-    <w:sig w:usb0="00000000" w:usb1="10000000" w:usb2="00000000" w:usb3="00000000" w:csb0="80000000" w:csb1="00000000"/>
-  </w:font>
-  <w:font w:name="Times New Roman">
-    <w:panose1 w:val="02020603050405020304"/>
-    <w:charset w:val="00"/>
-    <w:family w:val="auto"/>
-    <w:pitch w:val="variable"/>
-    <w:sig w:usb0="E0002AEF" w:usb1="C0007841" w:usb2="00000009" w:usb3="00000000" w:csb0="000001FF" w:csb1="00000000"/>
-  </w:font>
-  <w:font w:name="Courier New">
-    <w:panose1 w:val="02070309020205020404"/>
-    <w:charset w:val="00"/>
-    <w:family w:val="auto"/>
-    <w:pitch w:val="variable"/>
-    <w:sig w:usb0="E0002AFF" w:usb1="C0007843" w:usb2="00000009" w:usb3="00000000" w:csb0="000001FF" w:csb1="00000000"/>
-  </w:font>
-  <w:font w:name="Wingdings">
-    <w:panose1 w:val="05000000000000000000"/>
-    <w:charset w:val="02"/>
-    <w:family w:val="auto"/>
-    <w:pitch w:val="variable"/>
-    <w:sig w:usb0="00000000" w:usb1="10000000" w:usb2="00000000" w:usb3="00000000" w:csb0="80000000" w:csb1="00000000"/>
-  </w:font>
-  <w:font w:name="Calibri">
-    <w:panose1 w:val="020F0502020204030204"/>
-    <w:charset w:val="00"/>
-    <w:family w:val="auto"/>
-    <w:pitch w:val="variable"/>
-    <w:sig w:usb0="E00002FF" w:usb1="4000ACFF" w:usb2="00000001" w:usb3="00000000" w:csb0="0000019F" w:csb1="00000000"/>
-  </w:font>
-  <w:font w:name="宋体">
-    <w:charset w:val="86"/>
-    <w:family w:val="auto"/>
-    <w:pitch w:val="variable"/>
-    <w:sig w:usb0="00000003" w:usb1="288F0000" w:usb2="00000016" w:usb3="00000000" w:csb0="00040001" w:csb1="00000000"/>
-  </w:font>
-  <w:font w:name="Arial">
-    <w:panose1 w:val="020B0604020202020204"/>
-    <w:charset w:val="00"/>
-    <w:family w:val="auto"/>
-    <w:pitch w:val="variable"/>
-    <w:sig w:usb0="E0002AFF" w:usb1="C0007843" w:usb2="00000009" w:usb3="00000000" w:csb0="000001FF" w:csb1="00000000"/>
-  </w:font>
-  <w:font w:name="DengXian">
-    <w:panose1 w:val="02010600030101010101"/>
-    <w:charset w:val="86"/>
-    <w:family w:val="auto"/>
-    <w:pitch w:val="variable"/>
-    <w:sig w:usb0="A00002BF" w:usb1="38CF7CFA" w:usb2="00000016" w:usb3="00000000" w:csb0="0004000F" w:csb1="00000000"/>
-  </w:font>
-  <w:font w:name="DengXian Light">
-    <w:panose1 w:val="02010600030101010101"/>
-    <w:charset w:val="86"/>
-    <w:family w:val="auto"/>
-    <w:pitch w:val="variable"/>
-    <w:sig w:usb0="A00002BF" w:usb1="38CF7CFA" w:usb2="00000016" w:usb3="00000000" w:csb0="0004000F" w:csb1="00000000"/>
-  </w:font>
-  <w:font w:name="Calibri Light">
-    <w:panose1 w:val="020F0302020204030204"/>
-    <w:charset w:val="00"/>
-    <w:family w:val="auto"/>
-    <w:pitch w:val="variable"/>
-    <w:sig w:usb0="A00002EF" w:usb1="4000207B" w:usb2="00000000" w:usb3="00000000" w:csb0="0000019F" w:csb1="00000000"/>
-  </w:font>
-</w:fonts>
-</file>
-
-<file path=word/glossary/numbering.xml><?xml version="1.0" encoding="utf-8"?>
-<w:numbering xmlns:wpc="http://schemas.microsoft.com/office/word/2010/wordprocessingCanvas" xmlns:mo="http://schemas.microsoft.com/office/mac/office/2008/main" xmlns:mc="http://schemas.openxmlformats.org/markup-compatibility/2006" xmlns:mv="urn:schemas-microsoft-com:mac:vml" xmlns:o="urn:schemas-microsoft-com:office:office" xmlns:r="http://schemas.openxmlformats.org/officeDocument/2006/relationships" xmlns:m="http://schemas.openxmlformats.org/officeDocument/2006/math" xmlns:v="urn:schemas-microsoft-com:vml" xmlns:wp14="http://schemas.microsoft.com/office/word/2010/wordprocessingDrawing" xmlns:wp="http://schemas.openxmlformats.org/drawingml/2006/wordprocessingDrawing" xmlns:w10="urn:schemas-microsoft-com:office:word" xmlns:w="http://schemas.openxmlformats.org/wordprocessingml/2006/main" xmlns:w14="http://schemas.microsoft.com/office/word/2010/wordml" xmlns:w15="http://schemas.microsoft.com/office/word/2012/wordml" xmlns:wpg="http://schemas.microsoft.com/office/word/2010/wordprocessingGroup" xmlns:wpi="http://schemas.microsoft.com/office/word/2010/wordprocessingInk" xmlns:wne="http://schemas.microsoft.com/office/word/2006/wordml" xmlns:wps="http://schemas.microsoft.com/office/word/2010/wordprocessingShape" mc:Ignorable="w14 w15 wp14">
-  <w:abstractNum w:abstractNumId="0">
-    <w:nsid w:val="20906CDF"/>
-    <w:multiLevelType w:val="hybridMultilevel"/>
-    <w:tmpl w:val="9E244A1C"/>
-    <w:lvl w:ilvl="0" w:tplc="A78AD9E8">
-      <w:start w:val="1"/>
-      <w:numFmt w:val="bullet"/>
-      <w:pStyle w:val="ListBullet"/>
-      <w:lvlText w:val=""/>
-      <w:lvlJc w:val="left"/>
-      <w:pPr>
-        <w:tabs>
-          <w:tab w:val="num" w:pos="432"/>
-        </w:tabs>
-        <w:ind w:left="432" w:hanging="432"/>
-      </w:pPr>
-      <w:rPr>
-        <w:rFonts w:ascii="Symbol" w:hAnsi="Symbol" w:hint="default"/>
-      </w:rPr>
-    </w:lvl>
-    <w:lvl w:ilvl="1" w:tplc="04090003" w:tentative="1">
-      <w:start w:val="1"/>
-      <w:numFmt w:val="bullet"/>
-      <w:lvlText w:val="o"/>
-      <w:lvlJc w:val="left"/>
-      <w:pPr>
-        <w:ind w:left="1440" w:hanging="360"/>
-      </w:pPr>
-      <w:rPr>
-        <w:rFonts w:ascii="Courier New" w:hAnsi="Courier New" w:cs="Courier New" w:hint="default"/>
-      </w:rPr>
-    </w:lvl>
-    <w:lvl w:ilvl="2" w:tplc="04090005" w:tentative="1">
-      <w:start w:val="1"/>
-      <w:numFmt w:val="bullet"/>
-      <w:lvlText w:val=""/>
-      <w:lvlJc w:val="left"/>
-      <w:pPr>
-        <w:ind w:left="2160" w:hanging="360"/>
-      </w:pPr>
-      <w:rPr>
-        <w:rFonts w:ascii="Wingdings" w:hAnsi="Wingdings" w:hint="default"/>
-      </w:rPr>
-    </w:lvl>
-    <w:lvl w:ilvl="3" w:tplc="04090001" w:tentative="1">
-      <w:start w:val="1"/>
-      <w:numFmt w:val="bullet"/>
-      <w:lvlText w:val=""/>
-      <w:lvlJc w:val="left"/>
-      <w:pPr>
-        <w:ind w:left="2880" w:hanging="360"/>
-      </w:pPr>
-      <w:rPr>
-        <w:rFonts w:ascii="Symbol" w:hAnsi="Symbol" w:hint="default"/>
-      </w:rPr>
-    </w:lvl>
-    <w:lvl w:ilvl="4" w:tplc="04090003" w:tentative="1">
-      <w:start w:val="1"/>
-      <w:numFmt w:val="bullet"/>
-      <w:lvlText w:val="o"/>
-      <w:lvlJc w:val="left"/>
-      <w:pPr>
-        <w:ind w:left="3600" w:hanging="360"/>
-      </w:pPr>
-      <w:rPr>
-        <w:rFonts w:ascii="Courier New" w:hAnsi="Courier New" w:cs="Courier New" w:hint="default"/>
-      </w:rPr>
-    </w:lvl>
-    <w:lvl w:ilvl="5" w:tplc="04090005" w:tentative="1">
-      <w:start w:val="1"/>
-      <w:numFmt w:val="bullet"/>
-      <w:lvlText w:val=""/>
-      <w:lvlJc w:val="left"/>
-      <w:pPr>
-        <w:ind w:left="4320" w:hanging="360"/>
-      </w:pPr>
-      <w:rPr>
-        <w:rFonts w:ascii="Wingdings" w:hAnsi="Wingdings" w:hint="default"/>
-      </w:rPr>
-    </w:lvl>
-    <w:lvl w:ilvl="6" w:tplc="04090001" w:tentative="1">
-      <w:start w:val="1"/>
-      <w:numFmt w:val="bullet"/>
-      <w:lvlText w:val=""/>
-      <w:lvlJc w:val="left"/>
-      <w:pPr>
-        <w:ind w:left="5040" w:hanging="360"/>
-      </w:pPr>
-      <w:rPr>
-        <w:rFonts w:ascii="Symbol" w:hAnsi="Symbol" w:hint="default"/>
-      </w:rPr>
-    </w:lvl>
-    <w:lvl w:ilvl="7" w:tplc="04090003" w:tentative="1">
-      <w:start w:val="1"/>
-      <w:numFmt w:val="bullet"/>
-      <w:lvlText w:val="o"/>
-      <w:lvlJc w:val="left"/>
-      <w:pPr>
-        <w:ind w:left="5760" w:hanging="360"/>
-      </w:pPr>
-      <w:rPr>
-        <w:rFonts w:ascii="Courier New" w:hAnsi="Courier New" w:cs="Courier New" w:hint="default"/>
-      </w:rPr>
-    </w:lvl>
-    <w:lvl w:ilvl="8" w:tplc="04090005" w:tentative="1">
-      <w:start w:val="1"/>
-      <w:numFmt w:val="bullet"/>
-      <w:lvlText w:val=""/>
-      <w:lvlJc w:val="left"/>
-      <w:pPr>
-        <w:ind w:left="6480" w:hanging="360"/>
-      </w:pPr>
-      <w:rPr>
-        <w:rFonts w:ascii="Wingdings" w:hAnsi="Wingdings" w:hint="default"/>
-      </w:rPr>
-    </w:lvl>
-  </w:abstractNum>
-  <w:num w:numId="1">
-    <w:abstractNumId w:val="0"/>
-  </w:num>
-</w:numbering>
-</file>
-
-<file path=word/glossary/settings.xml><?xml version="1.0" encoding="utf-8"?>
-<w:settings xmlns:mc="http://schemas.openxmlformats.org/markup-compatibility/2006" xmlns:o="urn:schemas-microsoft-com:office:office" xmlns:r="http://schemas.openxmlformats.org/officeDocument/2006/relationships" xmlns:m="http://schemas.openxmlformats.org/officeDocument/2006/math" xmlns:v="urn:schemas-microsoft-com:vml" xmlns:w10="urn:schemas-microsoft-com:office:word" xmlns:w="http://schemas.openxmlformats.org/wordprocessingml/2006/main" xmlns:w14="http://schemas.microsoft.com/office/word/2010/wordml" xmlns:w15="http://schemas.microsoft.com/office/word/2012/wordml" xmlns:sl="http://schemas.openxmlformats.org/schemaLibrary/2006/main" mc:Ignorable="w14 w15">
-  <w:view w:val="normal"/>
-  <w:defaultTabStop w:val="720"/>
-  <w:characterSpacingControl w:val="doNotCompress"/>
-  <w:compat>
-    <w:useFELayout/>
-    <w:compatSetting w:name="compatibilityMode" w:uri="http://schemas.microsoft.com/office/word" w:val="15"/>
-    <w:compatSetting w:name="overrideTableStyleFontSizeAndJustification" w:uri="http://schemas.microsoft.com/office/word" w:val="1"/>
-    <w:compatSetting w:name="enableOpenTypeFeatures" w:uri="http://schemas.microsoft.com/office/word" w:val="1"/>
-    <w:compatSetting w:name="doNotFlipMirrorIndents" w:uri="http://schemas.microsoft.com/office/word" w:val="1"/>
-    <w:compatSetting w:name="differentiateMultirowTableHeaders" w:uri="http://schemas.microsoft.com/office/word" w:val="1"/>
-  </w:compat>
-  <w:rsids>
-    <w:rsidRoot w:val="008C4306"/>
-    <w:rsid w:val="008C4306"/>
-  </w:rsids>
-  <m:mathPr>
-    <m:mathFont m:val="Cambria Math"/>
-    <m:brkBin m:val="before"/>
-    <m:brkBinSub m:val="--"/>
-    <m:smallFrac m:val="0"/>
-    <m:dispDef/>
-    <m:lMargin m:val="0"/>
-    <m:rMargin m:val="0"/>
-    <m:defJc m:val="centerGroup"/>
-    <m:wrapIndent m:val="1440"/>
-    <m:intLim m:val="subSup"/>
-    <m:naryLim m:val="undOvr"/>
-  </m:mathPr>
-  <w:themeFontLang w:val="en-US" w:eastAsia="zh-CN"/>
-  <w:clrSchemeMapping w:bg1="light1" w:t1="dark1" w:bg2="light2" w:t2="dark2" w:accent1="accent1" w:accent2="accent2" w:accent3="accent3" w:accent4="accent4" w:accent5="accent5" w:accent6="accent6" w:hyperlink="hyperlink" w:followedHyperlink="followedHyperlink"/>
-  <w:decimalSymbol w:val="."/>
-  <w:listSeparator w:val=","/>
-  <w14:defaultImageDpi w14:val="32767"/>
-  <w15:chartTrackingRefBased/>
-</w:settings>
-</file>
-
-<file path=word/glossary/styles.xml><?xml version="1.0" encoding="utf-8"?>
-<w:styles xmlns:mc="http://schemas.openxmlformats.org/markup-compatibility/2006" xmlns:r="http://schemas.openxmlformats.org/officeDocument/2006/relationships" xmlns:w="http://schemas.openxmlformats.org/wordprocessingml/2006/main" xmlns:w14="http://schemas.microsoft.com/office/word/2010/wordml" xmlns:w15="http://schemas.microsoft.com/office/word/2012/wordml" mc:Ignorable="w14 w15">
-  <w:docDefaults>
-    <w:rPrDefault>
-      <w:rPr>
-        <w:rFonts w:asciiTheme="minorHAnsi" w:eastAsiaTheme="minorEastAsia" w:hAnsiTheme="minorHAnsi" w:cstheme="minorBidi"/>
-        <w:sz w:val="24"/>
-        <w:szCs w:val="24"/>
-        <w:lang w:val="en-US" w:eastAsia="zh-CN" w:bidi="ar-SA"/>
-      </w:rPr>
-    </w:rPrDefault>
-    <w:pPrDefault/>
-  </w:docDefaults>
-  <w:latentStyles w:defLockedState="0" w:defUIPriority="99" w:defSemiHidden="0" w:defUnhideWhenUsed="0" w:defQFormat="0" w:count="380">
-    <w:lsdException w:name="Normal" w:uiPriority="0" w:qFormat="1"/>
-    <w:lsdException w:name="heading 1" w:uiPriority="9" w:qFormat="1"/>
-    <w:lsdException w:name="heading 2" w:semiHidden="1" w:uiPriority="9" w:unhideWhenUsed="1" w:qFormat="1"/>
-    <w:lsdException w:name="heading 3" w:semiHidden="1" w:uiPriority="9" w:unhideWhenUsed="1" w:qFormat="1"/>
-    <w:lsdException w:name="heading 4" w:semiHidden="1" w:uiPriority="9" w:unhideWhenUsed="1" w:qFormat="1"/>
-    <w:lsdException w:name="heading 5" w:semiHidden="1" w:uiPriority="9" w:unhideWhenUsed="1" w:qFormat="1"/>
-    <w:lsdException w:name="heading 6" w:semiHidden="1" w:uiPriority="9" w:unhideWhenUsed="1" w:qFormat="1"/>
-    <w:lsdException w:name="heading 7" w:semiHidden="1" w:uiPriority="9" w:unhideWhenUsed="1" w:qFormat="1"/>
-    <w:lsdException w:name="heading 8" w:semiHidden="1" w:uiPriority="9" w:unhideWhenUsed="1" w:qFormat="1"/>
-    <w:lsdException w:name="heading 9" w:semiHidden="1" w:uiPriority="9" w:unhideWhenUsed="1" w:qFormat="1"/>
-    <w:lsdException w:name="index 1" w:semiHidden="1" w:unhideWhenUsed="1"/>
-    <w:lsdException w:name="index 2" w:semiHidden="1" w:unhideWhenUsed="1"/>
-    <w:lsdException w:name="index 3" w:semiHidden="1" w:unhideWhenUsed="1"/>
-    <w:lsdException w:name="index 4" w:semiHidden="1" w:unhideWhenUsed="1"/>
-    <w:lsdException w:name="index 5" w:semiHidden="1" w:unhideWhenUsed="1"/>
-    <w:lsdException w:name="index 6" w:semiHidden="1" w:unhideWhenUsed="1"/>
-    <w:lsdException w:name="index 7" w:semiHidden="1" w:unhideWhenUsed="1"/>
-    <w:lsdException w:name="index 8" w:semiHidden="1" w:unhideWhenUsed="1"/>
-    <w:lsdException w:name="index 9" w:semiHidden="1" w:unhideWhenUsed="1"/>
-    <w:lsdException w:name="toc 1" w:semiHidden="1" w:uiPriority="39" w:unhideWhenUsed="1"/>
-    <w:lsdException w:name="toc 2" w:semiHidden="1" w:uiPriority="39" w:unhideWhenUsed="1"/>
-    <w:lsdException w:name="toc 3" w:semiHidden="1" w:uiPriority="39" w:unhideWhenUsed="1"/>
-    <w:lsdException w:name="toc 4" w:semiHidden="1" w:uiPriority="39" w:unhideWhenUsed="1"/>
-    <w:lsdException w:name="toc 5" w:semiHidden="1" w:uiPriority="39" w:unhideWhenUsed="1"/>
-    <w:lsdException w:name="toc 6" w:semiHidden="1" w:uiPriority="39" w:unhideWhenUsed="1"/>
-    <w:lsdException w:name="toc 7" w:semiHidden="1" w:uiPriority="39" w:unhideWhenUsed="1"/>
-    <w:lsdException w:name="toc 8" w:semiHidden="1" w:uiPriority="39" w:unhideWhenUsed="1"/>
-    <w:lsdException w:name="toc 9" w:semiHidden="1" w:uiPriority="39" w:unhideWhenUsed="1"/>
-    <w:lsdException w:name="Normal Indent" w:semiHidden="1" w:unhideWhenUsed="1"/>
-    <w:lsdException w:name="footnote text" w:semiHidden="1" w:unhideWhenUsed="1"/>
-    <w:lsdException w:name="annotation text" w:semiHidden="1" w:unhideWhenUsed="1"/>
-    <w:lsdException w:name="header" w:semiHidden="1" w:unhideWhenUsed="1"/>
-    <w:lsdException w:name="footer" w:semiHidden="1" w:unhideWhenUsed="1"/>
-    <w:lsdException w:name="index heading" w:semiHidden="1" w:unhideWhenUsed="1"/>
-    <w:lsdException w:name="caption" w:semiHidden="1" w:uiPriority="35" w:unhideWhenUsed="1" w:qFormat="1"/>
-    <w:lsdException w:name="table of figures" w:semiHidden="1" w:unhideWhenUsed="1"/>
-    <w:lsdException w:name="envelope address" w:semiHidden="1" w:unhideWhenUsed="1"/>
-    <w:lsdException w:name="envelope return" w:semiHidden="1" w:unhideWhenUsed="1"/>
-    <w:lsdException w:name="footnote reference" w:semiHidden="1" w:unhideWhenUsed="1"/>
-    <w:lsdException w:name="annotation reference" w:semiHidden="1" w:unhideWhenUsed="1"/>
-    <w:lsdException w:name="line number" w:semiHidden="1" w:unhideWhenUsed="1"/>
-    <w:lsdException w:name="page number" w:semiHidden="1" w:unhideWhenUsed="1"/>
-    <w:lsdException w:name="endnote reference" w:semiHidden="1" w:unhideWhenUsed="1"/>
-    <w:lsdException w:name="endnote text" w:semiHidden="1" w:unhideWhenUsed="1"/>
-    <w:lsdException w:name="table of authorities" w:semiHidden="1" w:unhideWhenUsed="1"/>
-    <w:lsdException w:name="macro" w:semiHidden="1" w:unhideWhenUsed="1"/>
-    <w:lsdException w:name="toa heading" w:semiHidden="1" w:unhideWhenUsed="1"/>
-    <w:lsdException w:name="List" w:semiHidden="1" w:unhideWhenUsed="1"/>
-    <w:lsdException w:name="List Bullet" w:semiHidden="1" w:uiPriority="9" w:unhideWhenUsed="1" w:qFormat="1"/>
-    <w:lsdException w:name="List Number" w:semiHidden="1" w:unhideWhenUsed="1"/>
-    <w:lsdException w:name="List 2" w:semiHidden="1" w:unhideWhenUsed="1"/>
-    <w:lsdException w:name="List 3" w:semiHidden="1" w:unhideWhenUsed="1"/>
-    <w:lsdException w:name="List 4" w:semiHidden="1" w:unhideWhenUsed="1"/>
-    <w:lsdException w:name="List 5" w:semiHidden="1" w:unhideWhenUsed="1"/>
-    <w:lsdException w:name="List Bullet 2" w:semiHidden="1" w:unhideWhenUsed="1"/>
-    <w:lsdException w:name="List Bullet 3" w:semiHidden="1" w:unhideWhenUsed="1"/>
-    <w:lsdException w:name="List Bullet 4" w:semiHidden="1" w:unhideWhenUsed="1"/>
-    <w:lsdException w:name="List Bullet 5" w:semiHidden="1" w:unhideWhenUsed="1"/>
-    <w:lsdException w:name="List Number 2" w:semiHidden="1" w:unhideWhenUsed="1"/>
-    <w:lsdException w:name="List Number 3" w:semiHidden="1" w:unhideWhenUsed="1"/>
-    <w:lsdException w:name="List Number 4" w:semiHidden="1" w:unhideWhenUsed="1"/>
-    <w:lsdException w:name="List Number 5" w:semiHidden="1" w:unhideWhenUsed="1"/>
-    <w:lsdException w:name="Title" w:uiPriority="10" w:qFormat="1"/>
-    <w:lsdException w:name="Closing" w:semiHidden="1" w:unhideWhenUsed="1"/>
-    <w:lsdException w:name="Signature" w:semiHidden="1" w:unhideWhenUsed="1"/>
-    <w:lsdException w:name="Default Paragraph Font" w:semiHidden="1" w:uiPriority="1" w:unhideWhenUsed="1"/>
-    <w:lsdException w:name="Body Text" w:semiHidden="1" w:unhideWhenUsed="1"/>
-    <w:lsdException w:name="Body Text Indent" w:semiHidden="1" w:unhideWhenUsed="1"/>
-    <w:lsdException w:name="List Continue" w:semiHidden="1" w:unhideWhenUsed="1"/>
-    <w:lsdException w:name="List Continue 2" w:semiHidden="1" w:unhideWhenUsed="1"/>
-    <w:lsdException w:name="List Continue 3" w:semiHidden="1" w:unhideWhenUsed="1"/>
-    <w:lsdException w:name="List Continue 4" w:semiHidden="1" w:unhideWhenUsed="1"/>
-    <w:lsdException w:name="List Continue 5" w:semiHidden="1" w:unhideWhenUsed="1"/>
-    <w:lsdException w:name="Message Header" w:semiHidden="1" w:unhideWhenUsed="1"/>
-    <w:lsdException w:name="Subtitle" w:uiPriority="11" w:qFormat="1"/>
-    <w:lsdException w:name="Salutation" w:semiHidden="1" w:unhideWhenUsed="1"/>
-    <w:lsdException w:name="Date" w:semiHidden="1" w:unhideWhenUsed="1"/>
-    <w:lsdException w:name="Body Text First Indent" w:semiHidden="1" w:unhideWhenUsed="1"/>
-    <w:lsdException w:name="Body Text First Indent 2" w:semiHidden="1" w:unhideWhenUsed="1"/>
-    <w:lsdException w:name="Note Heading" w:semiHidden="1" w:unhideWhenUsed="1"/>
-    <w:lsdException w:name="Body Text 2" w:semiHidden="1" w:unhideWhenUsed="1"/>
-    <w:lsdException w:name="Body Text 3" w:semiHidden="1" w:unhideWhenUsed="1"/>
-    <w:lsdException w:name="Body Text Indent 2" w:semiHidden="1" w:unhideWhenUsed="1"/>
-    <w:lsdException w:name="Body Text Indent 3" w:semiHidden="1" w:unhideWhenUsed="1"/>
-    <w:lsdException w:name="Block Text" w:semiHidden="1" w:unhideWhenUsed="1"/>
-    <w:lsdException w:name="Hyperlink" w:semiHidden="1" w:unhideWhenUsed="1"/>
-    <w:lsdException w:name="FollowedHyperlink" w:semiHidden="1" w:unhideWhenUsed="1"/>
-    <w:lsdException w:name="Strong" w:uiPriority="22" w:qFormat="1"/>
-    <w:lsdException w:name="Emphasis" w:uiPriority="20" w:qFormat="1"/>
-    <w:lsdException w:name="Document Map" w:semiHidden="1" w:unhideWhenUsed="1"/>
-    <w:lsdException w:name="Plain Text" w:semiHidden="1" w:unhideWhenUsed="1"/>
-    <w:lsdException w:name="E-mail Signature" w:semiHidden="1" w:unhideWhenUsed="1"/>
-    <w:lsdException w:name="HTML Top of Form" w:semiHidden="1" w:unhideWhenUsed="1"/>
-    <w:lsdException w:name="HTML Bottom of Form" w:semiHidden="1" w:unhideWhenUsed="1"/>
-    <w:lsdException w:name="Normal (Web)" w:semiHidden="1" w:unhideWhenUsed="1"/>
-    <w:lsdException w:name="HTML Acronym" w:semiHidden="1" w:unhideWhenUsed="1"/>
-    <w:lsdException w:name="HTML Address" w:semiHidden="1" w:unhideWhenUsed="1"/>
-    <w:lsdException w:name="HTML Cite" w:semiHidden="1" w:unhideWhenUsed="1"/>
-    <w:lsdException w:name="HTML Code" w:semiHidden="1" w:unhideWhenUsed="1"/>
-    <w:lsdException w:name="HTML Definition" w:semiHidden="1" w:unhideWhenUsed="1"/>
-    <w:lsdException w:name="HTML Keyboard" w:semiHidden="1" w:unhideWhenUsed="1"/>
-    <w:lsdException w:name="HTML Preformatted" w:semiHidden="1" w:unhideWhenUsed="1"/>
-    <w:lsdException w:name="HTML Sample" w:semiHidden="1" w:unhideWhenUsed="1"/>
-    <w:lsdException w:name="HTML Typewriter" w:semiHidden="1" w:unhideWhenUsed="1"/>
-    <w:lsdException w:name="HTML Variable" w:semiHidden="1" w:unhideWhenUsed="1"/>
-    <w:lsdException w:name="Normal Table" w:semiHidden="1" w:unhideWhenUsed="1"/>
-    <w:lsdException w:name="annotation subject" w:semiHidden="1" w:unhideWhenUsed="1"/>
-    <w:lsdException w:name="No List" w:semiHidden="1" w:unhideWhenUsed="1"/>
-    <w:lsdException w:name="Outline List 1" w:semiHidden="1" w:unhideWhenUsed="1"/>
-    <w:lsdException w:name="Outline List 2" w:semiHidden="1" w:unhideWhenUsed="1"/>
-    <w:lsdException w:name="Outline List 3" w:semiHidden="1" w:unhideWhenUsed="1"/>
-    <w:lsdException w:name="Table Simple 1" w:semiHidden="1" w:unhideWhenUsed="1"/>
-    <w:lsdException w:name="Table Simple 2" w:semiHidden="1" w:unhideWhenUsed="1"/>
-    <w:lsdException w:name="Table Simple 3" w:semiHidden="1" w:unhideWhenUsed="1"/>
-    <w:lsdException w:name="Table Classic 1" w:semiHidden="1" w:unhideWhenUsed="1"/>
-    <w:lsdException w:name="Table Classic 2" w:semiHidden="1" w:unhideWhenUsed="1"/>
-    <w:lsdException w:name="Table Classic 3" w:semiHidden="1" w:unhideWhenUsed="1"/>
-    <w:lsdException w:name="Table Classic 4" w:semiHidden="1" w:unhideWhenUsed="1"/>
-    <w:lsdException w:name="Table Colorful 1" w:semiHidden="1" w:unhideWhenUsed="1"/>
-    <w:lsdException w:name="Table Colorful 2" w:semiHidden="1" w:unhideWhenUsed="1"/>
-    <w:lsdException w:name="Table Colorful 3" w:semiHidden="1" w:unhideWhenUsed="1"/>
-    <w:lsdException w:name="Table Columns 1" w:semiHidden="1" w:unhideWhenUsed="1"/>
-    <w:lsdException w:name="Table Columns 2" w:semiHidden="1" w:unhideWhenUsed="1"/>
-    <w:lsdException w:name="Table Columns 3" w:semiHidden="1" w:unhideWhenUsed="1"/>
-    <w:lsdException w:name="Table Columns 4" w:semiHidden="1" w:unhideWhenUsed="1"/>
-    <w:lsdException w:name="Table Columns 5" w:semiHidden="1" w:unhideWhenUsed="1"/>
-    <w:lsdException w:name="Table Grid 1" w:semiHidden="1" w:unhideWhenUsed="1"/>
-    <w:lsdException w:name="Table Grid 2" w:semiHidden="1" w:unhideWhenUsed="1"/>
-    <w:lsdException w:name="Table Grid 3" w:semiHidden="1" w:unhideWhenUsed="1"/>
-    <w:lsdException w:name="Table Grid 4" w:semiHidden="1" w:unhideWhenUsed="1"/>
-    <w:lsdException w:name="Table Grid 5" w:semiHidden="1" w:unhideWhenUsed="1"/>
-    <w:lsdException w:name="Table Grid 6" w:semiHidden="1" w:unhideWhenUsed="1"/>
-    <w:lsdException w:name="Table Grid 7" w:semiHidden="1" w:unhideWhenUsed="1"/>
-    <w:lsdException w:name="Table Grid 8" w:semiHidden="1" w:unhideWhenUsed="1"/>
-    <w:lsdException w:name="Table List 1" w:semiHidden="1" w:unhideWhenUsed="1"/>
-    <w:lsdException w:name="Table List 2" w:semiHidden="1" w:unhideWhenUsed="1"/>
-    <w:lsdException w:name="Table List 3" w:semiHidden="1" w:unhideWhenUsed="1"/>
-    <w:lsdException w:name="Table List 4" w:semiHidden="1" w:unhideWhenUsed="1"/>
-    <w:lsdException w:name="Table List 5" w:semiHidden="1" w:unhideWhenUsed="1"/>
-    <w:lsdException w:name="Table List 6" w:semiHidden="1" w:unhideWhenUsed="1"/>
-    <w:lsdException w:name="Table List 7" w:semiHidden="1" w:unhideWhenUsed="1"/>
-    <w:lsdException w:name="Table List 8" w:semiHidden="1" w:unhideWhenUsed="1"/>
-    <w:lsdException w:name="Table 3D effects 1" w:semiHidden="1" w:unhideWhenUsed="1"/>
-    <w:lsdException w:name="Table 3D effects 2" w:semiHidden="1" w:unhideWhenUsed="1"/>
-    <w:lsdException w:name="Table 3D effects 3" w:semiHidden="1" w:unhideWhenUsed="1"/>
-    <w:lsdException w:name="Table Contemporary" w:semiHidden="1" w:unhideWhenUsed="1"/>
-    <w:lsdException w:name="Table Elegant" w:semiHidden="1" w:unhideWhenUsed="1"/>
-    <w:lsdException w:name="Table Professional" w:semiHidden="1" w:unhideWhenUsed="1"/>
-    <w:lsdException w:name="Table Subtle 1" w:semiHidden="1" w:unhideWhenUsed="1"/>
-    <w:lsdException w:name="Table Subtle 2" w:semiHidden="1" w:unhideWhenUsed="1"/>
-    <w:lsdException w:name="Table Web 1" w:semiHidden="1" w:unhideWhenUsed="1"/>
-    <w:lsdException w:name="Table Web 2" w:semiHidden="1" w:unhideWhenUsed="1"/>
-    <w:lsdException w:name="Table Web 3" w:semiHidden="1" w:unhideWhenUsed="1"/>
-    <w:lsdException w:name="Balloon Text" w:semiHidden="1" w:unhideWhenUsed="1"/>
-    <w:lsdException w:name="Table Grid" w:uiPriority="39"/>
-    <w:lsdException w:name="Table Theme" w:semiHidden="1" w:unhideWhenUsed="1"/>
-    <w:lsdException w:name="Note Level 1" w:semiHidden="1" w:unhideWhenUsed="1"/>
-    <w:lsdException w:name="Note Level 2" w:semiHidden="1" w:unhideWhenUsed="1"/>
-    <w:lsdException w:name="Note Level 3" w:semiHidden="1" w:unhideWhenUsed="1"/>
-    <w:lsdException w:name="Note Level 4" w:semiHidden="1" w:unhideWhenUsed="1"/>
-    <w:lsdException w:name="Note Level 5" w:semiHidden="1" w:unhideWhenUsed="1"/>
-    <w:lsdException w:name="Note Level 6" w:semiHidden="1" w:unhideWhenUsed="1"/>
-    <w:lsdException w:name="Note Level 7" w:semiHidden="1" w:unhideWhenUsed="1"/>
-    <w:lsdException w:name="Note Level 8" w:semiHidden="1" w:unhideWhenUsed="1"/>
-    <w:lsdException w:name="Note Level 9" w:semiHidden="1" w:unhideWhenUsed="1"/>
-    <w:lsdException w:name="Placeholder Text" w:semiHidden="1"/>
-    <w:lsdException w:name="No Spacing" w:uiPriority="1" w:qFormat="1"/>
-    <w:lsdException w:name="Light Shading" w:uiPriority="60"/>
-    <w:lsdException w:name="Light List" w:uiPriority="61"/>
-    <w:lsdException w:name="Light Grid" w:uiPriority="62"/>
-    <w:lsdException w:name="Medium Shading 1" w:uiPriority="63"/>
-    <w:lsdException w:name="Medium Shading 2" w:uiPriority="64"/>
-    <w:lsdException w:name="Medium List 1" w:uiPriority="65"/>
-    <w:lsdException w:name="Medium List 2" w:uiPriority="66"/>
-    <w:lsdException w:name="Medium Grid 1" w:uiPriority="67"/>
-    <w:lsdException w:name="Medium Grid 2" w:uiPriority="68"/>
-    <w:lsdException w:name="Medium Grid 3" w:uiPriority="69"/>
-    <w:lsdException w:name="Dark List" w:uiPriority="70"/>
-    <w:lsdException w:name="Colorful Shading" w:uiPriority="71"/>
-    <w:lsdException w:name="Colorful List" w:uiPriority="72"/>
-    <w:lsdException w:name="Colorful Grid" w:uiPriority="73"/>
-    <w:lsdException w:name="Light Shading Accent 1" w:uiPriority="60"/>
-    <w:lsdException w:name="Light List Accent 1" w:uiPriority="61"/>
-    <w:lsdException w:name="Light Grid Accent 1" w:uiPriority="62"/>
-    <w:lsdException w:name="Medium Shading 1 Accent 1" w:uiPriority="63"/>
-    <w:lsdException w:name="Medium Shading 2 Accent 1" w:uiPriority="64"/>
-    <w:lsdException w:name="Medium List 1 Accent 1" w:uiPriority="65"/>
-    <w:lsdException w:name="Revision" w:semiHidden="1"/>
-    <w:lsdException w:name="List Paragraph" w:uiPriority="34" w:qFormat="1"/>
-    <w:lsdException w:name="Quote" w:uiPriority="29" w:qFormat="1"/>
-    <w:lsdException w:name="Intense Quote" w:uiPriority="30" w:qFormat="1"/>
-    <w:lsdException w:name="Medium List 2 Accent 1" w:uiPriority="66"/>
-    <w:lsdException w:name="Medium Grid 1 Accent 1" w:uiPriority="67"/>
-    <w:lsdException w:name="Medium Grid 2 Accent 1" w:uiPriority="68"/>
-    <w:lsdException w:name="Medium Grid 3 Accent 1" w:uiPriority="69"/>
-    <w:lsdException w:name="Dark List Accent 1" w:uiPriority="70"/>
-    <w:lsdException w:name="Colorful Shading Accent 1" w:uiPriority="71"/>
-    <w:lsdException w:name="Colorful List Accent 1" w:uiPriority="72"/>
-    <w:lsdException w:name="Colorful Grid Accent 1" w:uiPriority="73"/>
-    <w:lsdException w:name="Light Shading Accent 2" w:uiPriority="60"/>
-    <w:lsdException w:name="Light List Accent 2" w:uiPriority="61"/>
-    <w:lsdException w:name="Light Grid Accent 2" w:uiPriority="62"/>
-    <w:lsdException w:name="Medium Shading 1 Accent 2" w:uiPriority="63"/>
-    <w:lsdException w:name="Medium Shading 2 Accent 2" w:uiPriority="64"/>
-    <w:lsdException w:name="Medium List 1 Accent 2" w:uiPriority="65"/>
-    <w:lsdException w:name="Medium List 2 Accent 2" w:uiPriority="66"/>
-    <w:lsdException w:name="Medium Grid 1 Accent 2" w:uiPriority="67"/>
-    <w:lsdException w:name="Medium Grid 2 Accent 2" w:uiPriority="68"/>
-    <w:lsdException w:name="Medium Grid 3 Accent 2" w:uiPriority="69"/>
-    <w:lsdException w:name="Dark List Accent 2" w:uiPriority="70"/>
-    <w:lsdException w:name="Colorful Shading Accent 2" w:uiPriority="71"/>
-    <w:lsdException w:name="Colorful List Accent 2" w:uiPriority="72"/>
-    <w:lsdException w:name="Colorful Grid Accent 2" w:uiPriority="73"/>
-    <w:lsdException w:name="Light Shading Accent 3" w:uiPriority="60"/>
-    <w:lsdException w:name="Light List Accent 3" w:uiPriority="61"/>
-    <w:lsdException w:name="Light Grid Accent 3" w:uiPriority="62"/>
-    <w:lsdException w:name="Medium Shading 1 Accent 3" w:uiPriority="63"/>
-    <w:lsdException w:name="Medium Shading 2 Accent 3" w:uiPriority="64"/>
-    <w:lsdException w:name="Medium List 1 Accent 3" w:uiPriority="65"/>
-    <w:lsdException w:name="Medium List 2 Accent 3" w:uiPriority="66"/>
-    <w:lsdException w:name="Medium Grid 1 Accent 3" w:uiPriority="67"/>
-    <w:lsdException w:name="Medium Grid 2 Accent 3" w:uiPriority="68"/>
-    <w:lsdException w:name="Medium Grid 3 Accent 3" w:uiPriority="69"/>
-    <w:lsdException w:name="Dark List Accent 3" w:uiPriority="70"/>
-    <w:lsdException w:name="Colorful Shading Accent 3" w:uiPriority="71"/>
-    <w:lsdException w:name="Colorful List Accent 3" w:uiPriority="72"/>
-    <w:lsdException w:name="Colorful Grid Accent 3" w:uiPriority="73"/>
-    <w:lsdException w:name="Light Shading Accent 4" w:uiPriority="60"/>
-    <w:lsdException w:name="Light List Accent 4" w:uiPriority="61"/>
-    <w:lsdException w:name="Light Grid Accent 4" w:uiPriority="62"/>
-    <w:lsdException w:name="Medium Shading 1 Accent 4" w:uiPriority="63"/>
-    <w:lsdException w:name="Medium Shading 2 Accent 4" w:uiPriority="64"/>
-    <w:lsdException w:name="Medium List 1 Accent 4" w:uiPriority="65"/>
-    <w:lsdException w:name="Medium List 2 Accent 4" w:uiPriority="66"/>
-    <w:lsdException w:name="Medium Grid 1 Accent 4" w:uiPriority="67"/>
-    <w:lsdException w:name="Medium Grid 2 Accent 4" w:uiPriority="68"/>
-    <w:lsdException w:name="Medium Grid 3 Accent 4" w:uiPriority="69"/>
-    <w:lsdException w:name="Dark List Accent 4" w:uiPriority="70"/>
-    <w:lsdException w:name="Colorful Shading Accent 4" w:uiPriority="71"/>
-    <w:lsdException w:name="Colorful List Accent 4" w:uiPriority="72"/>
-    <w:lsdException w:name="Colorful Grid Accent 4" w:uiPriority="73"/>
-    <w:lsdException w:name="Light Shading Accent 5" w:uiPriority="60"/>
-    <w:lsdException w:name="Light List Accent 5" w:uiPriority="61"/>
-    <w:lsdException w:name="Light Grid Accent 5" w:uiPriority="62"/>
-    <w:lsdException w:name="Medium Shading 1 Accent 5" w:uiPriority="63"/>
-    <w:lsdException w:name="Medium Shading 2 Accent 5" w:uiPriority="64"/>
-    <w:lsdException w:name="Medium List 1 Accent 5" w:uiPriority="65"/>
-    <w:lsdException w:name="Medium List 2 Accent 5" w:uiPriority="66"/>
-    <w:lsdException w:name="Medium Grid 1 Accent 5" w:uiPriority="67"/>
-    <w:lsdException w:name="Medium Grid 2 Accent 5" w:uiPriority="68"/>
-    <w:lsdException w:name="Medium Grid 3 Accent 5" w:uiPriority="69"/>
-    <w:lsdException w:name="Dark List Accent 5" w:uiPriority="70"/>
-    <w:lsdException w:name="Colorful Shading Accent 5" w:uiPriority="71"/>
-    <w:lsdException w:name="Colorful List Accent 5" w:uiPriority="72"/>
-    <w:lsdException w:name="Colorful Grid Accent 5" w:uiPriority="73"/>
-    <w:lsdException w:name="Light Shading Accent 6" w:uiPriority="60"/>
-    <w:lsdException w:name="Light List Accent 6" w:uiPriority="61"/>
-    <w:lsdException w:name="Light Grid Accent 6" w:uiPriority="62"/>
-    <w:lsdException w:name="Medium Shading 1 Accent 6" w:uiPriority="63"/>
-    <w:lsdException w:name="Medium Shading 2 Accent 6" w:uiPriority="64"/>
-    <w:lsdException w:name="Medium List 1 Accent 6" w:uiPriority="65"/>
-    <w:lsdException w:name="Medium List 2 Accent 6" w:uiPriority="66"/>
-    <w:lsdException w:name="Medium Grid 1 Accent 6" w:uiPriority="67"/>
-    <w:lsdException w:name="Medium Grid 2 Accent 6" w:uiPriority="68"/>
-    <w:lsdException w:name="Medium Grid 3 Accent 6" w:uiPriority="69"/>
-    <w:lsdException w:name="Dark List Accent 6" w:uiPriority="70"/>
-    <w:lsdException w:name="Colorful Shading Accent 6" w:uiPriority="71"/>
-    <w:lsdException w:name="Colorful List Accent 6" w:uiPriority="72"/>
-    <w:lsdException w:name="Colorful Grid Accent 6" w:uiPriority="73"/>
-    <w:lsdException w:name="Subtle Emphasis" w:uiPriority="19" w:qFormat="1"/>
-    <w:lsdException w:name="Intense Emphasis" w:uiPriority="21" w:qFormat="1"/>
-    <w:lsdException w:name="Subtle Reference" w:uiPriority="31" w:qFormat="1"/>
-    <w:lsdException w:name="Intense Reference" w:uiPriority="32" w:qFormat="1"/>
-    <w:lsdException w:name="Book Title" w:uiPriority="33" w:qFormat="1"/>
-    <w:lsdException w:name="Bibliography" w:semiHidden="1" w:uiPriority="37" w:unhideWhenUsed="1"/>
-    <w:lsdException w:name="TOC Heading" w:semiHidden="1" w:uiPriority="39" w:unhideWhenUsed="1" w:qFormat="1"/>
-    <w:lsdException w:name="Plain Table 1" w:uiPriority="41"/>
-    <w:lsdException w:name="Plain Table 2" w:uiPriority="42"/>
-    <w:lsdException w:name="Plain Table 3" w:uiPriority="43"/>
-    <w:lsdException w:name="Plain Table 4" w:uiPriority="44"/>
-    <w:lsdException w:name="Plain Table 5" w:uiPriority="45"/>
-    <w:lsdException w:name="Grid Table Light" w:uiPriority="40"/>
-    <w:lsdException w:name="Grid Table 1 Light" w:uiPriority="46"/>
-    <w:lsdException w:name="Grid Table 2" w:uiPriority="47"/>
-    <w:lsdException w:name="Grid Table 3" w:uiPriority="48"/>
-    <w:lsdException w:name="Grid Table 4" w:uiPriority="49"/>
-    <w:lsdException w:name="Grid Table 5 Dark" w:uiPriority="50"/>
-    <w:lsdException w:name="Grid Table 6 Colorful" w:uiPriority="51"/>
-    <w:lsdException w:name="Grid Table 7 Colorful" w:uiPriority="52"/>
-    <w:lsdException w:name="Grid Table 1 Light Accent 1" w:uiPriority="46"/>
-    <w:lsdException w:name="Grid Table 2 Accent 1" w:uiPriority="47"/>
-    <w:lsdException w:name="Grid Table 3 Accent 1" w:uiPriority="48"/>
-    <w:lsdException w:name="Grid Table 4 Accent 1" w:uiPriority="49"/>
-    <w:lsdException w:name="Grid Table 5 Dark Accent 1" w:uiPriority="50"/>
-    <w:lsdException w:name="Grid Table 6 Colorful Accent 1" w:uiPriority="51"/>
-    <w:lsdException w:name="Grid Table 7 Colorful Accent 1" w:uiPriority="52"/>
-    <w:lsdException w:name="Grid Table 1 Light Accent 2" w:uiPriority="46"/>
-    <w:lsdException w:name="Grid Table 2 Accent 2" w:uiPriority="47"/>
-    <w:lsdException w:name="Grid Table 3 Accent 2" w:uiPriority="48"/>
-    <w:lsdException w:name="Grid Table 4 Accent 2" w:uiPriority="49"/>
-    <w:lsdException w:name="Grid Table 5 Dark Accent 2" w:uiPriority="50"/>
-    <w:lsdException w:name="Grid Table 6 Colorful Accent 2" w:uiPriority="51"/>
-    <w:lsdException w:name="Grid Table 7 Colorful Accent 2" w:uiPriority="52"/>
-    <w:lsdException w:name="Grid Table 1 Light Accent 3" w:uiPriority="46"/>
-    <w:lsdException w:name="Grid Table 2 Accent 3" w:uiPriority="47"/>
-    <w:lsdException w:name="Grid Table 3 Accent 3" w:uiPriority="48"/>
-    <w:lsdException w:name="Grid Table 4 Accent 3" w:uiPriority="49"/>
-    <w:lsdException w:name="Grid Table 5 Dark Accent 3" w:uiPriority="50"/>
-    <w:lsdException w:name="Grid Table 6 Colorful Accent 3" w:uiPriority="51"/>
-    <w:lsdException w:name="Grid Table 7 Colorful Accent 3" w:uiPriority="52"/>
-    <w:lsdException w:name="Grid Table 1 Light Accent 4" w:uiPriority="46"/>
-    <w:lsdException w:name="Grid Table 2 Accent 4" w:uiPriority="47"/>
-    <w:lsdException w:name="Grid Table 3 Accent 4" w:uiPriority="48"/>
-    <w:lsdException w:name="Grid Table 4 Accent 4" w:uiPriority="49"/>
-    <w:lsdException w:name="Grid Table 5 Dark Accent 4" w:uiPriority="50"/>
-    <w:lsdException w:name="Grid Table 6 Colorful Accent 4" w:uiPriority="51"/>
-    <w:lsdException w:name="Grid Table 7 Colorful Accent 4" w:uiPriority="52"/>
-    <w:lsdException w:name="Grid Table 1 Light Accent 5" w:uiPriority="46"/>
-    <w:lsdException w:name="Grid Table 2 Accent 5" w:uiPriority="47"/>
-    <w:lsdException w:name="Grid Table 3 Accent 5" w:uiPriority="48"/>
-    <w:lsdException w:name="Grid Table 4 Accent 5" w:uiPriority="49"/>
-    <w:lsdException w:name="Grid Table 5 Dark Accent 5" w:uiPriority="50"/>
-    <w:lsdException w:name="Grid Table 6 Colorful Accent 5" w:uiPriority="51"/>
-    <w:lsdException w:name="Grid Table 7 Colorful Accent 5" w:uiPriority="52"/>
-    <w:lsdException w:name="Grid Table 1 Light Accent 6" w:uiPriority="46"/>
-    <w:lsdException w:name="Grid Table 2 Accent 6" w:uiPriority="47"/>
-    <w:lsdException w:name="Grid Table 3 Accent 6" w:uiPriority="48"/>
-    <w:lsdException w:name="Grid Table 4 Accent 6" w:uiPriority="49"/>
-    <w:lsdException w:name="Grid Table 5 Dark Accent 6" w:uiPriority="50"/>
-    <w:lsdException w:name="Grid Table 6 Colorful Accent 6" w:uiPriority="51"/>
-    <w:lsdException w:name="Grid Table 7 Colorful Accent 6" w:uiPriority="52"/>
-    <w:lsdException w:name="List Table 1 Light" w:uiPriority="46"/>
-    <w:lsdException w:name="List Table 2" w:uiPriority="47"/>
-    <w:lsdException w:name="List Table 3" w:uiPriority="48"/>
-    <w:lsdException w:name="List Table 4" w:uiPriority="49"/>
-    <w:lsdException w:name="List Table 5 Dark" w:uiPriority="50"/>
-    <w:lsdException w:name="List Table 6 Colorful" w:uiPriority="51"/>
-    <w:lsdException w:name="List Table 7 Colorful" w:uiPriority="52"/>
-    <w:lsdException w:name="List Table 1 Light Accent 1" w:uiPriority="46"/>
-    <w:lsdException w:name="List Table 2 Accent 1" w:uiPriority="47"/>
-    <w:lsdException w:name="List Table 3 Accent 1" w:uiPriority="48"/>
-    <w:lsdException w:name="List Table 4 Accent 1" w:uiPriority="49"/>
-    <w:lsdException w:name="List Table 5 Dark Accent 1" w:uiPriority="50"/>
-    <w:lsdException w:name="List Table 6 Colorful Accent 1" w:uiPriority="51"/>
-    <w:lsdException w:name="List Table 7 Colorful Accent 1" w:uiPriority="52"/>
-    <w:lsdException w:name="List Table 1 Light Accent 2" w:uiPriority="46"/>
-    <w:lsdException w:name="List Table 2 Accent 2" w:uiPriority="47"/>
-    <w:lsdException w:name="List Table 3 Accent 2" w:uiPriority="48"/>
-    <w:lsdException w:name="List Table 4 Accent 2" w:uiPriority="49"/>
-    <w:lsdException w:name="List Table 5 Dark Accent 2" w:uiPriority="50"/>
-    <w:lsdException w:name="List Table 6 Colorful Accent 2" w:uiPriority="51"/>
-    <w:lsdException w:name="List Table 7 Colorful Accent 2" w:uiPriority="52"/>
-    <w:lsdException w:name="List Table 1 Light Accent 3" w:uiPriority="46"/>
-    <w:lsdException w:name="List Table 2 Accent 3" w:uiPriority="47"/>
-    <w:lsdException w:name="List Table 3 Accent 3" w:uiPriority="48"/>
-    <w:lsdException w:name="List Table 4 Accent 3" w:uiPriority="49"/>
-    <w:lsdException w:name="List Table 5 Dark Accent 3" w:uiPriority="50"/>
-    <w:lsdException w:name="List Table 6 Colorful Accent 3" w:uiPriority="51"/>
-    <w:lsdException w:name="List Table 7 Colorful Accent 3" w:uiPriority="52"/>
-    <w:lsdException w:name="List Table 1 Light Accent 4" w:uiPriority="46"/>
-    <w:lsdException w:name="List Table 2 Accent 4" w:uiPriority="47"/>
-    <w:lsdException w:name="List Table 3 Accent 4" w:uiPriority="48"/>
-    <w:lsdException w:name="List Table 4 Accent 4" w:uiPriority="49"/>
-    <w:lsdException w:name="List Table 5 Dark Accent 4" w:uiPriority="50"/>
-    <w:lsdException w:name="List Table 6 Colorful Accent 4" w:uiPriority="51"/>
-    <w:lsdException w:name="List Table 7 Colorful Accent 4" w:uiPriority="52"/>
-    <w:lsdException w:name="List Table 1 Light Accent 5" w:uiPriority="46"/>
-    <w:lsdException w:name="List Table 2 Accent 5" w:uiPriority="47"/>
-    <w:lsdException w:name="List Table 3 Accent 5" w:uiPriority="48"/>
-    <w:lsdException w:name="List Table 4 Accent 5" w:uiPriority="49"/>
-    <w:lsdException w:name="List Table 5 Dark Accent 5" w:uiPriority="50"/>
-    <w:lsdException w:name="List Table 6 Colorful Accent 5" w:uiPriority="51"/>
-    <w:lsdException w:name="List Table 7 Colorful Accent 5" w:uiPriority="52"/>
-    <w:lsdException w:name="List Table 1 Light Accent 6" w:uiPriority="46"/>
-    <w:lsdException w:name="List Table 2 Accent 6" w:uiPriority="47"/>
-    <w:lsdException w:name="List Table 3 Accent 6" w:uiPriority="48"/>
-    <w:lsdException w:name="List Table 4 Accent 6" w:uiPriority="49"/>
-    <w:lsdException w:name="List Table 5 Dark Accent 6" w:uiPriority="50"/>
-    <w:lsdException w:name="List Table 6 Colorful Accent 6" w:uiPriority="51"/>
-    <w:lsdException w:name="List Table 7 Colorful Accent 6" w:uiPriority="52"/>
-  </w:latentStyles>
-  <w:style w:type="paragraph" w:default="1" w:styleId="Normal">
-    <w:name w:val="Normal"/>
-    <w:qFormat/>
-  </w:style>
-  <w:style w:type="character" w:default="1" w:styleId="DefaultParagraphFont">
-    <w:name w:val="Default Paragraph Font"/>
-    <w:uiPriority w:val="1"/>
-    <w:semiHidden/>
-    <w:unhideWhenUsed/>
-  </w:style>
-  <w:style w:type="table" w:default="1" w:styleId="TableNormal">
-    <w:name w:val="Normal Table"/>
-    <w:uiPriority w:val="99"/>
-    <w:semiHidden/>
-    <w:unhideWhenUsed/>
-    <w:tblPr>
-      <w:tblInd w:w="0" w:type="dxa"/>
-      <w:tblCellMar>
-        <w:top w:w="0" w:type="dxa"/>
-        <w:left w:w="108" w:type="dxa"/>
-        <w:bottom w:w="0" w:type="dxa"/>
-        <w:right w:w="108" w:type="dxa"/>
-      </w:tblCellMar>
-    </w:tblPr>
-  </w:style>
-  <w:style w:type="numbering" w:default="1" w:styleId="NoList">
-    <w:name w:val="No List"/>
-    <w:uiPriority w:val="99"/>
-    <w:semiHidden/>
-    <w:unhideWhenUsed/>
-  </w:style>
-  <w:style w:type="paragraph" w:customStyle="1" w:styleId="60872A5694928E4A847CEEAE33DCABBB">
-    <w:name w:val="60872A5694928E4A847CEEAE33DCABBB"/>
-  </w:style>
-  <w:style w:type="paragraph" w:styleId="ListBullet">
-    <w:name w:val="List Bullet"/>
-    <w:basedOn w:val="Normal"/>
-    <w:uiPriority w:val="9"/>
-    <w:qFormat/>
-    <w:pPr>
-      <w:numPr>
-        <w:numId w:val="1"/>
-      </w:numPr>
-      <w:spacing w:after="120" w:line="259" w:lineRule="auto"/>
-    </w:pPr>
-    <w:rPr>
-      <w:rFonts w:eastAsiaTheme="minorHAnsi"/>
-      <w:color w:val="595959" w:themeColor="text1" w:themeTint="A6"/>
-      <w:sz w:val="30"/>
-      <w:szCs w:val="30"/>
-      <w:lang w:eastAsia="ja-JP"/>
-    </w:rPr>
-  </w:style>
-  <w:style w:type="paragraph" w:customStyle="1" w:styleId="7DDA7F3D7A58754286CD34F0E3EFFDA5">
-    <w:name w:val="7DDA7F3D7A58754286CD34F0E3EFFDA5"/>
-  </w:style>
-</w:styles>
-</file>
-
-<file path=word/glossary/webSettings.xml><?xml version="1.0" encoding="utf-8"?>
-<w:webSettings xmlns:mc="http://schemas.openxmlformats.org/markup-compatibility/2006" xmlns:r="http://schemas.openxmlformats.org/officeDocument/2006/relationships" xmlns:w="http://schemas.openxmlformats.org/wordprocessingml/2006/main" xmlns:w14="http://schemas.microsoft.com/office/word/2010/wordml" xmlns:w15="http://schemas.microsoft.com/office/word/2012/wordml" mc:Ignorable="w14 w15">
-  <w:allowPNG/>
-  <w:doNotSaveAsSingleFile/>
-  <w:pixelsPerInch w:val="96"/>
-</w:webSettings>
-</file>
-
 <file path=word/theme/theme1.xml><?xml version="1.0" encoding="utf-8"?>
 <a:theme xmlns:a="http://schemas.openxmlformats.org/drawingml/2006/main" name="Office Theme">
   <a:themeElements>

--- a/Git命令.docx
+++ b/Git命令.docx
@@ -9,7 +9,6 @@
           <w:lang w:eastAsia="zh-CN"/>
         </w:rPr>
       </w:pPr>
-      <w:proofErr w:type="spellStart"/>
       <w:r>
         <w:t>G</w:t>
       </w:r>
@@ -20,7 +19,6 @@
         </w:rPr>
         <w:t>it</w:t>
       </w:r>
-      <w:proofErr w:type="spellEnd"/>
       <w:r>
         <w:rPr>
           <w:rFonts w:hint="eastAsia"/>
@@ -33,37 +31,12 @@
       <w:pPr>
         <w:pStyle w:val="ListBullet"/>
       </w:pPr>
-      <w:proofErr w:type="spellStart"/>
-      <w:r>
-        <w:rPr>
-          <w:rFonts w:hint="eastAsia"/>
-          <w:lang w:eastAsia="zh-CN"/>
-        </w:rPr>
-        <w:t>git</w:t>
-      </w:r>
-      <w:proofErr w:type="spellEnd"/>
-      <w:r>
-        <w:rPr>
-          <w:rFonts w:hint="eastAsia"/>
-          <w:lang w:eastAsia="zh-CN"/>
-        </w:rPr>
-        <w:t xml:space="preserve"> </w:t>
-      </w:r>
-      <w:proofErr w:type="spellStart"/>
-      <w:r>
-        <w:rPr>
-          <w:rFonts w:hint="eastAsia"/>
-          <w:lang w:eastAsia="zh-CN"/>
-        </w:rPr>
-        <w:t>config</w:t>
-      </w:r>
-      <w:proofErr w:type="spellEnd"/>
-      <w:r>
-        <w:rPr>
-          <w:rFonts w:hint="eastAsia"/>
-          <w:lang w:eastAsia="zh-CN"/>
-        </w:rPr>
-        <w:t xml:space="preserve"> user.name </w:t>
+      <w:r>
+        <w:rPr>
+          <w:rFonts w:hint="eastAsia"/>
+          <w:lang w:eastAsia="zh-CN"/>
+        </w:rPr>
+        <w:t xml:space="preserve">git config user.name </w:t>
       </w:r>
       <w:r>
         <w:rPr>
@@ -89,53 +62,12 @@
       <w:pPr>
         <w:pStyle w:val="ListBullet"/>
       </w:pPr>
-      <w:proofErr w:type="spellStart"/>
-      <w:r>
-        <w:rPr>
-          <w:rFonts w:hint="eastAsia"/>
-          <w:lang w:eastAsia="zh-CN"/>
-        </w:rPr>
-        <w:t>git</w:t>
-      </w:r>
-      <w:proofErr w:type="spellEnd"/>
-      <w:r>
-        <w:rPr>
-          <w:rFonts w:hint="eastAsia"/>
-          <w:lang w:eastAsia="zh-CN"/>
-        </w:rPr>
-        <w:t xml:space="preserve"> </w:t>
-      </w:r>
-      <w:proofErr w:type="spellStart"/>
-      <w:r>
-        <w:rPr>
-          <w:rFonts w:hint="eastAsia"/>
-          <w:lang w:eastAsia="zh-CN"/>
-        </w:rPr>
-        <w:t>config</w:t>
-      </w:r>
-      <w:proofErr w:type="spellEnd"/>
-      <w:r>
-        <w:rPr>
-          <w:rFonts w:hint="eastAsia"/>
-          <w:lang w:eastAsia="zh-CN"/>
-        </w:rPr>
-        <w:t xml:space="preserve"> </w:t>
-      </w:r>
-      <w:proofErr w:type="spellStart"/>
-      <w:r>
-        <w:rPr>
-          <w:rFonts w:hint="eastAsia"/>
-          <w:lang w:eastAsia="zh-CN"/>
-        </w:rPr>
-        <w:t>user.email</w:t>
-      </w:r>
-      <w:proofErr w:type="spellEnd"/>
-      <w:r>
-        <w:rPr>
-          <w:rFonts w:hint="eastAsia"/>
-          <w:lang w:eastAsia="zh-CN"/>
-        </w:rPr>
-        <w:t xml:space="preserve"> </w:t>
+      <w:r>
+        <w:rPr>
+          <w:rFonts w:hint="eastAsia"/>
+          <w:lang w:eastAsia="zh-CN"/>
+        </w:rPr>
+        <w:t xml:space="preserve">git config user.email </w:t>
       </w:r>
       <w:r>
         <w:rPr>
@@ -164,15 +96,286 @@
       <w:pPr>
         <w:pStyle w:val="ListBullet"/>
       </w:pPr>
-      <w:proofErr w:type="spellStart"/>
-      <w:r>
-        <w:rPr>
-          <w:rFonts w:hint="eastAsia"/>
-          <w:lang w:eastAsia="zh-CN"/>
-        </w:rPr>
-        <w:t>git</w:t>
-      </w:r>
-      <w:proofErr w:type="spellEnd"/>
+      <w:r>
+        <w:rPr>
+          <w:rFonts w:hint="eastAsia"/>
+          <w:lang w:eastAsia="zh-CN"/>
+        </w:rPr>
+        <w:t xml:space="preserve">git config </w:t>
+      </w:r>
+      <w:r>
+        <w:rPr>
+          <w:lang w:eastAsia="zh-CN"/>
+        </w:rPr>
+        <w:t>–</w:t>
+      </w:r>
+      <w:r>
+        <w:rPr>
+          <w:rFonts w:hint="eastAsia"/>
+          <w:lang w:eastAsia="zh-CN"/>
+        </w:rPr>
+        <w:t xml:space="preserve">help </w:t>
+      </w:r>
+      <w:r>
+        <w:rPr>
+          <w:rFonts w:hint="eastAsia"/>
+          <w:lang w:eastAsia="zh-CN"/>
+        </w:rPr>
+        <w:t>或者</w:t>
+      </w:r>
+      <w:r>
+        <w:rPr>
+          <w:rFonts w:hint="eastAsia"/>
+          <w:lang w:eastAsia="zh-CN"/>
+        </w:rPr>
+        <w:t xml:space="preserve"> git add </w:t>
+      </w:r>
+      <w:r>
+        <w:rPr>
+          <w:lang w:eastAsia="zh-CN"/>
+        </w:rPr>
+        <w:t>–</w:t>
+      </w:r>
+      <w:r>
+        <w:rPr>
+          <w:rFonts w:hint="eastAsia"/>
+          <w:lang w:eastAsia="zh-CN"/>
+        </w:rPr>
+        <w:t xml:space="preserve">help </w:t>
+      </w:r>
+    </w:p>
+    <w:p>
+      <w:pPr>
+        <w:pStyle w:val="ListBullet"/>
+      </w:pPr>
+      <w:r>
+        <w:rPr>
+          <w:rFonts w:hint="eastAsia"/>
+          <w:lang w:eastAsia="zh-CN"/>
+        </w:rPr>
+        <w:t xml:space="preserve">ls </w:t>
+      </w:r>
+      <w:r>
+        <w:rPr>
+          <w:rFonts w:hint="eastAsia"/>
+          <w:lang w:eastAsia="zh-CN"/>
+        </w:rPr>
+        <w:t>查看当前目录下文件夹</w:t>
+      </w:r>
+    </w:p>
+    <w:p>
+      <w:pPr>
+        <w:pStyle w:val="ListBullet"/>
+      </w:pPr>
+      <w:r>
+        <w:rPr>
+          <w:rFonts w:hint="eastAsia"/>
+          <w:lang w:eastAsia="zh-CN"/>
+        </w:rPr>
+        <w:t xml:space="preserve">ls </w:t>
+      </w:r>
+      <w:r>
+        <w:rPr>
+          <w:lang w:eastAsia="zh-CN"/>
+        </w:rPr>
+        <w:t>–</w:t>
+      </w:r>
+      <w:r>
+        <w:rPr>
+          <w:rFonts w:hint="eastAsia"/>
+          <w:lang w:eastAsia="zh-CN"/>
+        </w:rPr>
+        <w:t xml:space="preserve">la </w:t>
+      </w:r>
+      <w:r>
+        <w:rPr>
+          <w:rFonts w:hint="eastAsia"/>
+          <w:lang w:eastAsia="zh-CN"/>
+        </w:rPr>
+        <w:t>查看当前目录下文件夹的属性</w:t>
+      </w:r>
+    </w:p>
+    <w:p>
+      <w:pPr>
+        <w:pStyle w:val="ListBullet"/>
+      </w:pPr>
+      <w:r>
+        <w:rPr>
+          <w:rFonts w:hint="eastAsia"/>
+          <w:lang w:eastAsia="zh-CN"/>
+        </w:rPr>
+        <w:t xml:space="preserve">git </w:t>
+      </w:r>
+      <w:r>
+        <w:rPr>
+          <w:lang w:eastAsia="zh-CN"/>
+        </w:rPr>
+        <w:t>–</w:t>
+      </w:r>
+      <w:r>
+        <w:rPr>
+          <w:rFonts w:hint="eastAsia"/>
+          <w:lang w:eastAsia="zh-CN"/>
+        </w:rPr>
+        <w:t xml:space="preserve">status  </w:t>
+      </w:r>
+      <w:r>
+        <w:rPr>
+          <w:rFonts w:hint="eastAsia"/>
+          <w:lang w:eastAsia="zh-CN"/>
+        </w:rPr>
+        <w:t>查看当前状态</w:t>
+      </w:r>
+    </w:p>
+    <w:p>
+      <w:pPr>
+        <w:pStyle w:val="ListBullet"/>
+      </w:pPr>
+      <w:r>
+        <w:rPr>
+          <w:rFonts w:hint="eastAsia"/>
+          <w:lang w:eastAsia="zh-CN"/>
+        </w:rPr>
+        <w:t xml:space="preserve">touch </w:t>
+      </w:r>
+      <w:r>
+        <w:rPr>
+          <w:lang w:eastAsia="zh-CN"/>
+        </w:rPr>
+        <w:t>–</w:t>
+      </w:r>
+      <w:r>
+        <w:rPr>
+          <w:rFonts w:hint="eastAsia"/>
+          <w:lang w:eastAsia="zh-CN"/>
+        </w:rPr>
+        <w:t xml:space="preserve">gitignore </w:t>
+      </w:r>
+    </w:p>
+    <w:p>
+      <w:pPr>
+        <w:pStyle w:val="ListBullet"/>
+      </w:pPr>
+      <w:r>
+        <w:rPr>
+          <w:rFonts w:hint="eastAsia"/>
+          <w:lang w:eastAsia="zh-CN"/>
+        </w:rPr>
+        <w:t xml:space="preserve">git add </w:t>
+      </w:r>
+      <w:r>
+        <w:rPr>
+          <w:lang w:eastAsia="zh-CN"/>
+        </w:rPr>
+        <w:t>–</w:t>
+      </w:r>
+      <w:r>
+        <w:rPr>
+          <w:rFonts w:hint="eastAsia"/>
+          <w:lang w:eastAsia="zh-CN"/>
+        </w:rPr>
+        <w:t xml:space="preserve">A </w:t>
+      </w:r>
+      <w:r>
+        <w:rPr>
+          <w:rFonts w:hint="eastAsia"/>
+          <w:lang w:eastAsia="zh-CN"/>
+        </w:rPr>
+        <w:t>添加全部</w:t>
+      </w:r>
+      <w:r>
+        <w:rPr>
+          <w:rFonts w:hint="eastAsia"/>
+          <w:lang w:eastAsia="zh-CN"/>
+        </w:rPr>
+        <w:t>file</w:t>
+      </w:r>
+      <w:r>
+        <w:rPr>
+          <w:rFonts w:hint="eastAsia"/>
+          <w:lang w:eastAsia="zh-CN"/>
+        </w:rPr>
+        <w:t>到</w:t>
+      </w:r>
+      <w:r>
+        <w:rPr>
+          <w:rFonts w:hint="eastAsia"/>
+          <w:lang w:eastAsia="zh-CN"/>
+        </w:rPr>
+        <w:t>staging area</w:t>
+      </w:r>
+    </w:p>
+    <w:p>
+      <w:pPr>
+        <w:pStyle w:val="ListBullet"/>
+      </w:pPr>
+      <w:r>
+        <w:rPr>
+          <w:rFonts w:hint="eastAsia"/>
+          <w:lang w:eastAsia="zh-CN"/>
+        </w:rPr>
+        <w:t>或者也可以单独添加指定的</w:t>
+      </w:r>
+      <w:r>
+        <w:rPr>
+          <w:rFonts w:hint="eastAsia"/>
+          <w:lang w:eastAsia="zh-CN"/>
+        </w:rPr>
+        <w:t xml:space="preserve">file git add </w:t>
+      </w:r>
+      <w:r>
+        <w:rPr>
+          <w:lang w:eastAsia="zh-CN"/>
+        </w:rPr>
+        <w:t>f</w:t>
+      </w:r>
+      <w:r>
+        <w:rPr>
+          <w:rFonts w:hint="eastAsia"/>
+          <w:lang w:eastAsia="zh-CN"/>
+        </w:rPr>
+        <w:t>izzBuzz.java</w:t>
+      </w:r>
+    </w:p>
+    <w:p>
+      <w:pPr>
+        <w:pStyle w:val="ListBullet"/>
+      </w:pPr>
+      <w:r>
+        <w:rPr>
+          <w:rFonts w:hint="eastAsia"/>
+          <w:lang w:eastAsia="zh-CN"/>
+        </w:rPr>
+        <w:t>注意到这时候</w:t>
+      </w:r>
+      <w:r>
+        <w:rPr>
+          <w:rFonts w:hint="eastAsia"/>
+          <w:lang w:eastAsia="zh-CN"/>
+        </w:rPr>
+        <w:t>staging area</w:t>
+      </w:r>
+      <w:r>
+        <w:rPr>
+          <w:rFonts w:hint="eastAsia"/>
+          <w:lang w:eastAsia="zh-CN"/>
+        </w:rPr>
+        <w:t>的代码是可以修改的，如果不想提交了，可以用</w:t>
+      </w:r>
+      <w:r>
+        <w:rPr>
+          <w:rFonts w:hint="eastAsia"/>
+          <w:lang w:eastAsia="zh-CN"/>
+        </w:rPr>
+        <w:t xml:space="preserve"> git reset</w:t>
+      </w:r>
+      <w:r>
+        <w:rPr>
+          <w:rFonts w:hint="eastAsia"/>
+          <w:lang w:eastAsia="zh-CN"/>
+        </w:rPr>
+        <w:t>，</w:t>
+      </w:r>
       <w:r>
         <w:rPr>
           <w:rFonts w:hint="eastAsia"/>
@@ -180,21 +383,78 @@
         </w:rPr>
         <w:t xml:space="preserve"> </w:t>
       </w:r>
-      <w:proofErr w:type="spellStart"/>
-      <w:r>
-        <w:rPr>
-          <w:rFonts w:hint="eastAsia"/>
-          <w:lang w:eastAsia="zh-CN"/>
-        </w:rPr>
-        <w:t>config</w:t>
-      </w:r>
-      <w:proofErr w:type="spellEnd"/>
-      <w:r>
-        <w:rPr>
-          <w:rFonts w:hint="eastAsia"/>
-          <w:lang w:eastAsia="zh-CN"/>
-        </w:rPr>
-        <w:t xml:space="preserve"> </w:t>
+      <w:r>
+        <w:rPr>
+          <w:rFonts w:hint="eastAsia"/>
+          <w:lang w:eastAsia="zh-CN"/>
+        </w:rPr>
+        <w:t>用来</w:t>
+      </w:r>
+      <w:r>
+        <w:rPr>
+          <w:rFonts w:hint="eastAsia"/>
+          <w:lang w:eastAsia="zh-CN"/>
+        </w:rPr>
+        <w:t>remove files from staging area</w:t>
+      </w:r>
+    </w:p>
+    <w:p>
+      <w:pPr>
+        <w:pStyle w:val="ListBullet"/>
+      </w:pPr>
+      <w:r>
+        <w:rPr>
+          <w:rFonts w:hint="eastAsia"/>
+          <w:lang w:eastAsia="zh-CN"/>
+        </w:rPr>
+        <w:t>在</w:t>
+      </w:r>
+      <w:r>
+        <w:rPr>
+          <w:rFonts w:hint="eastAsia"/>
+          <w:lang w:eastAsia="zh-CN"/>
+        </w:rPr>
+        <w:t>staging area</w:t>
+      </w:r>
+      <w:r>
+        <w:rPr>
+          <w:rFonts w:hint="eastAsia"/>
+          <w:lang w:eastAsia="zh-CN"/>
+        </w:rPr>
+        <w:t>中可以用</w:t>
+      </w:r>
+      <w:r>
+        <w:rPr>
+          <w:rFonts w:hint="eastAsia"/>
+          <w:lang w:eastAsia="zh-CN"/>
+        </w:rPr>
+        <w:t>git status</w:t>
+      </w:r>
+      <w:r>
+        <w:rPr>
+          <w:rFonts w:hint="eastAsia"/>
+          <w:lang w:eastAsia="zh-CN"/>
+        </w:rPr>
+        <w:t>来查状态</w:t>
+      </w:r>
+      <w:r>
+        <w:rPr>
+          <w:rFonts w:hint="eastAsia"/>
+          <w:lang w:eastAsia="zh-CN"/>
+        </w:rPr>
+        <w:t xml:space="preserve">, </w:t>
+      </w:r>
+    </w:p>
+    <w:p>
+      <w:pPr>
+        <w:pStyle w:val="ListBullet"/>
+      </w:pPr>
+      <w:r>
+        <w:rPr>
+          <w:rFonts w:hint="eastAsia"/>
+          <w:lang w:eastAsia="zh-CN"/>
+        </w:rPr>
+        <w:t xml:space="preserve">git commit </w:t>
       </w:r>
       <w:r>
         <w:rPr>
@@ -207,37 +467,171 @@
           <w:rFonts w:hint="eastAsia"/>
           <w:lang w:eastAsia="zh-CN"/>
         </w:rPr>
-        <w:t xml:space="preserve">help </w:t>
-      </w:r>
-      <w:r>
-        <w:rPr>
-          <w:rFonts w:hint="eastAsia"/>
-          <w:lang w:eastAsia="zh-CN"/>
-        </w:rPr>
-        <w:t>或者</w:t>
-      </w:r>
-      <w:r>
-        <w:rPr>
-          <w:rFonts w:hint="eastAsia"/>
-          <w:lang w:eastAsia="zh-CN"/>
-        </w:rPr>
-        <w:t xml:space="preserve"> </w:t>
-      </w:r>
-      <w:proofErr w:type="spellStart"/>
-      <w:r>
-        <w:rPr>
-          <w:rFonts w:hint="eastAsia"/>
-          <w:lang w:eastAsia="zh-CN"/>
-        </w:rPr>
-        <w:t>git</w:t>
-      </w:r>
-      <w:proofErr w:type="spellEnd"/>
-      <w:r>
-        <w:rPr>
-          <w:rFonts w:hint="eastAsia"/>
-          <w:lang w:eastAsia="zh-CN"/>
-        </w:rPr>
-        <w:t xml:space="preserve"> add </w:t>
+        <w:t xml:space="preserve">m </w:t>
+      </w:r>
+      <w:r>
+        <w:rPr>
+          <w:lang w:eastAsia="zh-CN"/>
+        </w:rPr>
+        <w:t>“”</w:t>
+      </w:r>
+      <w:r>
+        <w:rPr>
+          <w:rFonts w:hint="eastAsia"/>
+          <w:lang w:eastAsia="zh-CN"/>
+        </w:rPr>
+        <w:t>用来向远程提交并加上</w:t>
+      </w:r>
+      <w:r>
+        <w:rPr>
+          <w:rFonts w:hint="eastAsia"/>
+          <w:lang w:eastAsia="zh-CN"/>
+        </w:rPr>
+        <w:t>comment</w:t>
+      </w:r>
+      <w:r>
+        <w:rPr>
+          <w:rFonts w:hint="eastAsia"/>
+          <w:lang w:eastAsia="zh-CN"/>
+        </w:rPr>
+        <w:t>信息的指令</w:t>
+      </w:r>
+    </w:p>
+    <w:p>
+      <w:pPr>
+        <w:pStyle w:val="ListBullet"/>
+      </w:pPr>
+      <w:r>
+        <w:rPr>
+          <w:rFonts w:hint="eastAsia"/>
+          <w:lang w:eastAsia="zh-CN"/>
+        </w:rPr>
+        <w:t>在</w:t>
+      </w:r>
+      <w:r>
+        <w:rPr>
+          <w:rFonts w:hint="eastAsia"/>
+          <w:lang w:eastAsia="zh-CN"/>
+        </w:rPr>
+        <w:t>commit</w:t>
+      </w:r>
+      <w:r>
+        <w:rPr>
+          <w:rFonts w:hint="eastAsia"/>
+          <w:lang w:eastAsia="zh-CN"/>
+        </w:rPr>
+        <w:t>之后还可以再用一次</w:t>
+      </w:r>
+      <w:r>
+        <w:rPr>
+          <w:rFonts w:hint="eastAsia"/>
+          <w:lang w:eastAsia="zh-CN"/>
+        </w:rPr>
+        <w:t>git status</w:t>
+      </w:r>
+      <w:r>
+        <w:rPr>
+          <w:rFonts w:hint="eastAsia"/>
+          <w:lang w:eastAsia="zh-CN"/>
+        </w:rPr>
+        <w:t>来查看</w:t>
+      </w:r>
+      <w:r>
+        <w:rPr>
+          <w:rFonts w:hint="eastAsia"/>
+          <w:lang w:eastAsia="zh-CN"/>
+        </w:rPr>
+        <w:t>stating area</w:t>
+      </w:r>
+      <w:r>
+        <w:rPr>
+          <w:rFonts w:hint="eastAsia"/>
+          <w:lang w:eastAsia="zh-CN"/>
+        </w:rPr>
+        <w:t>是否清空，即是否提交成功了</w:t>
+      </w:r>
+    </w:p>
+    <w:p>
+      <w:pPr>
+        <w:pStyle w:val="ListBullet"/>
+      </w:pPr>
+      <w:r>
+        <w:rPr>
+          <w:rFonts w:hint="eastAsia"/>
+          <w:lang w:eastAsia="zh-CN"/>
+        </w:rPr>
+        <w:t>克隆远程的库</w:t>
+      </w:r>
+      <w:r>
+        <w:rPr>
+          <w:rFonts w:hint="eastAsia"/>
+          <w:lang w:eastAsia="zh-CN"/>
+        </w:rPr>
+        <w:t xml:space="preserve"> git clone (URL) </w:t>
+      </w:r>
+      <w:r>
+        <w:rPr>
+          <w:rFonts w:hint="eastAsia"/>
+          <w:lang w:eastAsia="zh-CN"/>
+        </w:rPr>
+        <w:t>这个</w:t>
+      </w:r>
+      <w:r>
+        <w:rPr>
+          <w:rFonts w:hint="eastAsia"/>
+          <w:lang w:eastAsia="zh-CN"/>
+        </w:rPr>
+        <w:t>URL</w:t>
+      </w:r>
+      <w:r>
+        <w:rPr>
+          <w:rFonts w:hint="eastAsia"/>
+          <w:lang w:eastAsia="zh-CN"/>
+        </w:rPr>
+        <w:t>直接是网页的</w:t>
+      </w:r>
+      <w:r>
+        <w:rPr>
+          <w:rFonts w:hint="eastAsia"/>
+          <w:lang w:eastAsia="zh-CN"/>
+        </w:rPr>
+        <w:t>URL</w:t>
+      </w:r>
+      <w:r>
+        <w:rPr>
+          <w:rFonts w:hint="eastAsia"/>
+          <w:lang w:eastAsia="zh-CN"/>
+        </w:rPr>
+        <w:t>即可</w:t>
+      </w:r>
+    </w:p>
+    <w:p>
+      <w:pPr>
+        <w:pStyle w:val="ListBullet"/>
+      </w:pPr>
+      <w:r>
+        <w:rPr>
+          <w:rFonts w:hint="eastAsia"/>
+          <w:lang w:eastAsia="zh-CN"/>
+        </w:rPr>
+        <w:t>如果克隆了想要删除，可以直接放进垃圾桶，也可以用命令行</w:t>
+      </w:r>
+    </w:p>
+    <w:p>
+      <w:pPr>
+        <w:pStyle w:val="ListBullet"/>
+        <w:numPr>
+          <w:ilvl w:val="0"/>
+          <w:numId w:val="0"/>
+        </w:numPr>
+        <w:ind w:left="432"/>
+      </w:pPr>
+      <w:r>
+        <w:rPr>
+          <w:rFonts w:hint="eastAsia"/>
+          <w:lang w:eastAsia="zh-CN"/>
+        </w:rPr>
+        <w:t xml:space="preserve">rm </w:t>
       </w:r>
       <w:r>
         <w:rPr>
@@ -250,192 +644,19 @@
           <w:rFonts w:hint="eastAsia"/>
           <w:lang w:eastAsia="zh-CN"/>
         </w:rPr>
-        <w:t xml:space="preserve">help </w:t>
-      </w:r>
-    </w:p>
-    <w:p>
-      <w:pPr>
-        <w:pStyle w:val="ListBullet"/>
-      </w:pPr>
-      <w:proofErr w:type="spellStart"/>
-      <w:r>
-        <w:rPr>
-          <w:rFonts w:hint="eastAsia"/>
-          <w:lang w:eastAsia="zh-CN"/>
-        </w:rPr>
-        <w:t>ls</w:t>
-      </w:r>
-      <w:proofErr w:type="spellEnd"/>
-      <w:r>
-        <w:rPr>
-          <w:rFonts w:hint="eastAsia"/>
-          <w:lang w:eastAsia="zh-CN"/>
-        </w:rPr>
-        <w:t xml:space="preserve"> </w:t>
-      </w:r>
-      <w:r>
-        <w:rPr>
-          <w:rFonts w:hint="eastAsia"/>
-          <w:lang w:eastAsia="zh-CN"/>
-        </w:rPr>
-        <w:t>查看当前目录下文件夹</w:t>
-      </w:r>
-    </w:p>
-    <w:p>
-      <w:pPr>
-        <w:pStyle w:val="ListBullet"/>
-      </w:pPr>
-      <w:proofErr w:type="spellStart"/>
-      <w:r>
-        <w:rPr>
-          <w:rFonts w:hint="eastAsia"/>
-          <w:lang w:eastAsia="zh-CN"/>
-        </w:rPr>
-        <w:t>ls</w:t>
-      </w:r>
-      <w:proofErr w:type="spellEnd"/>
-      <w:r>
-        <w:rPr>
-          <w:rFonts w:hint="eastAsia"/>
-          <w:lang w:eastAsia="zh-CN"/>
-        </w:rPr>
-        <w:t xml:space="preserve"> </w:t>
-      </w:r>
-      <w:r>
-        <w:rPr>
-          <w:lang w:eastAsia="zh-CN"/>
-        </w:rPr>
-        <w:t>–</w:t>
-      </w:r>
-      <w:r>
-        <w:rPr>
-          <w:rFonts w:hint="eastAsia"/>
-          <w:lang w:eastAsia="zh-CN"/>
-        </w:rPr>
-        <w:t xml:space="preserve">la </w:t>
-      </w:r>
-      <w:r>
-        <w:rPr>
-          <w:rFonts w:hint="eastAsia"/>
-          <w:lang w:eastAsia="zh-CN"/>
-        </w:rPr>
-        <w:t>查看当前目录下文件夹的属性</w:t>
-      </w:r>
-    </w:p>
-    <w:p>
-      <w:pPr>
-        <w:pStyle w:val="ListBullet"/>
-      </w:pPr>
-      <w:proofErr w:type="spellStart"/>
-      <w:r>
-        <w:rPr>
-          <w:rFonts w:hint="eastAsia"/>
-          <w:lang w:eastAsia="zh-CN"/>
-        </w:rPr>
-        <w:t>git</w:t>
-      </w:r>
-      <w:proofErr w:type="spellEnd"/>
-      <w:r>
-        <w:rPr>
-          <w:rFonts w:hint="eastAsia"/>
-          <w:lang w:eastAsia="zh-CN"/>
-        </w:rPr>
-        <w:t xml:space="preserve"> </w:t>
-      </w:r>
-      <w:r>
-        <w:rPr>
-          <w:lang w:eastAsia="zh-CN"/>
-        </w:rPr>
-        <w:t>–</w:t>
-      </w:r>
-      <w:r>
-        <w:rPr>
-          <w:rFonts w:hint="eastAsia"/>
-          <w:lang w:eastAsia="zh-CN"/>
-        </w:rPr>
-        <w:t xml:space="preserve">status  </w:t>
-      </w:r>
-      <w:r>
-        <w:rPr>
-          <w:rFonts w:hint="eastAsia"/>
-          <w:lang w:eastAsia="zh-CN"/>
-        </w:rPr>
-        <w:t>查看当前状态</w:t>
-      </w:r>
-    </w:p>
-    <w:p>
-      <w:pPr>
-        <w:pStyle w:val="ListBullet"/>
-      </w:pPr>
-      <w:r>
-        <w:rPr>
-          <w:rFonts w:hint="eastAsia"/>
-          <w:lang w:eastAsia="zh-CN"/>
-        </w:rPr>
-        <w:t xml:space="preserve">touch </w:t>
-      </w:r>
-      <w:r>
-        <w:rPr>
-          <w:lang w:eastAsia="zh-CN"/>
-        </w:rPr>
-        <w:t>–</w:t>
-      </w:r>
-      <w:proofErr w:type="spellStart"/>
-      <w:r>
-        <w:rPr>
-          <w:rFonts w:hint="eastAsia"/>
-          <w:lang w:eastAsia="zh-CN"/>
-        </w:rPr>
-        <w:t>gitignore</w:t>
-      </w:r>
-      <w:proofErr w:type="spellEnd"/>
-      <w:r>
-        <w:rPr>
-          <w:rFonts w:hint="eastAsia"/>
-          <w:lang w:eastAsia="zh-CN"/>
-        </w:rPr>
-        <w:t xml:space="preserve"> </w:t>
-      </w:r>
-    </w:p>
-    <w:p>
-      <w:pPr>
-        <w:pStyle w:val="ListBullet"/>
-      </w:pPr>
-      <w:proofErr w:type="spellStart"/>
-      <w:r>
-        <w:rPr>
-          <w:rFonts w:hint="eastAsia"/>
-          <w:lang w:eastAsia="zh-CN"/>
-        </w:rPr>
-        <w:t>git</w:t>
-      </w:r>
-      <w:proofErr w:type="spellEnd"/>
-      <w:r>
-        <w:rPr>
-          <w:rFonts w:hint="eastAsia"/>
-          <w:lang w:eastAsia="zh-CN"/>
-        </w:rPr>
-        <w:t xml:space="preserve"> add </w:t>
-      </w:r>
-      <w:r>
-        <w:rPr>
-          <w:lang w:eastAsia="zh-CN"/>
-        </w:rPr>
-        <w:t>–</w:t>
-      </w:r>
-      <w:r>
-        <w:rPr>
-          <w:rFonts w:hint="eastAsia"/>
-          <w:lang w:eastAsia="zh-CN"/>
-        </w:rPr>
-        <w:t xml:space="preserve">A </w:t>
-      </w:r>
-      <w:r>
-        <w:rPr>
-          <w:rFonts w:hint="eastAsia"/>
-          <w:lang w:eastAsia="zh-CN"/>
-        </w:rPr>
-        <w:t>添加全部</w:t>
+        <w:t>rf (filensame)</w:t>
+      </w:r>
+    </w:p>
+    <w:p>
+      <w:pPr>
+        <w:pStyle w:val="ListBullet"/>
+      </w:pPr>
+      <w:r>
+        <w:rPr>
+          <w:rFonts w:hint="eastAsia"/>
+          <w:lang w:eastAsia="zh-CN"/>
+        </w:rPr>
+        <w:t>在修改了</w:t>
       </w:r>
       <w:r>
         <w:rPr>
@@ -449,507 +670,14 @@
           <w:rFonts w:hint="eastAsia"/>
           <w:lang w:eastAsia="zh-CN"/>
         </w:rPr>
-        <w:t>到</w:t>
-      </w:r>
-      <w:r>
-        <w:rPr>
-          <w:rFonts w:hint="eastAsia"/>
-          <w:lang w:eastAsia="zh-CN"/>
-        </w:rPr>
-        <w:t>staging area</w:t>
-      </w:r>
-    </w:p>
-    <w:p>
-      <w:pPr>
-        <w:pStyle w:val="ListBullet"/>
-      </w:pPr>
-      <w:r>
-        <w:rPr>
-          <w:rFonts w:hint="eastAsia"/>
-          <w:lang w:eastAsia="zh-CN"/>
-        </w:rPr>
-        <w:t>或者也可以单独添加指定的</w:t>
-      </w:r>
-      <w:r>
-        <w:rPr>
-          <w:rFonts w:hint="eastAsia"/>
-          <w:lang w:eastAsia="zh-CN"/>
-        </w:rPr>
-        <w:t xml:space="preserve">file </w:t>
-      </w:r>
-      <w:proofErr w:type="spellStart"/>
-      <w:r>
-        <w:rPr>
-          <w:rFonts w:hint="eastAsia"/>
-          <w:lang w:eastAsia="zh-CN"/>
-        </w:rPr>
-        <w:t>git</w:t>
-      </w:r>
-      <w:proofErr w:type="spellEnd"/>
-      <w:r>
-        <w:rPr>
-          <w:rFonts w:hint="eastAsia"/>
-          <w:lang w:eastAsia="zh-CN"/>
-        </w:rPr>
-        <w:t xml:space="preserve"> add </w:t>
-      </w:r>
-      <w:r>
-        <w:rPr>
-          <w:lang w:eastAsia="zh-CN"/>
-        </w:rPr>
-        <w:t>f</w:t>
-      </w:r>
-      <w:r>
-        <w:rPr>
-          <w:rFonts w:hint="eastAsia"/>
-          <w:lang w:eastAsia="zh-CN"/>
-        </w:rPr>
-        <w:t>izzBuzz.java</w:t>
-      </w:r>
-    </w:p>
-    <w:p>
-      <w:pPr>
-        <w:pStyle w:val="ListBullet"/>
-      </w:pPr>
-      <w:r>
-        <w:rPr>
-          <w:rFonts w:hint="eastAsia"/>
-          <w:lang w:eastAsia="zh-CN"/>
-        </w:rPr>
-        <w:t>注意到这时候</w:t>
-      </w:r>
-      <w:r>
-        <w:rPr>
-          <w:rFonts w:hint="eastAsia"/>
-          <w:lang w:eastAsia="zh-CN"/>
-        </w:rPr>
-        <w:t>staging area</w:t>
-      </w:r>
-      <w:r>
-        <w:rPr>
-          <w:rFonts w:hint="eastAsia"/>
-          <w:lang w:eastAsia="zh-CN"/>
-        </w:rPr>
-        <w:t>的代码是可以修改的，如果不想提交了，可以用</w:t>
-      </w:r>
-      <w:r>
-        <w:rPr>
-          <w:rFonts w:hint="eastAsia"/>
-          <w:lang w:eastAsia="zh-CN"/>
-        </w:rPr>
-        <w:t xml:space="preserve"> </w:t>
-      </w:r>
-      <w:proofErr w:type="spellStart"/>
-      <w:r>
-        <w:rPr>
-          <w:rFonts w:hint="eastAsia"/>
-          <w:lang w:eastAsia="zh-CN"/>
-        </w:rPr>
-        <w:t>git</w:t>
-      </w:r>
-      <w:proofErr w:type="spellEnd"/>
-      <w:r>
-        <w:rPr>
-          <w:rFonts w:hint="eastAsia"/>
-          <w:lang w:eastAsia="zh-CN"/>
-        </w:rPr>
-        <w:t xml:space="preserve"> reset</w:t>
-      </w:r>
-      <w:r>
-        <w:rPr>
-          <w:rFonts w:hint="eastAsia"/>
-          <w:lang w:eastAsia="zh-CN"/>
-        </w:rPr>
-        <w:t>，</w:t>
-      </w:r>
-      <w:r>
-        <w:rPr>
-          <w:rFonts w:hint="eastAsia"/>
-          <w:lang w:eastAsia="zh-CN"/>
-        </w:rPr>
-        <w:t xml:space="preserve"> </w:t>
-      </w:r>
-      <w:r>
-        <w:rPr>
-          <w:rFonts w:hint="eastAsia"/>
-          <w:lang w:eastAsia="zh-CN"/>
-        </w:rPr>
-        <w:t>用来</w:t>
-      </w:r>
-      <w:r>
-        <w:rPr>
-          <w:rFonts w:hint="eastAsia"/>
-          <w:lang w:eastAsia="zh-CN"/>
-        </w:rPr>
-        <w:t>remove files from staging area</w:t>
-      </w:r>
-    </w:p>
-    <w:p>
-      <w:pPr>
-        <w:pStyle w:val="ListBullet"/>
-      </w:pPr>
-      <w:r>
-        <w:rPr>
-          <w:rFonts w:hint="eastAsia"/>
-          <w:lang w:eastAsia="zh-CN"/>
-        </w:rPr>
-        <w:t>在</w:t>
-      </w:r>
-      <w:r>
-        <w:rPr>
-          <w:rFonts w:hint="eastAsia"/>
-          <w:lang w:eastAsia="zh-CN"/>
-        </w:rPr>
-        <w:t>staging area</w:t>
-      </w:r>
-      <w:r>
-        <w:rPr>
-          <w:rFonts w:hint="eastAsia"/>
-          <w:lang w:eastAsia="zh-CN"/>
-        </w:rPr>
-        <w:t>中可以用</w:t>
-      </w:r>
-      <w:proofErr w:type="spellStart"/>
-      <w:r>
-        <w:rPr>
-          <w:rFonts w:hint="eastAsia"/>
-          <w:lang w:eastAsia="zh-CN"/>
-        </w:rPr>
-        <w:t>git</w:t>
-      </w:r>
-      <w:proofErr w:type="spellEnd"/>
-      <w:r>
-        <w:rPr>
-          <w:rFonts w:hint="eastAsia"/>
-          <w:lang w:eastAsia="zh-CN"/>
-        </w:rPr>
-        <w:t xml:space="preserve"> status</w:t>
-      </w:r>
-      <w:r>
-        <w:rPr>
-          <w:rFonts w:hint="eastAsia"/>
-          <w:lang w:eastAsia="zh-CN"/>
-        </w:rPr>
-        <w:t>来查状态</w:t>
-      </w:r>
-      <w:r>
-        <w:rPr>
-          <w:rFonts w:hint="eastAsia"/>
-          <w:lang w:eastAsia="zh-CN"/>
-        </w:rPr>
-        <w:t xml:space="preserve">, </w:t>
-      </w:r>
-    </w:p>
-    <w:p>
-      <w:pPr>
-        <w:pStyle w:val="ListBullet"/>
-      </w:pPr>
-      <w:proofErr w:type="spellStart"/>
-      <w:r>
-        <w:rPr>
-          <w:rFonts w:hint="eastAsia"/>
-          <w:lang w:eastAsia="zh-CN"/>
-        </w:rPr>
-        <w:t>git</w:t>
-      </w:r>
-      <w:proofErr w:type="spellEnd"/>
-      <w:r>
-        <w:rPr>
-          <w:rFonts w:hint="eastAsia"/>
-          <w:lang w:eastAsia="zh-CN"/>
-        </w:rPr>
-        <w:t xml:space="preserve"> commit </w:t>
-      </w:r>
-      <w:r>
-        <w:rPr>
-          <w:lang w:eastAsia="zh-CN"/>
-        </w:rPr>
-        <w:t>–</w:t>
-      </w:r>
-      <w:r>
-        <w:rPr>
-          <w:rFonts w:hint="eastAsia"/>
-          <w:lang w:eastAsia="zh-CN"/>
-        </w:rPr>
-        <w:t xml:space="preserve">m </w:t>
-      </w:r>
-      <w:r>
-        <w:rPr>
-          <w:lang w:eastAsia="zh-CN"/>
-        </w:rPr>
-        <w:t>“”</w:t>
-      </w:r>
-      <w:r>
-        <w:rPr>
-          <w:rFonts w:hint="eastAsia"/>
-          <w:lang w:eastAsia="zh-CN"/>
-        </w:rPr>
-        <w:t>用来向远程提交并加上</w:t>
-      </w:r>
-      <w:r>
-        <w:rPr>
-          <w:rFonts w:hint="eastAsia"/>
-          <w:lang w:eastAsia="zh-CN"/>
-        </w:rPr>
-        <w:t>comment</w:t>
-      </w:r>
-      <w:r>
-        <w:rPr>
-          <w:rFonts w:hint="eastAsia"/>
-          <w:lang w:eastAsia="zh-CN"/>
-        </w:rPr>
-        <w:t>信息的指令</w:t>
-      </w:r>
-    </w:p>
-    <w:p>
-      <w:pPr>
-        <w:pStyle w:val="ListBullet"/>
-      </w:pPr>
-      <w:r>
-        <w:rPr>
-          <w:rFonts w:hint="eastAsia"/>
-          <w:lang w:eastAsia="zh-CN"/>
-        </w:rPr>
-        <w:t>在</w:t>
-      </w:r>
-      <w:r>
-        <w:rPr>
-          <w:rFonts w:hint="eastAsia"/>
-          <w:lang w:eastAsia="zh-CN"/>
-        </w:rPr>
-        <w:t>commit</w:t>
-      </w:r>
-      <w:r>
-        <w:rPr>
-          <w:rFonts w:hint="eastAsia"/>
-          <w:lang w:eastAsia="zh-CN"/>
-        </w:rPr>
-        <w:t>之后还可以再用一次</w:t>
-      </w:r>
-      <w:proofErr w:type="spellStart"/>
-      <w:r>
-        <w:rPr>
-          <w:rFonts w:hint="eastAsia"/>
-          <w:lang w:eastAsia="zh-CN"/>
-        </w:rPr>
-        <w:t>git</w:t>
-      </w:r>
-      <w:proofErr w:type="spellEnd"/>
-      <w:r>
-        <w:rPr>
-          <w:rFonts w:hint="eastAsia"/>
-          <w:lang w:eastAsia="zh-CN"/>
-        </w:rPr>
-        <w:t xml:space="preserve"> status</w:t>
-      </w:r>
-      <w:r>
-        <w:rPr>
-          <w:rFonts w:hint="eastAsia"/>
-          <w:lang w:eastAsia="zh-CN"/>
-        </w:rPr>
-        <w:t>来查看</w:t>
-      </w:r>
-      <w:r>
-        <w:rPr>
-          <w:rFonts w:hint="eastAsia"/>
-          <w:lang w:eastAsia="zh-CN"/>
-        </w:rPr>
-        <w:t>stating area</w:t>
-      </w:r>
-      <w:r>
-        <w:rPr>
-          <w:rFonts w:hint="eastAsia"/>
-          <w:lang w:eastAsia="zh-CN"/>
-        </w:rPr>
-        <w:t>是否清空，即是否提交成功了</w:t>
-      </w:r>
-    </w:p>
-    <w:p>
-      <w:pPr>
-        <w:pStyle w:val="ListBullet"/>
-      </w:pPr>
-      <w:r>
-        <w:rPr>
-          <w:rFonts w:hint="eastAsia"/>
-          <w:lang w:eastAsia="zh-CN"/>
-        </w:rPr>
-        <w:t>克隆远程的库</w:t>
-      </w:r>
-      <w:r>
-        <w:rPr>
-          <w:rFonts w:hint="eastAsia"/>
-          <w:lang w:eastAsia="zh-CN"/>
-        </w:rPr>
-        <w:t xml:space="preserve"> </w:t>
-      </w:r>
-      <w:proofErr w:type="spellStart"/>
-      <w:r>
-        <w:rPr>
-          <w:rFonts w:hint="eastAsia"/>
-          <w:lang w:eastAsia="zh-CN"/>
-        </w:rPr>
-        <w:t>git</w:t>
-      </w:r>
-      <w:proofErr w:type="spellEnd"/>
-      <w:r>
-        <w:rPr>
-          <w:rFonts w:hint="eastAsia"/>
-          <w:lang w:eastAsia="zh-CN"/>
-        </w:rPr>
-        <w:t xml:space="preserve"> clone (URL) </w:t>
-      </w:r>
-      <w:r>
-        <w:rPr>
-          <w:rFonts w:hint="eastAsia"/>
-          <w:lang w:eastAsia="zh-CN"/>
-        </w:rPr>
-        <w:t>这个</w:t>
-      </w:r>
-      <w:r>
-        <w:rPr>
-          <w:rFonts w:hint="eastAsia"/>
-          <w:lang w:eastAsia="zh-CN"/>
-        </w:rPr>
-        <w:t>URL</w:t>
-      </w:r>
-      <w:r>
-        <w:rPr>
-          <w:rFonts w:hint="eastAsia"/>
-          <w:lang w:eastAsia="zh-CN"/>
-        </w:rPr>
-        <w:t>直接是网页的</w:t>
-      </w:r>
-      <w:r>
-        <w:rPr>
-          <w:rFonts w:hint="eastAsia"/>
-          <w:lang w:eastAsia="zh-CN"/>
-        </w:rPr>
-        <w:t>URL</w:t>
-      </w:r>
-      <w:r>
-        <w:rPr>
-          <w:rFonts w:hint="eastAsia"/>
-          <w:lang w:eastAsia="zh-CN"/>
-        </w:rPr>
-        <w:t>即可</w:t>
-      </w:r>
-    </w:p>
-    <w:p>
-      <w:pPr>
-        <w:pStyle w:val="ListBullet"/>
-      </w:pPr>
-      <w:r>
-        <w:rPr>
-          <w:rFonts w:hint="eastAsia"/>
-          <w:lang w:eastAsia="zh-CN"/>
-        </w:rPr>
-        <w:t>如果克隆了想要删除，可以直接放进垃圾桶，也可以用命令行</w:t>
-      </w:r>
-    </w:p>
-    <w:p>
-      <w:pPr>
-        <w:pStyle w:val="ListBullet"/>
-        <w:numPr>
-          <w:ilvl w:val="0"/>
-          <w:numId w:val="0"/>
-        </w:numPr>
-        <w:ind w:left="432"/>
-      </w:pPr>
-      <w:proofErr w:type="spellStart"/>
-      <w:r>
-        <w:rPr>
-          <w:rFonts w:hint="eastAsia"/>
-          <w:lang w:eastAsia="zh-CN"/>
-        </w:rPr>
-        <w:t>rm</w:t>
-      </w:r>
-      <w:proofErr w:type="spellEnd"/>
-      <w:r>
-        <w:rPr>
-          <w:rFonts w:hint="eastAsia"/>
-          <w:lang w:eastAsia="zh-CN"/>
-        </w:rPr>
-        <w:t xml:space="preserve"> </w:t>
-      </w:r>
-      <w:r>
-        <w:rPr>
-          <w:lang w:eastAsia="zh-CN"/>
-        </w:rPr>
-        <w:t>–</w:t>
-      </w:r>
-      <w:proofErr w:type="spellStart"/>
-      <w:r>
-        <w:rPr>
-          <w:rFonts w:hint="eastAsia"/>
-          <w:lang w:eastAsia="zh-CN"/>
-        </w:rPr>
-        <w:t>rf</w:t>
-      </w:r>
-      <w:proofErr w:type="spellEnd"/>
-      <w:r>
-        <w:rPr>
-          <w:rFonts w:hint="eastAsia"/>
-          <w:lang w:eastAsia="zh-CN"/>
-        </w:rPr>
-        <w:t xml:space="preserve"> (</w:t>
-      </w:r>
-      <w:proofErr w:type="spellStart"/>
-      <w:r>
-        <w:rPr>
-          <w:rFonts w:hint="eastAsia"/>
-          <w:lang w:eastAsia="zh-CN"/>
-        </w:rPr>
-        <w:t>filensame</w:t>
-      </w:r>
-      <w:proofErr w:type="spellEnd"/>
-      <w:r>
-        <w:rPr>
-          <w:rFonts w:hint="eastAsia"/>
-          <w:lang w:eastAsia="zh-CN"/>
-        </w:rPr>
-        <w:t>)</w:t>
-      </w:r>
-    </w:p>
-    <w:p>
-      <w:pPr>
-        <w:pStyle w:val="ListBullet"/>
-      </w:pPr>
-      <w:r>
-        <w:rPr>
-          <w:rFonts w:hint="eastAsia"/>
-          <w:lang w:eastAsia="zh-CN"/>
-        </w:rPr>
-        <w:t>在修改了</w:t>
-      </w:r>
-      <w:r>
-        <w:rPr>
-          <w:rFonts w:hint="eastAsia"/>
-          <w:lang w:eastAsia="zh-CN"/>
-        </w:rPr>
-        <w:t>file</w:t>
-      </w:r>
-      <w:r>
-        <w:rPr>
-          <w:rFonts w:hint="eastAsia"/>
-          <w:lang w:eastAsia="zh-CN"/>
-        </w:rPr>
         <w:t>后，我们可以先用</w:t>
       </w:r>
-      <w:proofErr w:type="spellStart"/>
-      <w:r>
-        <w:rPr>
-          <w:rFonts w:hint="eastAsia"/>
-          <w:lang w:eastAsia="zh-CN"/>
-        </w:rPr>
-        <w:t>git</w:t>
-      </w:r>
-      <w:proofErr w:type="spellEnd"/>
-      <w:r>
-        <w:rPr>
-          <w:rFonts w:hint="eastAsia"/>
-          <w:lang w:eastAsia="zh-CN"/>
-        </w:rPr>
-        <w:t xml:space="preserve"> pull origin master</w:t>
+      <w:r>
+        <w:rPr>
+          <w:rFonts w:hint="eastAsia"/>
+          <w:lang w:eastAsia="zh-CN"/>
+        </w:rPr>
+        <w:t>git pull origin master</w:t>
       </w:r>
       <w:r>
         <w:rPr>
@@ -958,7 +686,6 @@
         </w:rPr>
         <w:t>来获取当前最新的</w:t>
       </w:r>
-      <w:proofErr w:type="spellStart"/>
       <w:r>
         <w:rPr>
           <w:rFonts w:hint="eastAsia"/>
@@ -966,7 +693,6 @@
         </w:rPr>
         <w:t>respo</w:t>
       </w:r>
-      <w:proofErr w:type="spellEnd"/>
       <w:r>
         <w:rPr>
           <w:rFonts w:hint="eastAsia"/>
@@ -993,21 +719,12 @@
         </w:rPr>
         <w:t>然后再</w:t>
       </w:r>
-      <w:proofErr w:type="spellStart"/>
-      <w:r>
-        <w:rPr>
-          <w:rFonts w:hint="eastAsia"/>
-          <w:lang w:eastAsia="zh-CN"/>
-        </w:rPr>
-        <w:t>git</w:t>
-      </w:r>
-      <w:proofErr w:type="spellEnd"/>
-      <w:r>
-        <w:rPr>
-          <w:rFonts w:hint="eastAsia"/>
-          <w:lang w:eastAsia="zh-CN"/>
-        </w:rPr>
-        <w:t xml:space="preserve"> push origin master</w:t>
+      <w:r>
+        <w:rPr>
+          <w:rFonts w:hint="eastAsia"/>
+          <w:lang w:eastAsia="zh-CN"/>
+        </w:rPr>
+        <w:t>git push origin master</w:t>
       </w:r>
     </w:p>
     <w:p>
@@ -1062,21 +779,12 @@
           <w:lang w:eastAsia="zh-CN"/>
         </w:rPr>
       </w:pPr>
-      <w:proofErr w:type="spellStart"/>
-      <w:r>
-        <w:rPr>
-          <w:rFonts w:hint="eastAsia"/>
-          <w:lang w:eastAsia="zh-CN"/>
-        </w:rPr>
-        <w:t>git</w:t>
-      </w:r>
-      <w:proofErr w:type="spellEnd"/>
-      <w:r>
-        <w:rPr>
-          <w:rFonts w:hint="eastAsia"/>
-          <w:lang w:eastAsia="zh-CN"/>
-        </w:rPr>
-        <w:t xml:space="preserve"> add </w:t>
+      <w:r>
+        <w:rPr>
+          <w:rFonts w:hint="eastAsia"/>
+          <w:lang w:eastAsia="zh-CN"/>
+        </w:rPr>
+        <w:t xml:space="preserve">git add </w:t>
       </w:r>
       <w:r>
         <w:rPr>
@@ -1098,21 +806,12 @@
         </w:rPr>
         <w:t>或者</w:t>
       </w:r>
-      <w:proofErr w:type="spellStart"/>
-      <w:r>
-        <w:rPr>
-          <w:rFonts w:hint="eastAsia"/>
-          <w:lang w:eastAsia="zh-CN"/>
-        </w:rPr>
-        <w:t>git</w:t>
-      </w:r>
-      <w:proofErr w:type="spellEnd"/>
-      <w:r>
-        <w:rPr>
-          <w:rFonts w:hint="eastAsia"/>
-          <w:lang w:eastAsia="zh-CN"/>
-        </w:rPr>
-        <w:t xml:space="preserve"> add filename</w:t>
+      <w:r>
+        <w:rPr>
+          <w:rFonts w:hint="eastAsia"/>
+          <w:lang w:eastAsia="zh-CN"/>
+        </w:rPr>
+        <w:t>git add filename</w:t>
       </w:r>
     </w:p>
     <w:p>
@@ -1127,21 +826,12 @@
           <w:lang w:eastAsia="zh-CN"/>
         </w:rPr>
       </w:pPr>
-      <w:proofErr w:type="spellStart"/>
-      <w:r>
-        <w:rPr>
-          <w:rFonts w:hint="eastAsia"/>
-          <w:lang w:eastAsia="zh-CN"/>
-        </w:rPr>
-        <w:t>git</w:t>
-      </w:r>
-      <w:proofErr w:type="spellEnd"/>
-      <w:r>
-        <w:rPr>
-          <w:rFonts w:hint="eastAsia"/>
-          <w:lang w:eastAsia="zh-CN"/>
-        </w:rPr>
-        <w:t xml:space="preserve"> commit </w:t>
+      <w:r>
+        <w:rPr>
+          <w:rFonts w:hint="eastAsia"/>
+          <w:lang w:eastAsia="zh-CN"/>
+        </w:rPr>
+        <w:t xml:space="preserve">git commit </w:t>
       </w:r>
       <w:r>
         <w:rPr>
@@ -1182,21 +872,12 @@
         </w:rPr>
         <w:t>如果不合适的话就</w:t>
       </w:r>
-      <w:proofErr w:type="spellStart"/>
-      <w:r>
-        <w:rPr>
-          <w:rFonts w:hint="eastAsia"/>
-          <w:lang w:eastAsia="zh-CN"/>
-        </w:rPr>
-        <w:t>git</w:t>
-      </w:r>
-      <w:proofErr w:type="spellEnd"/>
-      <w:r>
-        <w:rPr>
-          <w:rFonts w:hint="eastAsia"/>
-          <w:lang w:eastAsia="zh-CN"/>
-        </w:rPr>
-        <w:t xml:space="preserve"> reset</w:t>
+      <w:r>
+        <w:rPr>
+          <w:rFonts w:hint="eastAsia"/>
+          <w:lang w:eastAsia="zh-CN"/>
+        </w:rPr>
+        <w:t>git reset</w:t>
       </w:r>
     </w:p>
     <w:p>
@@ -1218,21 +899,12 @@
         </w:rPr>
         <w:t>之后就</w:t>
       </w:r>
-      <w:proofErr w:type="spellStart"/>
-      <w:r>
-        <w:rPr>
-          <w:rFonts w:hint="eastAsia"/>
-          <w:lang w:eastAsia="zh-CN"/>
-        </w:rPr>
-        <w:t>git</w:t>
-      </w:r>
-      <w:proofErr w:type="spellEnd"/>
-      <w:r>
-        <w:rPr>
-          <w:rFonts w:hint="eastAsia"/>
-          <w:lang w:eastAsia="zh-CN"/>
-        </w:rPr>
-        <w:t xml:space="preserve"> pull origin master</w:t>
+      <w:r>
+        <w:rPr>
+          <w:rFonts w:hint="eastAsia"/>
+          <w:lang w:eastAsia="zh-CN"/>
+        </w:rPr>
+        <w:t>git pull origin master</w:t>
       </w:r>
     </w:p>
     <w:p>
@@ -1254,21 +926,12 @@
         </w:rPr>
         <w:t>再</w:t>
       </w:r>
-      <w:proofErr w:type="spellStart"/>
-      <w:r>
-        <w:rPr>
-          <w:rFonts w:hint="eastAsia"/>
-          <w:lang w:eastAsia="zh-CN"/>
-        </w:rPr>
-        <w:t>git</w:t>
-      </w:r>
-      <w:proofErr w:type="spellEnd"/>
-      <w:r>
-        <w:rPr>
-          <w:rFonts w:hint="eastAsia"/>
-          <w:lang w:eastAsia="zh-CN"/>
-        </w:rPr>
-        <w:t xml:space="preserve"> push origin master</w:t>
+      <w:r>
+        <w:rPr>
+          <w:rFonts w:hint="eastAsia"/>
+          <w:lang w:eastAsia="zh-CN"/>
+        </w:rPr>
+        <w:t>git push origin master</w:t>
       </w:r>
     </w:p>
     <w:p>
@@ -1290,15 +953,465 @@
         </w:rPr>
         <w:t>其中多用的是</w:t>
       </w:r>
-      <w:proofErr w:type="spellStart"/>
-      <w:r>
-        <w:rPr>
-          <w:rFonts w:hint="eastAsia"/>
-          <w:lang w:eastAsia="zh-CN"/>
-        </w:rPr>
-        <w:t>ls</w:t>
-      </w:r>
-      <w:proofErr w:type="spellEnd"/>
+      <w:r>
+        <w:rPr>
+          <w:rFonts w:hint="eastAsia"/>
+          <w:lang w:eastAsia="zh-CN"/>
+        </w:rPr>
+        <w:t xml:space="preserve">ls </w:t>
+      </w:r>
+      <w:r>
+        <w:rPr>
+          <w:rFonts w:hint="eastAsia"/>
+          <w:lang w:eastAsia="zh-CN"/>
+        </w:rPr>
+        <w:t>或者</w:t>
+      </w:r>
+      <w:r>
+        <w:rPr>
+          <w:rFonts w:hint="eastAsia"/>
+          <w:lang w:eastAsia="zh-CN"/>
+        </w:rPr>
+        <w:t xml:space="preserve">ls </w:t>
+      </w:r>
+      <w:r>
+        <w:rPr>
+          <w:lang w:eastAsia="zh-CN"/>
+        </w:rPr>
+        <w:t>–</w:t>
+      </w:r>
+      <w:r>
+        <w:rPr>
+          <w:rFonts w:hint="eastAsia"/>
+          <w:lang w:eastAsia="zh-CN"/>
+        </w:rPr>
+        <w:t xml:space="preserve">la </w:t>
+      </w:r>
+      <w:r>
+        <w:rPr>
+          <w:rFonts w:hint="eastAsia"/>
+          <w:lang w:eastAsia="zh-CN"/>
+        </w:rPr>
+        <w:t>来搭配着查看当前文件目录</w:t>
+      </w:r>
+    </w:p>
+    <w:p>
+      <w:pPr>
+        <w:pStyle w:val="ListBullet"/>
+        <w:numPr>
+          <w:ilvl w:val="0"/>
+          <w:numId w:val="0"/>
+        </w:numPr>
+        <w:ind w:left="432"/>
+        <w:rPr>
+          <w:lang w:eastAsia="zh-CN"/>
+        </w:rPr>
+      </w:pPr>
+      <w:r>
+        <w:rPr>
+          <w:rFonts w:hint="eastAsia"/>
+          <w:lang w:eastAsia="zh-CN"/>
+        </w:rPr>
+        <w:t>查看当前文件目录下的不一样还可以用</w:t>
+      </w:r>
+      <w:r>
+        <w:rPr>
+          <w:rFonts w:hint="eastAsia"/>
+          <w:lang w:eastAsia="zh-CN"/>
+        </w:rPr>
+        <w:t>git diff</w:t>
+      </w:r>
+    </w:p>
+    <w:p>
+      <w:pPr>
+        <w:pStyle w:val="ListBullet"/>
+        <w:numPr>
+          <w:ilvl w:val="0"/>
+          <w:numId w:val="0"/>
+        </w:numPr>
+        <w:ind w:left="432"/>
+        <w:rPr>
+          <w:lang w:eastAsia="zh-CN"/>
+        </w:rPr>
+      </w:pPr>
+    </w:p>
+    <w:p>
+      <w:pPr>
+        <w:pStyle w:val="ListBullet"/>
+        <w:numPr>
+          <w:ilvl w:val="0"/>
+          <w:numId w:val="0"/>
+        </w:numPr>
+        <w:ind w:left="432"/>
+        <w:rPr>
+          <w:lang w:eastAsia="zh-CN"/>
+        </w:rPr>
+      </w:pPr>
+      <w:r>
+        <w:rPr>
+          <w:rFonts w:hint="eastAsia"/>
+          <w:lang w:eastAsia="zh-CN"/>
+        </w:rPr>
+        <w:t>版本</w:t>
+      </w:r>
+    </w:p>
+    <w:p>
+      <w:pPr>
+        <w:pStyle w:val="ListBullet"/>
+        <w:numPr>
+          <w:ilvl w:val="0"/>
+          <w:numId w:val="0"/>
+        </w:numPr>
+        <w:ind w:left="432"/>
+        <w:rPr>
+          <w:lang w:eastAsia="zh-CN"/>
+        </w:rPr>
+      </w:pPr>
+      <w:r>
+        <w:rPr>
+          <w:rFonts w:hint="eastAsia"/>
+          <w:lang w:eastAsia="zh-CN"/>
+        </w:rPr>
+        <w:t xml:space="preserve">git branch branchname </w:t>
+      </w:r>
+      <w:r>
+        <w:rPr>
+          <w:rFonts w:hint="eastAsia"/>
+          <w:lang w:eastAsia="zh-CN"/>
+        </w:rPr>
+        <w:t>创建版本</w:t>
+      </w:r>
+    </w:p>
+    <w:p>
+      <w:pPr>
+        <w:pStyle w:val="ListBullet"/>
+        <w:numPr>
+          <w:ilvl w:val="0"/>
+          <w:numId w:val="0"/>
+        </w:numPr>
+        <w:ind w:left="432"/>
+        <w:rPr>
+          <w:lang w:eastAsia="zh-CN"/>
+        </w:rPr>
+      </w:pPr>
+      <w:r>
+        <w:rPr>
+          <w:rFonts w:hint="eastAsia"/>
+          <w:lang w:eastAsia="zh-CN"/>
+        </w:rPr>
+        <w:t xml:space="preserve">git checkout branchname </w:t>
+      </w:r>
+      <w:r>
+        <w:rPr>
+          <w:rFonts w:hint="eastAsia"/>
+          <w:lang w:eastAsia="zh-CN"/>
+        </w:rPr>
+        <w:t>转移到另外一个</w:t>
+      </w:r>
+      <w:r>
+        <w:rPr>
+          <w:rFonts w:hint="eastAsia"/>
+          <w:lang w:eastAsia="zh-CN"/>
+        </w:rPr>
+        <w:t>branch</w:t>
+      </w:r>
+      <w:r>
+        <w:rPr>
+          <w:rFonts w:hint="eastAsia"/>
+          <w:lang w:eastAsia="zh-CN"/>
+        </w:rPr>
+        <w:t>上</w:t>
+      </w:r>
+    </w:p>
+    <w:p>
+      <w:pPr>
+        <w:pStyle w:val="ListBullet"/>
+        <w:numPr>
+          <w:ilvl w:val="0"/>
+          <w:numId w:val="0"/>
+        </w:numPr>
+        <w:ind w:left="432"/>
+        <w:rPr>
+          <w:rFonts w:hint="eastAsia"/>
+          <w:lang w:eastAsia="zh-CN"/>
+        </w:rPr>
+      </w:pPr>
+      <w:r>
+        <w:rPr>
+          <w:rFonts w:hint="eastAsia"/>
+          <w:lang w:eastAsia="zh-CN"/>
+        </w:rPr>
+        <w:t xml:space="preserve">git push </w:t>
+      </w:r>
+      <w:r>
+        <w:rPr>
+          <w:lang w:eastAsia="zh-CN"/>
+        </w:rPr>
+        <w:t>–</w:t>
+      </w:r>
+      <w:r>
+        <w:rPr>
+          <w:rFonts w:hint="eastAsia"/>
+          <w:lang w:eastAsia="zh-CN"/>
+        </w:rPr>
+        <w:t xml:space="preserve">u origin calc-divide </w:t>
+      </w:r>
+      <w:r>
+        <w:rPr>
+          <w:rFonts w:hint="eastAsia"/>
+          <w:lang w:eastAsia="zh-CN"/>
+        </w:rPr>
+        <w:t>新的</w:t>
+      </w:r>
+      <w:r>
+        <w:rPr>
+          <w:rFonts w:hint="eastAsia"/>
+          <w:lang w:eastAsia="zh-CN"/>
+        </w:rPr>
+        <w:t>branch</w:t>
+      </w:r>
+      <w:r>
+        <w:rPr>
+          <w:rFonts w:hint="eastAsia"/>
+          <w:lang w:eastAsia="zh-CN"/>
+        </w:rPr>
+        <w:t>传到</w:t>
+      </w:r>
+      <w:r>
+        <w:rPr>
+          <w:rFonts w:hint="eastAsia"/>
+          <w:lang w:eastAsia="zh-CN"/>
+        </w:rPr>
+        <w:t>remote</w:t>
+      </w:r>
+      <w:r>
+        <w:rPr>
+          <w:rFonts w:hint="eastAsia"/>
+          <w:lang w:eastAsia="zh-CN"/>
+        </w:rPr>
+        <w:t>上</w:t>
+      </w:r>
+    </w:p>
+    <w:p>
+      <w:pPr>
+        <w:pStyle w:val="ListBullet"/>
+        <w:numPr>
+          <w:ilvl w:val="0"/>
+          <w:numId w:val="0"/>
+        </w:numPr>
+        <w:ind w:left="432"/>
+        <w:rPr>
+          <w:rFonts w:hint="eastAsia"/>
+          <w:lang w:eastAsia="zh-CN"/>
+        </w:rPr>
+      </w:pPr>
+      <w:r>
+        <w:rPr>
+          <w:rFonts w:hint="eastAsia"/>
+          <w:lang w:eastAsia="zh-CN"/>
+        </w:rPr>
+        <w:t xml:space="preserve">git branch </w:t>
+      </w:r>
+      <w:r>
+        <w:rPr>
+          <w:lang w:eastAsia="zh-CN"/>
+        </w:rPr>
+        <w:t>–</w:t>
+      </w:r>
+      <w:r>
+        <w:rPr>
+          <w:rFonts w:hint="eastAsia"/>
+          <w:lang w:eastAsia="zh-CN"/>
+        </w:rPr>
+        <w:t xml:space="preserve">a </w:t>
+      </w:r>
+      <w:r>
+        <w:rPr>
+          <w:rFonts w:hint="eastAsia"/>
+          <w:lang w:eastAsia="zh-CN"/>
+        </w:rPr>
+        <w:t>查看</w:t>
+      </w:r>
+      <w:r>
+        <w:rPr>
+          <w:rFonts w:hint="eastAsia"/>
+          <w:lang w:eastAsia="zh-CN"/>
+        </w:rPr>
+        <w:t>branch</w:t>
+      </w:r>
+      <w:r>
+        <w:rPr>
+          <w:rFonts w:hint="eastAsia"/>
+          <w:lang w:eastAsia="zh-CN"/>
+        </w:rPr>
+        <w:t>的信息</w:t>
+      </w:r>
+    </w:p>
+    <w:p>
+      <w:pPr>
+        <w:pStyle w:val="ListBullet"/>
+        <w:numPr>
+          <w:ilvl w:val="0"/>
+          <w:numId w:val="0"/>
+        </w:numPr>
+        <w:ind w:left="432"/>
+        <w:rPr>
+          <w:rFonts w:hint="eastAsia"/>
+          <w:lang w:eastAsia="zh-CN"/>
+        </w:rPr>
+      </w:pPr>
+    </w:p>
+    <w:p>
+      <w:pPr>
+        <w:pStyle w:val="ListBullet"/>
+        <w:numPr>
+          <w:ilvl w:val="0"/>
+          <w:numId w:val="0"/>
+        </w:numPr>
+        <w:ind w:left="432"/>
+        <w:rPr>
+          <w:rFonts w:hint="eastAsia"/>
+          <w:lang w:eastAsia="zh-CN"/>
+        </w:rPr>
+      </w:pPr>
+      <w:r>
+        <w:rPr>
+          <w:rFonts w:hint="eastAsia"/>
+          <w:lang w:eastAsia="zh-CN"/>
+        </w:rPr>
+        <w:t>远程删除一个</w:t>
+      </w:r>
+      <w:r>
+        <w:rPr>
+          <w:rFonts w:hint="eastAsia"/>
+          <w:lang w:eastAsia="zh-CN"/>
+        </w:rPr>
+        <w:t xml:space="preserve">branch git push origin </w:t>
+      </w:r>
+      <w:r>
+        <w:rPr>
+          <w:lang w:eastAsia="zh-CN"/>
+        </w:rPr>
+        <w:t>–</w:t>
+      </w:r>
+      <w:r>
+        <w:rPr>
+          <w:rFonts w:hint="eastAsia"/>
+          <w:lang w:eastAsia="zh-CN"/>
+        </w:rPr>
+        <w:t>delete testBranch</w:t>
+      </w:r>
+    </w:p>
+    <w:p>
+      <w:pPr>
+        <w:pStyle w:val="ListBullet"/>
+        <w:numPr>
+          <w:ilvl w:val="0"/>
+          <w:numId w:val="0"/>
+        </w:numPr>
+        <w:ind w:left="432"/>
+        <w:rPr>
+          <w:rFonts w:hint="eastAsia"/>
+          <w:lang w:eastAsia="zh-CN"/>
+        </w:rPr>
+      </w:pPr>
+    </w:p>
+    <w:p>
+      <w:pPr>
+        <w:pStyle w:val="ListBullet"/>
+        <w:numPr>
+          <w:ilvl w:val="0"/>
+          <w:numId w:val="0"/>
+        </w:numPr>
+        <w:ind w:left="432"/>
+        <w:rPr>
+          <w:rFonts w:hint="eastAsia"/>
+          <w:lang w:eastAsia="zh-CN"/>
+        </w:rPr>
+      </w:pPr>
+    </w:p>
+    <w:p>
+      <w:pPr>
+        <w:pStyle w:val="ListBullet"/>
+        <w:numPr>
+          <w:ilvl w:val="0"/>
+          <w:numId w:val="5"/>
+        </w:numPr>
+        <w:rPr>
+          <w:rFonts w:hint="eastAsia"/>
+          <w:lang w:eastAsia="zh-CN"/>
+        </w:rPr>
+      </w:pPr>
+      <w:r>
+        <w:rPr>
+          <w:rFonts w:hint="eastAsia"/>
+          <w:lang w:eastAsia="zh-CN"/>
+        </w:rPr>
+        <w:t>git stash command</w:t>
+      </w:r>
+    </w:p>
+    <w:p>
+      <w:pPr>
+        <w:pStyle w:val="ListBullet"/>
+        <w:numPr>
+          <w:ilvl w:val="0"/>
+          <w:numId w:val="0"/>
+        </w:numPr>
+        <w:ind w:left="1152"/>
+        <w:rPr>
+          <w:rFonts w:hint="eastAsia"/>
+          <w:lang w:eastAsia="zh-CN"/>
+        </w:rPr>
+      </w:pPr>
+      <w:r>
+        <w:rPr>
+          <w:rFonts w:hint="eastAsia"/>
+          <w:lang w:eastAsia="zh-CN"/>
+        </w:rPr>
+        <w:t>假如修改了文件但是还没有</w:t>
+      </w:r>
+      <w:r>
+        <w:rPr>
+          <w:rFonts w:hint="eastAsia"/>
+          <w:lang w:eastAsia="zh-CN"/>
+        </w:rPr>
+        <w:t>add</w:t>
+      </w:r>
+      <w:r>
+        <w:rPr>
+          <w:rFonts w:hint="eastAsia"/>
+          <w:lang w:eastAsia="zh-CN"/>
+        </w:rPr>
+        <w:t>，在这个中间环节我想撤销，那么我可以用</w:t>
+      </w:r>
+      <w:r>
+        <w:rPr>
+          <w:rFonts w:hint="eastAsia"/>
+          <w:lang w:eastAsia="zh-CN"/>
+        </w:rPr>
+        <w:t>git stash save</w:t>
+      </w:r>
+      <w:r>
+        <w:rPr>
+          <w:rFonts w:hint="eastAsia"/>
+          <w:lang w:eastAsia="zh-CN"/>
+        </w:rPr>
+        <w:t>“</w:t>
+      </w:r>
+      <w:r>
+        <w:rPr>
+          <w:rFonts w:hint="eastAsia"/>
+          <w:lang w:eastAsia="zh-CN"/>
+        </w:rPr>
+        <w:t>message</w:t>
+      </w:r>
+      <w:r>
+        <w:rPr>
+          <w:rFonts w:hint="eastAsia"/>
+          <w:lang w:eastAsia="zh-CN"/>
+        </w:rPr>
+        <w:t>”</w:t>
+      </w:r>
       <w:r>
         <w:rPr>
           <w:rFonts w:hint="eastAsia"/>
@@ -1311,23 +1424,75 @@
           <w:rFonts w:hint="eastAsia"/>
           <w:lang w:eastAsia="zh-CN"/>
         </w:rPr>
-        <w:t>或者</w:t>
-      </w:r>
-      <w:proofErr w:type="spellStart"/>
-      <w:r>
-        <w:rPr>
-          <w:rFonts w:hint="eastAsia"/>
-          <w:lang w:eastAsia="zh-CN"/>
-        </w:rPr>
-        <w:t>ls</w:t>
-      </w:r>
-      <w:proofErr w:type="spellEnd"/>
-      <w:r>
-        <w:rPr>
-          <w:rFonts w:hint="eastAsia"/>
-          <w:lang w:eastAsia="zh-CN"/>
-        </w:rPr>
-        <w:t xml:space="preserve"> </w:t>
+        <w:t>来操作，这样就可以撤销我对文件的修改</w:t>
+      </w:r>
+    </w:p>
+    <w:p>
+      <w:pPr>
+        <w:pStyle w:val="ListBullet"/>
+        <w:numPr>
+          <w:ilvl w:val="0"/>
+          <w:numId w:val="5"/>
+        </w:numPr>
+        <w:rPr>
+          <w:rFonts w:hint="eastAsia"/>
+          <w:lang w:eastAsia="zh-CN"/>
+        </w:rPr>
+      </w:pPr>
+      <w:r>
+        <w:rPr>
+          <w:rFonts w:hint="eastAsia"/>
+          <w:lang w:eastAsia="zh-CN"/>
+        </w:rPr>
+        <w:t>用</w:t>
+      </w:r>
+      <w:r>
+        <w:rPr>
+          <w:rFonts w:hint="eastAsia"/>
+          <w:lang w:eastAsia="zh-CN"/>
+        </w:rPr>
+        <w:t>git checkout</w:t>
+      </w:r>
+      <w:r>
+        <w:rPr>
+          <w:rFonts w:hint="eastAsia"/>
+          <w:lang w:eastAsia="zh-CN"/>
+        </w:rPr>
+        <w:t>也可以取消对文件的修改</w:t>
+      </w:r>
+      <w:r>
+        <w:rPr>
+          <w:rFonts w:hint="eastAsia"/>
+          <w:lang w:eastAsia="zh-CN"/>
+        </w:rPr>
+        <w:t xml:space="preserve">  git checkout 3Sum.java</w:t>
+      </w:r>
+    </w:p>
+    <w:p>
+      <w:pPr>
+        <w:pStyle w:val="ListBullet"/>
+        <w:numPr>
+          <w:ilvl w:val="0"/>
+          <w:numId w:val="5"/>
+        </w:numPr>
+        <w:rPr>
+          <w:rFonts w:hint="eastAsia"/>
+          <w:lang w:eastAsia="zh-CN"/>
+        </w:rPr>
+      </w:pPr>
+      <w:r>
+        <w:rPr>
+          <w:rFonts w:hint="eastAsia"/>
+          <w:lang w:eastAsia="zh-CN"/>
+        </w:rPr>
+        <w:t>修改上次错误的</w:t>
+      </w:r>
+      <w:r>
+        <w:rPr>
+          <w:rFonts w:hint="eastAsia"/>
+          <w:lang w:eastAsia="zh-CN"/>
+        </w:rPr>
+        <w:t xml:space="preserve">description git commit </w:t>
       </w:r>
       <w:r>
         <w:rPr>
@@ -1340,231 +1505,21 @@
           <w:rFonts w:hint="eastAsia"/>
           <w:lang w:eastAsia="zh-CN"/>
         </w:rPr>
-        <w:t xml:space="preserve">la </w:t>
-      </w:r>
-      <w:r>
-        <w:rPr>
-          <w:rFonts w:hint="eastAsia"/>
-          <w:lang w:eastAsia="zh-CN"/>
-        </w:rPr>
-        <w:t>来搭配着查看当前文件目录</w:t>
-      </w:r>
-    </w:p>
-    <w:p>
-      <w:pPr>
-        <w:pStyle w:val="ListBullet"/>
-        <w:numPr>
-          <w:ilvl w:val="0"/>
-          <w:numId w:val="0"/>
-        </w:numPr>
-        <w:ind w:left="432"/>
-        <w:rPr>
-          <w:lang w:eastAsia="zh-CN"/>
-        </w:rPr>
-      </w:pPr>
-      <w:r>
-        <w:rPr>
-          <w:rFonts w:hint="eastAsia"/>
-          <w:lang w:eastAsia="zh-CN"/>
-        </w:rPr>
-        <w:t>查看当前文件目录下的不一样还可以用</w:t>
-      </w:r>
-      <w:proofErr w:type="spellStart"/>
-      <w:r>
-        <w:rPr>
-          <w:rFonts w:hint="eastAsia"/>
-          <w:lang w:eastAsia="zh-CN"/>
-        </w:rPr>
-        <w:t>git</w:t>
-      </w:r>
-      <w:proofErr w:type="spellEnd"/>
-      <w:r>
-        <w:rPr>
-          <w:rFonts w:hint="eastAsia"/>
-          <w:lang w:eastAsia="zh-CN"/>
-        </w:rPr>
-        <w:t xml:space="preserve"> diff</w:t>
-      </w:r>
-    </w:p>
-    <w:p>
-      <w:pPr>
-        <w:pStyle w:val="ListBullet"/>
-        <w:numPr>
-          <w:ilvl w:val="0"/>
-          <w:numId w:val="0"/>
-        </w:numPr>
-        <w:ind w:left="432"/>
-        <w:rPr>
-          <w:lang w:eastAsia="zh-CN"/>
-        </w:rPr>
-      </w:pPr>
-    </w:p>
-    <w:p>
-      <w:pPr>
-        <w:pStyle w:val="ListBullet"/>
-        <w:numPr>
-          <w:ilvl w:val="0"/>
-          <w:numId w:val="0"/>
-        </w:numPr>
-        <w:ind w:left="432"/>
-        <w:rPr>
-          <w:lang w:eastAsia="zh-CN"/>
-        </w:rPr>
-      </w:pPr>
-      <w:r>
-        <w:rPr>
-          <w:rFonts w:hint="eastAsia"/>
-          <w:lang w:eastAsia="zh-CN"/>
-        </w:rPr>
-        <w:t>版本</w:t>
-      </w:r>
-    </w:p>
-    <w:p>
-      <w:pPr>
-        <w:pStyle w:val="ListBullet"/>
-        <w:numPr>
-          <w:ilvl w:val="0"/>
-          <w:numId w:val="0"/>
-        </w:numPr>
-        <w:ind w:left="432"/>
-        <w:rPr>
-          <w:lang w:eastAsia="zh-CN"/>
-        </w:rPr>
-      </w:pPr>
-      <w:proofErr w:type="spellStart"/>
-      <w:r>
-        <w:rPr>
-          <w:rFonts w:hint="eastAsia"/>
-          <w:lang w:eastAsia="zh-CN"/>
-        </w:rPr>
-        <w:t>git</w:t>
-      </w:r>
-      <w:proofErr w:type="spellEnd"/>
-      <w:r>
-        <w:rPr>
-          <w:rFonts w:hint="eastAsia"/>
-          <w:lang w:eastAsia="zh-CN"/>
-        </w:rPr>
-        <w:t xml:space="preserve"> branch </w:t>
-      </w:r>
-      <w:proofErr w:type="spellStart"/>
-      <w:r>
-        <w:rPr>
-          <w:rFonts w:hint="eastAsia"/>
-          <w:lang w:eastAsia="zh-CN"/>
-        </w:rPr>
-        <w:t>branchname</w:t>
-      </w:r>
-      <w:proofErr w:type="spellEnd"/>
-      <w:r>
-        <w:rPr>
-          <w:rFonts w:hint="eastAsia"/>
-          <w:lang w:eastAsia="zh-CN"/>
-        </w:rPr>
-        <w:t xml:space="preserve"> </w:t>
-      </w:r>
-      <w:r>
-        <w:rPr>
-          <w:rFonts w:hint="eastAsia"/>
-          <w:lang w:eastAsia="zh-CN"/>
-        </w:rPr>
-        <w:t>创建版本</w:t>
-      </w:r>
-    </w:p>
-    <w:p>
-      <w:pPr>
-        <w:pStyle w:val="ListBullet"/>
-        <w:numPr>
-          <w:ilvl w:val="0"/>
-          <w:numId w:val="0"/>
-        </w:numPr>
-        <w:ind w:left="432"/>
-        <w:rPr>
-          <w:lang w:eastAsia="zh-CN"/>
-        </w:rPr>
-      </w:pPr>
-      <w:proofErr w:type="spellStart"/>
-      <w:r>
-        <w:rPr>
-          <w:rFonts w:hint="eastAsia"/>
-          <w:lang w:eastAsia="zh-CN"/>
-        </w:rPr>
-        <w:t>git</w:t>
-      </w:r>
-      <w:proofErr w:type="spellEnd"/>
-      <w:r>
-        <w:rPr>
-          <w:rFonts w:hint="eastAsia"/>
-          <w:lang w:eastAsia="zh-CN"/>
-        </w:rPr>
-        <w:t xml:space="preserve"> checkout </w:t>
-      </w:r>
-      <w:proofErr w:type="spellStart"/>
-      <w:r>
-        <w:rPr>
-          <w:rFonts w:hint="eastAsia"/>
-          <w:lang w:eastAsia="zh-CN"/>
-        </w:rPr>
-        <w:t>branchname</w:t>
-      </w:r>
-      <w:proofErr w:type="spellEnd"/>
-      <w:r>
-        <w:rPr>
-          <w:rFonts w:hint="eastAsia"/>
-          <w:lang w:eastAsia="zh-CN"/>
-        </w:rPr>
-        <w:t xml:space="preserve"> </w:t>
-      </w:r>
-      <w:r>
-        <w:rPr>
-          <w:rFonts w:hint="eastAsia"/>
-          <w:lang w:eastAsia="zh-CN"/>
-        </w:rPr>
-        <w:t>转移到另外一个</w:t>
-      </w:r>
-      <w:r>
-        <w:rPr>
-          <w:rFonts w:hint="eastAsia"/>
-          <w:lang w:eastAsia="zh-CN"/>
-        </w:rPr>
-        <w:t>branch</w:t>
-      </w:r>
-      <w:r>
-        <w:rPr>
-          <w:rFonts w:hint="eastAsia"/>
-          <w:lang w:eastAsia="zh-CN"/>
-        </w:rPr>
-        <w:t>上</w:t>
-      </w:r>
-    </w:p>
-    <w:p>
-      <w:pPr>
-        <w:pStyle w:val="ListBullet"/>
-        <w:numPr>
-          <w:ilvl w:val="0"/>
-          <w:numId w:val="0"/>
-        </w:numPr>
-        <w:ind w:left="432"/>
-        <w:rPr>
-          <w:rFonts w:hint="eastAsia"/>
-          <w:lang w:eastAsia="zh-CN"/>
-        </w:rPr>
-      </w:pPr>
-      <w:proofErr w:type="spellStart"/>
-      <w:r>
-        <w:rPr>
-          <w:rFonts w:hint="eastAsia"/>
-          <w:lang w:eastAsia="zh-CN"/>
-        </w:rPr>
-        <w:t>git</w:t>
-      </w:r>
-      <w:proofErr w:type="spellEnd"/>
-      <w:r>
-        <w:rPr>
-          <w:rFonts w:hint="eastAsia"/>
-          <w:lang w:eastAsia="zh-CN"/>
-        </w:rPr>
-        <w:t xml:space="preserve"> push </w:t>
+        <w:t>amend (</w:t>
+      </w:r>
+      <w:r>
+        <w:rPr>
+          <w:rFonts w:hint="eastAsia"/>
+          <w:lang w:eastAsia="zh-CN"/>
+        </w:rPr>
+        <w:t>两个</w:t>
+      </w:r>
+      <w:r>
+        <w:rPr>
+          <w:rFonts w:hint="eastAsia"/>
+          <w:lang w:eastAsia="zh-CN"/>
+        </w:rPr>
+        <w:t xml:space="preserve">-) </w:t>
       </w:r>
       <w:r>
         <w:rPr>
@@ -1577,314 +1532,10 @@
           <w:rFonts w:hint="eastAsia"/>
           <w:lang w:eastAsia="zh-CN"/>
         </w:rPr>
-        <w:t xml:space="preserve">u origin </w:t>
-      </w:r>
-      <w:proofErr w:type="spellStart"/>
-      <w:r>
-        <w:rPr>
-          <w:rFonts w:hint="eastAsia"/>
-          <w:lang w:eastAsia="zh-CN"/>
-        </w:rPr>
-        <w:t>calc</w:t>
-      </w:r>
-      <w:proofErr w:type="spellEnd"/>
-      <w:r>
-        <w:rPr>
-          <w:rFonts w:hint="eastAsia"/>
-          <w:lang w:eastAsia="zh-CN"/>
-        </w:rPr>
-        <w:t xml:space="preserve">-divide </w:t>
-      </w:r>
-      <w:r>
-        <w:rPr>
-          <w:rFonts w:hint="eastAsia"/>
-          <w:lang w:eastAsia="zh-CN"/>
-        </w:rPr>
-        <w:t>新的</w:t>
-      </w:r>
-      <w:r>
-        <w:rPr>
-          <w:rFonts w:hint="eastAsia"/>
-          <w:lang w:eastAsia="zh-CN"/>
-        </w:rPr>
-        <w:t>branch</w:t>
-      </w:r>
-      <w:r>
-        <w:rPr>
-          <w:rFonts w:hint="eastAsia"/>
-          <w:lang w:eastAsia="zh-CN"/>
-        </w:rPr>
-        <w:t>传到</w:t>
-      </w:r>
-      <w:r>
-        <w:rPr>
-          <w:rFonts w:hint="eastAsia"/>
-          <w:lang w:eastAsia="zh-CN"/>
-        </w:rPr>
-        <w:t>remote</w:t>
-      </w:r>
-      <w:r>
-        <w:rPr>
-          <w:rFonts w:hint="eastAsia"/>
-          <w:lang w:eastAsia="zh-CN"/>
-        </w:rPr>
-        <w:t>上</w:t>
-      </w:r>
-    </w:p>
-    <w:p>
-      <w:pPr>
-        <w:pStyle w:val="ListBullet"/>
-        <w:numPr>
-          <w:ilvl w:val="0"/>
-          <w:numId w:val="0"/>
-        </w:numPr>
-        <w:ind w:left="432"/>
-        <w:rPr>
-          <w:rFonts w:hint="eastAsia"/>
-          <w:lang w:eastAsia="zh-CN"/>
-        </w:rPr>
-      </w:pPr>
-      <w:proofErr w:type="spellStart"/>
-      <w:r>
-        <w:rPr>
-          <w:rFonts w:hint="eastAsia"/>
-          <w:lang w:eastAsia="zh-CN"/>
-        </w:rPr>
-        <w:t>git</w:t>
-      </w:r>
-      <w:proofErr w:type="spellEnd"/>
-      <w:r>
-        <w:rPr>
-          <w:rFonts w:hint="eastAsia"/>
-          <w:lang w:eastAsia="zh-CN"/>
-        </w:rPr>
-        <w:t xml:space="preserve"> branch </w:t>
-      </w:r>
-      <w:r>
-        <w:rPr>
-          <w:lang w:eastAsia="zh-CN"/>
-        </w:rPr>
-        <w:t>–</w:t>
-      </w:r>
-      <w:r>
-        <w:rPr>
-          <w:rFonts w:hint="eastAsia"/>
-          <w:lang w:eastAsia="zh-CN"/>
-        </w:rPr>
-        <w:t xml:space="preserve">a </w:t>
-      </w:r>
-      <w:r>
-        <w:rPr>
-          <w:rFonts w:hint="eastAsia"/>
-          <w:lang w:eastAsia="zh-CN"/>
-        </w:rPr>
-        <w:t>查看</w:t>
-      </w:r>
-      <w:r>
-        <w:rPr>
-          <w:rFonts w:hint="eastAsia"/>
-          <w:lang w:eastAsia="zh-CN"/>
-        </w:rPr>
-        <w:t>branch</w:t>
-      </w:r>
-      <w:r>
-        <w:rPr>
-          <w:rFonts w:hint="eastAsia"/>
-          <w:lang w:eastAsia="zh-CN"/>
-        </w:rPr>
-        <w:t>的信息</w:t>
-      </w:r>
-    </w:p>
-    <w:p>
-      <w:pPr>
-        <w:pStyle w:val="ListBullet"/>
-        <w:numPr>
-          <w:ilvl w:val="0"/>
-          <w:numId w:val="0"/>
-        </w:numPr>
-        <w:ind w:left="432"/>
-        <w:rPr>
-          <w:rFonts w:hint="eastAsia"/>
-          <w:lang w:eastAsia="zh-CN"/>
-        </w:rPr>
-      </w:pPr>
-    </w:p>
-    <w:p>
-      <w:pPr>
-        <w:pStyle w:val="ListBullet"/>
-        <w:numPr>
-          <w:ilvl w:val="0"/>
-          <w:numId w:val="0"/>
-        </w:numPr>
-        <w:ind w:left="432"/>
-        <w:rPr>
-          <w:rFonts w:hint="eastAsia"/>
-          <w:lang w:eastAsia="zh-CN"/>
-        </w:rPr>
-      </w:pPr>
-      <w:r>
-        <w:rPr>
-          <w:rFonts w:hint="eastAsia"/>
-          <w:lang w:eastAsia="zh-CN"/>
-        </w:rPr>
-        <w:t>远程删除一个</w:t>
-      </w:r>
-      <w:r>
-        <w:rPr>
-          <w:rFonts w:hint="eastAsia"/>
-          <w:lang w:eastAsia="zh-CN"/>
-        </w:rPr>
-        <w:t xml:space="preserve">branch </w:t>
-      </w:r>
-      <w:proofErr w:type="spellStart"/>
-      <w:r>
-        <w:rPr>
-          <w:rFonts w:hint="eastAsia"/>
-          <w:lang w:eastAsia="zh-CN"/>
-        </w:rPr>
-        <w:t>git</w:t>
-      </w:r>
-      <w:proofErr w:type="spellEnd"/>
-      <w:r>
-        <w:rPr>
-          <w:rFonts w:hint="eastAsia"/>
-          <w:lang w:eastAsia="zh-CN"/>
-        </w:rPr>
-        <w:t xml:space="preserve"> push origin </w:t>
-      </w:r>
-      <w:r>
-        <w:rPr>
-          <w:lang w:eastAsia="zh-CN"/>
-        </w:rPr>
-        <w:t>–</w:t>
-      </w:r>
-      <w:r>
-        <w:rPr>
-          <w:rFonts w:hint="eastAsia"/>
-          <w:lang w:eastAsia="zh-CN"/>
-        </w:rPr>
-        <w:t xml:space="preserve">delete </w:t>
-      </w:r>
-      <w:proofErr w:type="spellStart"/>
-      <w:r>
-        <w:rPr>
-          <w:rFonts w:hint="eastAsia"/>
-          <w:lang w:eastAsia="zh-CN"/>
-        </w:rPr>
-        <w:t>testBranch</w:t>
-      </w:r>
-      <w:proofErr w:type="spellEnd"/>
-    </w:p>
-    <w:p>
-      <w:pPr>
-        <w:pStyle w:val="ListBullet"/>
-        <w:numPr>
-          <w:ilvl w:val="0"/>
-          <w:numId w:val="0"/>
-        </w:numPr>
-        <w:ind w:left="432"/>
-        <w:rPr>
-          <w:rFonts w:hint="eastAsia"/>
-          <w:lang w:eastAsia="zh-CN"/>
-        </w:rPr>
-      </w:pPr>
-    </w:p>
-    <w:p>
-      <w:pPr>
-        <w:pStyle w:val="ListBullet"/>
-        <w:numPr>
-          <w:ilvl w:val="0"/>
-          <w:numId w:val="0"/>
-        </w:numPr>
-        <w:ind w:left="432"/>
-        <w:rPr>
-          <w:rFonts w:hint="eastAsia"/>
-          <w:lang w:eastAsia="zh-CN"/>
-        </w:rPr>
-      </w:pPr>
-    </w:p>
-    <w:p>
-      <w:pPr>
-        <w:pStyle w:val="ListBullet"/>
-        <w:numPr>
-          <w:ilvl w:val="0"/>
-          <w:numId w:val="5"/>
-        </w:numPr>
-        <w:rPr>
-          <w:rFonts w:hint="eastAsia"/>
-          <w:lang w:eastAsia="zh-CN"/>
-        </w:rPr>
-      </w:pPr>
-      <w:proofErr w:type="spellStart"/>
-      <w:r>
-        <w:rPr>
-          <w:rFonts w:hint="eastAsia"/>
-          <w:lang w:eastAsia="zh-CN"/>
-        </w:rPr>
-        <w:t>git</w:t>
-      </w:r>
-      <w:proofErr w:type="spellEnd"/>
-      <w:r>
-        <w:rPr>
-          <w:rFonts w:hint="eastAsia"/>
-          <w:lang w:eastAsia="zh-CN"/>
-        </w:rPr>
-        <w:t xml:space="preserve"> stash command</w:t>
-      </w:r>
-    </w:p>
-    <w:p>
-      <w:pPr>
-        <w:pStyle w:val="ListBullet"/>
-        <w:numPr>
-          <w:ilvl w:val="0"/>
-          <w:numId w:val="0"/>
-        </w:numPr>
-        <w:ind w:left="1152"/>
-        <w:rPr>
-          <w:rFonts w:hint="eastAsia"/>
-          <w:lang w:eastAsia="zh-CN"/>
-        </w:rPr>
-      </w:pPr>
-      <w:r>
-        <w:rPr>
-          <w:rFonts w:hint="eastAsia"/>
-          <w:lang w:eastAsia="zh-CN"/>
-        </w:rPr>
-        <w:t>假如修改了文件但是还没有</w:t>
-      </w:r>
-      <w:r>
-        <w:rPr>
-          <w:rFonts w:hint="eastAsia"/>
-          <w:lang w:eastAsia="zh-CN"/>
-        </w:rPr>
-        <w:t>add</w:t>
-      </w:r>
-      <w:r>
-        <w:rPr>
-          <w:rFonts w:hint="eastAsia"/>
-          <w:lang w:eastAsia="zh-CN"/>
-        </w:rPr>
-        <w:t>，在这个中间环节我想撤销，那么我可以用</w:t>
-      </w:r>
-      <w:proofErr w:type="spellStart"/>
-      <w:r>
-        <w:rPr>
-          <w:rFonts w:hint="eastAsia"/>
-          <w:lang w:eastAsia="zh-CN"/>
-        </w:rPr>
-        <w:t>git</w:t>
-      </w:r>
-      <w:proofErr w:type="spellEnd"/>
-      <w:r>
-        <w:rPr>
-          <w:rFonts w:hint="eastAsia"/>
-          <w:lang w:eastAsia="zh-CN"/>
-        </w:rPr>
-        <w:t xml:space="preserve"> stash save</w:t>
-      </w:r>
-      <w:r>
-        <w:rPr>
-          <w:rFonts w:hint="eastAsia"/>
+        <w:t xml:space="preserve">m </w:t>
+      </w:r>
+      <w:r>
+        <w:rPr>
           <w:lang w:eastAsia="zh-CN"/>
         </w:rPr>
         <w:t>“</w:t>
@@ -1894,193 +1545,8 @@
           <w:rFonts w:hint="eastAsia"/>
           <w:lang w:eastAsia="zh-CN"/>
         </w:rPr>
-        <w:t>message</w:t>
-      </w:r>
-      <w:r>
-        <w:rPr>
-          <w:rFonts w:hint="eastAsia"/>
-          <w:lang w:eastAsia="zh-CN"/>
-        </w:rPr>
-        <w:t>”</w:t>
-      </w:r>
-      <w:r>
-        <w:rPr>
-          <w:rFonts w:hint="eastAsia"/>
-          <w:lang w:eastAsia="zh-CN"/>
-        </w:rPr>
-        <w:t xml:space="preserve"> </w:t>
-      </w:r>
-      <w:r>
-        <w:rPr>
-          <w:rFonts w:hint="eastAsia"/>
-          <w:lang w:eastAsia="zh-CN"/>
-        </w:rPr>
-        <w:t>来操作，这样就可以撤销我对文件的修改</w:t>
-      </w:r>
-    </w:p>
-    <w:p>
-      <w:pPr>
-        <w:pStyle w:val="ListBullet"/>
-        <w:numPr>
-          <w:ilvl w:val="0"/>
-          <w:numId w:val="5"/>
-        </w:numPr>
-        <w:rPr>
-          <w:rFonts w:hint="eastAsia"/>
-          <w:lang w:eastAsia="zh-CN"/>
-        </w:rPr>
-      </w:pPr>
-      <w:r>
-        <w:rPr>
-          <w:rFonts w:hint="eastAsia"/>
-          <w:lang w:eastAsia="zh-CN"/>
-        </w:rPr>
-        <w:t>用</w:t>
-      </w:r>
-      <w:proofErr w:type="spellStart"/>
-      <w:r>
-        <w:rPr>
-          <w:rFonts w:hint="eastAsia"/>
-          <w:lang w:eastAsia="zh-CN"/>
-        </w:rPr>
-        <w:t>git</w:t>
-      </w:r>
-      <w:proofErr w:type="spellEnd"/>
-      <w:r>
-        <w:rPr>
-          <w:rFonts w:hint="eastAsia"/>
-          <w:lang w:eastAsia="zh-CN"/>
-        </w:rPr>
-        <w:t xml:space="preserve"> checkout</w:t>
-      </w:r>
-      <w:r>
-        <w:rPr>
-          <w:rFonts w:hint="eastAsia"/>
-          <w:lang w:eastAsia="zh-CN"/>
-        </w:rPr>
-        <w:t>也可以取消对文件的修改</w:t>
-      </w:r>
-      <w:r>
-        <w:rPr>
-          <w:rFonts w:hint="eastAsia"/>
-          <w:lang w:eastAsia="zh-CN"/>
-        </w:rPr>
-        <w:t xml:space="preserve">  </w:t>
-      </w:r>
-      <w:proofErr w:type="spellStart"/>
-      <w:r>
-        <w:rPr>
-          <w:rFonts w:hint="eastAsia"/>
-          <w:lang w:eastAsia="zh-CN"/>
-        </w:rPr>
-        <w:t>git</w:t>
-      </w:r>
-      <w:proofErr w:type="spellEnd"/>
-      <w:r>
-        <w:rPr>
-          <w:rFonts w:hint="eastAsia"/>
-          <w:lang w:eastAsia="zh-CN"/>
-        </w:rPr>
-        <w:t xml:space="preserve"> checkout 3Sum.java</w:t>
-      </w:r>
-    </w:p>
-    <w:p>
-      <w:pPr>
-        <w:pStyle w:val="ListBullet"/>
-        <w:numPr>
-          <w:ilvl w:val="0"/>
-          <w:numId w:val="5"/>
-        </w:numPr>
-        <w:rPr>
-          <w:rFonts w:hint="eastAsia"/>
-          <w:lang w:eastAsia="zh-CN"/>
-        </w:rPr>
-      </w:pPr>
-      <w:r>
-        <w:rPr>
-          <w:rFonts w:hint="eastAsia"/>
-          <w:lang w:eastAsia="zh-CN"/>
-        </w:rPr>
-        <w:t>修改上次错误的</w:t>
-      </w:r>
-      <w:r>
-        <w:rPr>
-          <w:rFonts w:hint="eastAsia"/>
-          <w:lang w:eastAsia="zh-CN"/>
-        </w:rPr>
-        <w:t xml:space="preserve">description </w:t>
-      </w:r>
-      <w:proofErr w:type="spellStart"/>
-      <w:r>
-        <w:rPr>
-          <w:rFonts w:hint="eastAsia"/>
-          <w:lang w:eastAsia="zh-CN"/>
-        </w:rPr>
-        <w:t>git</w:t>
-      </w:r>
-      <w:proofErr w:type="spellEnd"/>
-      <w:r>
-        <w:rPr>
-          <w:rFonts w:hint="eastAsia"/>
-          <w:lang w:eastAsia="zh-CN"/>
-        </w:rPr>
-        <w:t xml:space="preserve"> commit </w:t>
-      </w:r>
-      <w:r>
-        <w:rPr>
-          <w:lang w:eastAsia="zh-CN"/>
-        </w:rPr>
-        <w:t>–</w:t>
-      </w:r>
-      <w:r>
-        <w:rPr>
-          <w:rFonts w:hint="eastAsia"/>
-          <w:lang w:eastAsia="zh-CN"/>
-        </w:rPr>
-        <w:t>amend (</w:t>
-      </w:r>
-      <w:r>
-        <w:rPr>
-          <w:rFonts w:hint="eastAsia"/>
-          <w:lang w:eastAsia="zh-CN"/>
-        </w:rPr>
-        <w:t>两个</w:t>
-      </w:r>
-      <w:r>
-        <w:rPr>
-          <w:rFonts w:hint="eastAsia"/>
-          <w:lang w:eastAsia="zh-CN"/>
-        </w:rPr>
-        <w:t xml:space="preserve">-) </w:t>
-      </w:r>
-      <w:r>
-        <w:rPr>
-          <w:lang w:eastAsia="zh-CN"/>
-        </w:rPr>
-        <w:t>–</w:t>
-      </w:r>
-      <w:r>
-        <w:rPr>
-          <w:rFonts w:hint="eastAsia"/>
-          <w:lang w:eastAsia="zh-CN"/>
-        </w:rPr>
-        <w:t xml:space="preserve">m </w:t>
-      </w:r>
-      <w:r>
-        <w:rPr>
-          <w:lang w:eastAsia="zh-CN"/>
-        </w:rPr>
-        <w:t>“</w:t>
-      </w:r>
-      <w:proofErr w:type="spellStart"/>
-      <w:r>
-        <w:rPr>
-          <w:rFonts w:hint="eastAsia"/>
-          <w:lang w:eastAsia="zh-CN"/>
-        </w:rPr>
         <w:t>newMessage</w:t>
       </w:r>
-      <w:proofErr w:type="spellEnd"/>
       <w:r>
         <w:rPr>
           <w:lang w:eastAsia="zh-CN"/>
@@ -2113,23 +1579,7 @@
           <w:rFonts w:hint="eastAsia"/>
           <w:lang w:eastAsia="zh-CN"/>
         </w:rPr>
-        <w:t xml:space="preserve">log  </w:t>
-      </w:r>
-      <w:proofErr w:type="spellStart"/>
-      <w:r>
-        <w:rPr>
-          <w:rFonts w:hint="eastAsia"/>
-          <w:lang w:eastAsia="zh-CN"/>
-        </w:rPr>
-        <w:t>git</w:t>
-      </w:r>
-      <w:proofErr w:type="spellEnd"/>
-      <w:r>
-        <w:rPr>
-          <w:rFonts w:hint="eastAsia"/>
-          <w:lang w:eastAsia="zh-CN"/>
-        </w:rPr>
-        <w:t xml:space="preserve"> reset </w:t>
+        <w:t xml:space="preserve">log  git reset </w:t>
       </w:r>
       <w:r>
         <w:rPr>
@@ -2157,29 +1607,77 @@
           <w:lang w:eastAsia="zh-CN"/>
         </w:rPr>
         <w:t>-) hashCode</w:t>
+      </w:r>
+    </w:p>
+    <w:p>
+      <w:pPr>
+        <w:pStyle w:val="ListBullet"/>
+        <w:numPr>
+          <w:ilvl w:val="0"/>
+          <w:numId w:val="5"/>
+        </w:numPr>
+        <w:rPr>
+          <w:rFonts w:hint="eastAsia"/>
+          <w:lang w:eastAsia="zh-CN"/>
+        </w:rPr>
+      </w:pPr>
+      <w:r>
+        <w:rPr>
+          <w:rFonts w:hint="eastAsia"/>
+          <w:lang w:eastAsia="zh-CN"/>
+        </w:rPr>
+        <w:t>git ch</w:t>
+      </w:r>
+      <w:r>
+        <w:rPr>
+          <w:rFonts w:hint="eastAsia"/>
+          <w:lang w:eastAsia="zh-CN"/>
+        </w:rPr>
+        <w:t xml:space="preserve">eckout hashCode </w:t>
+      </w:r>
+      <w:r>
+        <w:rPr>
+          <w:rFonts w:hint="eastAsia"/>
+          <w:lang w:eastAsia="zh-CN"/>
+        </w:rPr>
+        <w:t>也可以恢复到某个</w:t>
+      </w:r>
+      <w:r>
+        <w:rPr>
+          <w:rFonts w:hint="eastAsia"/>
+          <w:lang w:eastAsia="zh-CN"/>
+        </w:rPr>
+        <w:t>commit</w:t>
+      </w:r>
+      <w:r>
+        <w:rPr>
+          <w:rFonts w:hint="eastAsia"/>
+          <w:lang w:eastAsia="zh-CN"/>
+        </w:rPr>
+        <w:t>的时候</w:t>
+      </w:r>
+    </w:p>
+    <w:p>
+      <w:pPr>
+        <w:pStyle w:val="ListBullet"/>
+        <w:numPr>
+          <w:ilvl w:val="0"/>
+          <w:numId w:val="5"/>
+        </w:numPr>
+        <w:rPr>
+          <w:rFonts w:hint="eastAsia"/>
+          <w:lang w:eastAsia="zh-CN"/>
+        </w:rPr>
+      </w:pPr>
+      <w:r>
+        <w:rPr>
+          <w:rFonts w:hint="eastAsia"/>
+          <w:lang w:eastAsia="zh-CN"/>
+        </w:rPr>
+        <w:t>git revert hashCode</w:t>
       </w:r>
       <w:bookmarkStart w:id="0" w:name="_GoBack"/>
       <w:bookmarkEnd w:id="0"/>
-    </w:p>
-    <w:p>
-      <w:pPr>
-        <w:pStyle w:val="ListBullet"/>
-        <w:numPr>
-          <w:ilvl w:val="0"/>
-          <w:numId w:val="5"/>
-        </w:numPr>
-        <w:rPr>
-          <w:rFonts w:hint="eastAsia"/>
-          <w:lang w:eastAsia="zh-CN"/>
-        </w:rPr>
-      </w:pPr>
-      <w:r>
-        <w:rPr>
-          <w:rFonts w:hint="eastAsia"/>
-          <w:lang w:eastAsia="zh-CN"/>
-        </w:rPr>
-        <w:t>aa</w:t>
-      </w:r>
     </w:p>
     <w:p>
       <w:pPr>
@@ -2583,21 +2081,12 @@
           <w:lang w:eastAsia="zh-CN"/>
         </w:rPr>
       </w:pPr>
-      <w:proofErr w:type="spellStart"/>
-      <w:r>
-        <w:rPr>
-          <w:rFonts w:hint="eastAsia"/>
-          <w:lang w:eastAsia="zh-CN"/>
-        </w:rPr>
-        <w:t>git</w:t>
-      </w:r>
-      <w:proofErr w:type="spellEnd"/>
-      <w:r>
-        <w:rPr>
-          <w:rFonts w:hint="eastAsia"/>
-          <w:lang w:eastAsia="zh-CN"/>
-        </w:rPr>
-        <w:t xml:space="preserve"> branch </w:t>
+      <w:r>
+        <w:rPr>
+          <w:rFonts w:hint="eastAsia"/>
+          <w:lang w:eastAsia="zh-CN"/>
+        </w:rPr>
+        <w:t xml:space="preserve">git branch </w:t>
       </w:r>
       <w:r>
         <w:rPr>
@@ -2610,17 +2099,8 @@
           <w:rFonts w:hint="eastAsia"/>
           <w:lang w:eastAsia="zh-CN"/>
         </w:rPr>
-        <w:t xml:space="preserve">d </w:t>
-      </w:r>
-      <w:proofErr w:type="spellStart"/>
-      <w:r>
-        <w:rPr>
-          <w:rFonts w:hint="eastAsia"/>
-          <w:lang w:eastAsia="zh-CN"/>
-        </w:rPr>
-        <w:t>branchname</w:t>
-      </w:r>
-      <w:proofErr w:type="spellEnd"/>
+        <w:t>d branchname</w:t>
+      </w:r>
     </w:p>
     <w:p>
       <w:pPr>
@@ -2710,21 +2190,12 @@
           <w:lang w:eastAsia="zh-CN"/>
         </w:rPr>
       </w:pPr>
-      <w:proofErr w:type="spellStart"/>
-      <w:r>
-        <w:rPr>
-          <w:rFonts w:hint="eastAsia"/>
-          <w:lang w:eastAsia="zh-CN"/>
-        </w:rPr>
-        <w:t>git</w:t>
-      </w:r>
-      <w:proofErr w:type="spellEnd"/>
-      <w:r>
-        <w:rPr>
-          <w:rFonts w:hint="eastAsia"/>
-          <w:lang w:eastAsia="zh-CN"/>
-        </w:rPr>
-        <w:t xml:space="preserve"> push origin </w:t>
+      <w:r>
+        <w:rPr>
+          <w:rFonts w:hint="eastAsia"/>
+          <w:lang w:eastAsia="zh-CN"/>
+        </w:rPr>
+        <w:t xml:space="preserve">git push origin </w:t>
       </w:r>
       <w:r>
         <w:rPr>
@@ -2779,21 +2250,12 @@
           <w:lang w:eastAsia="zh-CN"/>
         </w:rPr>
       </w:pPr>
-      <w:proofErr w:type="spellStart"/>
-      <w:r>
-        <w:rPr>
-          <w:rFonts w:hint="eastAsia"/>
-          <w:lang w:eastAsia="zh-CN"/>
-        </w:rPr>
-        <w:t>git</w:t>
-      </w:r>
-      <w:proofErr w:type="spellEnd"/>
-      <w:r>
-        <w:rPr>
-          <w:rFonts w:hint="eastAsia"/>
-          <w:lang w:eastAsia="zh-CN"/>
-        </w:rPr>
-        <w:t xml:space="preserve"> branch --merged</w:t>
+      <w:r>
+        <w:rPr>
+          <w:rFonts w:hint="eastAsia"/>
+          <w:lang w:eastAsia="zh-CN"/>
+        </w:rPr>
+        <w:t>git branch --merged</w:t>
       </w:r>
     </w:p>
     <w:p>
